--- a/Documents/Usefull_Concepts.docx
+++ b/Documents/Usefull_Concepts.docx
@@ -131,29 +131,15 @@
           <w:lang w:eastAsia="en-IN"/>
         </w:rPr>
       </w:pPr>
-      <w:proofErr w:type="spellStart"/>
-      <w:proofErr w:type="gramStart"/>
-      <w:r>
-        <w:rPr>
-          <w:rFonts w:ascii="Consolas" w:eastAsia="Times New Roman" w:hAnsi="Consolas" w:cs="Times New Roman"/>
-          <w:color w:val="D4D4D4"/>
-          <w:sz w:val="21"/>
-          <w:szCs w:val="21"/>
-          <w:lang w:eastAsia="en-IN"/>
-        </w:rPr>
-        <w:t>listToStr</w:t>
-      </w:r>
-      <w:proofErr w:type="spellEnd"/>
-      <w:proofErr w:type="gramEnd"/>
-      <w:r>
-        <w:rPr>
-          <w:rFonts w:ascii="Consolas" w:eastAsia="Times New Roman" w:hAnsi="Consolas" w:cs="Times New Roman"/>
-          <w:color w:val="D4D4D4"/>
-          <w:sz w:val="21"/>
-          <w:szCs w:val="21"/>
-          <w:lang w:eastAsia="en-IN"/>
-        </w:rPr>
-        <w:t> = </w:t>
+      <w:r>
+        <w:rPr>
+          <w:rFonts w:ascii="Consolas" w:eastAsia="Times New Roman" w:hAnsi="Consolas" w:cs="Times New Roman"/>
+          <w:color w:val="D4D4D4"/>
+          <w:sz w:val="21"/>
+          <w:szCs w:val="21"/>
+          <w:lang w:eastAsia="en-IN"/>
+        </w:rPr>
+        <w:t>listToStr = </w:t>
       </w:r>
       <w:r>
         <w:rPr>
@@ -175,7 +161,6 @@
         </w:rPr>
         <w:t>.join(</w:t>
       </w:r>
-      <w:proofErr w:type="spellStart"/>
       <w:r>
         <w:rPr>
           <w:rFonts w:ascii="Consolas" w:eastAsia="Times New Roman" w:hAnsi="Consolas" w:cs="Times New Roman"/>
@@ -186,7 +171,6 @@
         </w:rPr>
         <w:t>ListName</w:t>
       </w:r>
-      <w:proofErr w:type="spellEnd"/>
       <w:r>
         <w:rPr>
           <w:rFonts w:ascii="Consolas" w:eastAsia="Times New Roman" w:hAnsi="Consolas" w:cs="Times New Roman"/>
@@ -220,7 +204,6 @@
           <w:lang w:eastAsia="en-IN"/>
         </w:rPr>
       </w:pPr>
-      <w:proofErr w:type="gramStart"/>
       <w:r>
         <w:rPr>
           <w:rFonts w:ascii="Consolas" w:eastAsia="Times New Roman" w:hAnsi="Consolas" w:cs="Times New Roman"/>
@@ -229,18 +212,7 @@
           <w:szCs w:val="21"/>
           <w:lang w:eastAsia="en-IN"/>
         </w:rPr>
-        <w:t>converting</w:t>
-      </w:r>
-      <w:proofErr w:type="gramEnd"/>
-      <w:r>
-        <w:rPr>
-          <w:rFonts w:ascii="Consolas" w:eastAsia="Times New Roman" w:hAnsi="Consolas" w:cs="Times New Roman"/>
-          <w:color w:val="6A9955"/>
-          <w:sz w:val="21"/>
-          <w:szCs w:val="21"/>
-          <w:lang w:eastAsia="en-IN"/>
-        </w:rPr>
-        <w:t> list[A, B ,C, D] into string comma seprated like A,B,C,D --</w:t>
+        <w:t>converting list[A, B ,C, D] into string comma seprated like A,B,C,D --</w:t>
       </w:r>
     </w:p>
     <w:p>
@@ -286,7 +258,6 @@
         </w:rPr>
         <w:t> = </w:t>
       </w:r>
-      <w:proofErr w:type="gramStart"/>
       <w:r>
         <w:rPr>
           <w:rFonts w:ascii="Consolas" w:eastAsia="Times New Roman" w:hAnsi="Consolas" w:cs="Times New Roman"/>
@@ -307,8 +278,6 @@
         </w:rPr>
         <w:t>(</w:t>
       </w:r>
-      <w:proofErr w:type="spellStart"/>
-      <w:proofErr w:type="gramEnd"/>
       <w:r>
         <w:rPr>
           <w:rFonts w:ascii="Consolas" w:eastAsia="Times New Roman" w:hAnsi="Consolas" w:cs="Times New Roman"/>
@@ -339,7 +308,6 @@
         </w:rPr>
         <w:t>fromkeys</w:t>
       </w:r>
-      <w:proofErr w:type="spellEnd"/>
       <w:r>
         <w:rPr>
           <w:rFonts w:ascii="Consolas" w:eastAsia="Times New Roman" w:hAnsi="Consolas" w:cs="Times New Roman"/>
@@ -384,7 +352,6 @@
           <w:lang w:eastAsia="en-IN"/>
         </w:rPr>
       </w:pPr>
-      <w:proofErr w:type="spellStart"/>
       <w:r>
         <w:rPr>
           <w:rFonts w:ascii="Consolas" w:eastAsia="Times New Roman" w:hAnsi="Consolas" w:cs="Times New Roman"/>
@@ -395,7 +362,86 @@
         </w:rPr>
         <w:t>Citem</w:t>
       </w:r>
-      <w:proofErr w:type="spellEnd"/>
+      <w:r>
+        <w:rPr>
+          <w:rFonts w:ascii="Consolas" w:eastAsia="Times New Roman" w:hAnsi="Consolas" w:cs="Times New Roman"/>
+          <w:color w:val="D4D4D4"/>
+          <w:sz w:val="21"/>
+          <w:szCs w:val="21"/>
+          <w:lang w:eastAsia="en-IN"/>
+        </w:rPr>
+        <w:t> =(</w:t>
+      </w:r>
+      <w:r>
+        <w:rPr>
+          <w:rFonts w:ascii="Consolas" w:eastAsia="Times New Roman" w:hAnsi="Consolas" w:cs="Times New Roman"/>
+          <w:color w:val="DCDCAA"/>
+          <w:sz w:val="21"/>
+          <w:szCs w:val="21"/>
+          <w:lang w:eastAsia="en-IN"/>
+        </w:rPr>
+        <w:t>sorted</w:t>
+      </w:r>
+      <w:r>
+        <w:rPr>
+          <w:rFonts w:ascii="Consolas" w:eastAsia="Times New Roman" w:hAnsi="Consolas" w:cs="Times New Roman"/>
+          <w:color w:val="D4D4D4"/>
+          <w:sz w:val="21"/>
+          <w:szCs w:val="21"/>
+          <w:lang w:eastAsia="en-IN"/>
+        </w:rPr>
+        <w:t>(</w:t>
+      </w:r>
+      <w:r>
+        <w:rPr>
+          <w:rFonts w:ascii="Consolas" w:eastAsia="Times New Roman" w:hAnsi="Consolas" w:cs="Times New Roman"/>
+          <w:color w:val="4FC1FF"/>
+          <w:sz w:val="21"/>
+          <w:szCs w:val="21"/>
+          <w:lang w:eastAsia="en-IN"/>
+        </w:rPr>
+        <w:t>Unsorted</w:t>
+      </w:r>
+      <w:r>
+        <w:rPr>
+          <w:rFonts w:ascii="Consolas" w:eastAsia="Times New Roman" w:hAnsi="Consolas" w:cs="Times New Roman"/>
+          <w:color w:val="D4D4D4"/>
+          <w:sz w:val="21"/>
+          <w:szCs w:val="21"/>
+          <w:lang w:eastAsia="en-IN"/>
+        </w:rPr>
+        <w:t>,</w:t>
+      </w:r>
+      <w:r>
+        <w:rPr>
+          <w:rFonts w:ascii="Consolas" w:eastAsia="Times New Roman" w:hAnsi="Consolas" w:cs="Times New Roman"/>
+          <w:color w:val="9CDCFE"/>
+          <w:sz w:val="21"/>
+          <w:szCs w:val="21"/>
+          <w:lang w:eastAsia="en-IN"/>
+        </w:rPr>
+        <w:t>key</w:t>
+      </w:r>
+      <w:r>
+        <w:rPr>
+          <w:rFonts w:ascii="Consolas" w:eastAsia="Times New Roman" w:hAnsi="Consolas" w:cs="Times New Roman"/>
+          <w:color w:val="D4D4D4"/>
+          <w:sz w:val="21"/>
+          <w:szCs w:val="21"/>
+          <w:lang w:eastAsia="en-IN"/>
+        </w:rPr>
+        <w:t>=</w:t>
+      </w:r>
+      <w:r>
+        <w:rPr>
+          <w:rFonts w:ascii="Consolas" w:eastAsia="Times New Roman" w:hAnsi="Consolas" w:cs="Times New Roman"/>
+          <w:color w:val="569CD6"/>
+          <w:sz w:val="21"/>
+          <w:szCs w:val="21"/>
+          <w:lang w:eastAsia="en-IN"/>
+        </w:rPr>
+        <w:t>lambda</w:t>
+      </w:r>
       <w:r>
         <w:rPr>
           <w:rFonts w:ascii="Consolas" w:eastAsia="Times New Roman" w:hAnsi="Consolas" w:cs="Times New Roman"/>
@@ -406,59 +452,6 @@
         </w:rPr>
         <w:t> </w:t>
       </w:r>
-      <w:proofErr w:type="gramStart"/>
-      <w:r>
-        <w:rPr>
-          <w:rFonts w:ascii="Consolas" w:eastAsia="Times New Roman" w:hAnsi="Consolas" w:cs="Times New Roman"/>
-          <w:color w:val="D4D4D4"/>
-          <w:sz w:val="21"/>
-          <w:szCs w:val="21"/>
-          <w:lang w:eastAsia="en-IN"/>
-        </w:rPr>
-        <w:t>=(</w:t>
-      </w:r>
-      <w:proofErr w:type="gramEnd"/>
-      <w:r>
-        <w:rPr>
-          <w:rFonts w:ascii="Consolas" w:eastAsia="Times New Roman" w:hAnsi="Consolas" w:cs="Times New Roman"/>
-          <w:color w:val="DCDCAA"/>
-          <w:sz w:val="21"/>
-          <w:szCs w:val="21"/>
-          <w:lang w:eastAsia="en-IN"/>
-        </w:rPr>
-        <w:t>sorted</w:t>
-      </w:r>
-      <w:r>
-        <w:rPr>
-          <w:rFonts w:ascii="Consolas" w:eastAsia="Times New Roman" w:hAnsi="Consolas" w:cs="Times New Roman"/>
-          <w:color w:val="D4D4D4"/>
-          <w:sz w:val="21"/>
-          <w:szCs w:val="21"/>
-          <w:lang w:eastAsia="en-IN"/>
-        </w:rPr>
-        <w:t>(</w:t>
-      </w:r>
-      <w:proofErr w:type="spellStart"/>
-      <w:r>
-        <w:rPr>
-          <w:rFonts w:ascii="Consolas" w:eastAsia="Times New Roman" w:hAnsi="Consolas" w:cs="Times New Roman"/>
-          <w:color w:val="4FC1FF"/>
-          <w:sz w:val="21"/>
-          <w:szCs w:val="21"/>
-          <w:lang w:eastAsia="en-IN"/>
-        </w:rPr>
-        <w:t>Unsorted</w:t>
-      </w:r>
-      <w:r>
-        <w:rPr>
-          <w:rFonts w:ascii="Consolas" w:eastAsia="Times New Roman" w:hAnsi="Consolas" w:cs="Times New Roman"/>
-          <w:color w:val="D4D4D4"/>
-          <w:sz w:val="21"/>
-          <w:szCs w:val="21"/>
-          <w:lang w:eastAsia="en-IN"/>
-        </w:rPr>
-        <w:t>,</w:t>
-      </w:r>
       <w:r>
         <w:rPr>
           <w:rFonts w:ascii="Consolas" w:eastAsia="Times New Roman" w:hAnsi="Consolas" w:cs="Times New Roman"/>
@@ -467,38 +460,17 @@
           <w:szCs w:val="21"/>
           <w:lang w:eastAsia="en-IN"/>
         </w:rPr>
-        <w:t>key</w:t>
-      </w:r>
-      <w:proofErr w:type="spellEnd"/>
-      <w:r>
-        <w:rPr>
-          <w:rFonts w:ascii="Consolas" w:eastAsia="Times New Roman" w:hAnsi="Consolas" w:cs="Times New Roman"/>
-          <w:color w:val="D4D4D4"/>
-          <w:sz w:val="21"/>
-          <w:szCs w:val="21"/>
-          <w:lang w:eastAsia="en-IN"/>
-        </w:rPr>
-        <w:t>=</w:t>
-      </w:r>
-      <w:r>
-        <w:rPr>
-          <w:rFonts w:ascii="Consolas" w:eastAsia="Times New Roman" w:hAnsi="Consolas" w:cs="Times New Roman"/>
-          <w:color w:val="569CD6"/>
-          <w:sz w:val="21"/>
-          <w:szCs w:val="21"/>
-          <w:lang w:eastAsia="en-IN"/>
-        </w:rPr>
-        <w:t>lambda</w:t>
-      </w:r>
-      <w:r>
-        <w:rPr>
-          <w:rFonts w:ascii="Consolas" w:eastAsia="Times New Roman" w:hAnsi="Consolas" w:cs="Times New Roman"/>
-          <w:color w:val="D4D4D4"/>
-          <w:sz w:val="21"/>
-          <w:szCs w:val="21"/>
-          <w:lang w:eastAsia="en-IN"/>
-        </w:rPr>
-        <w:t> </w:t>
+        <w:t>x</w:t>
+      </w:r>
+      <w:r>
+        <w:rPr>
+          <w:rFonts w:ascii="Consolas" w:eastAsia="Times New Roman" w:hAnsi="Consolas" w:cs="Times New Roman"/>
+          <w:color w:val="D4D4D4"/>
+          <w:sz w:val="21"/>
+          <w:szCs w:val="21"/>
+          <w:lang w:eastAsia="en-IN"/>
+        </w:rPr>
+        <w:t>:(</w:t>
       </w:r>
       <w:r>
         <w:rPr>
@@ -518,7 +490,27 @@
           <w:szCs w:val="21"/>
           <w:lang w:eastAsia="en-IN"/>
         </w:rPr>
-        <w:t>:(</w:t>
+        <w:t>[</w:t>
+      </w:r>
+      <w:r>
+        <w:rPr>
+          <w:rFonts w:ascii="Consolas" w:eastAsia="Times New Roman" w:hAnsi="Consolas" w:cs="Times New Roman"/>
+          <w:color w:val="B5CEA8"/>
+          <w:sz w:val="21"/>
+          <w:szCs w:val="21"/>
+          <w:lang w:eastAsia="en-IN"/>
+        </w:rPr>
+        <w:t>1</w:t>
+      </w:r>
+      <w:r>
+        <w:rPr>
+          <w:rFonts w:ascii="Consolas" w:eastAsia="Times New Roman" w:hAnsi="Consolas" w:cs="Times New Roman"/>
+          <w:color w:val="D4D4D4"/>
+          <w:sz w:val="21"/>
+          <w:szCs w:val="21"/>
+          <w:lang w:eastAsia="en-IN"/>
+        </w:rPr>
+        <w:t>],</w:t>
       </w:r>
       <w:r>
         <w:rPr>
@@ -548,46 +540,6 @@
           <w:szCs w:val="21"/>
           <w:lang w:eastAsia="en-IN"/>
         </w:rPr>
-        <w:t>1</w:t>
-      </w:r>
-      <w:r>
-        <w:rPr>
-          <w:rFonts w:ascii="Consolas" w:eastAsia="Times New Roman" w:hAnsi="Consolas" w:cs="Times New Roman"/>
-          <w:color w:val="D4D4D4"/>
-          <w:sz w:val="21"/>
-          <w:szCs w:val="21"/>
-          <w:lang w:eastAsia="en-IN"/>
-        </w:rPr>
-        <w:t>],</w:t>
-      </w:r>
-      <w:r>
-        <w:rPr>
-          <w:rFonts w:ascii="Consolas" w:eastAsia="Times New Roman" w:hAnsi="Consolas" w:cs="Times New Roman"/>
-          <w:color w:val="9CDCFE"/>
-          <w:sz w:val="21"/>
-          <w:szCs w:val="21"/>
-          <w:lang w:eastAsia="en-IN"/>
-        </w:rPr>
-        <w:t>x</w:t>
-      </w:r>
-      <w:r>
-        <w:rPr>
-          <w:rFonts w:ascii="Consolas" w:eastAsia="Times New Roman" w:hAnsi="Consolas" w:cs="Times New Roman"/>
-          <w:color w:val="D4D4D4"/>
-          <w:sz w:val="21"/>
-          <w:szCs w:val="21"/>
-          <w:lang w:eastAsia="en-IN"/>
-        </w:rPr>
-        <w:t>[</w:t>
-      </w:r>
-      <w:r>
-        <w:rPr>
-          <w:rFonts w:ascii="Consolas" w:eastAsia="Times New Roman" w:hAnsi="Consolas" w:cs="Times New Roman"/>
-          <w:color w:val="B5CEA8"/>
-          <w:sz w:val="21"/>
-          <w:szCs w:val="21"/>
-          <w:lang w:eastAsia="en-IN"/>
-        </w:rPr>
         <w:t>0</w:t>
       </w:r>
       <w:r>
@@ -621,29 +573,7 @@
           <w:szCs w:val="21"/>
           <w:lang w:eastAsia="en-IN"/>
         </w:rPr>
-        <w:t># </w:t>
-      </w:r>
-      <w:proofErr w:type="gramStart"/>
-      <w:r>
-        <w:rPr>
-          <w:rFonts w:ascii="Consolas" w:eastAsia="Times New Roman" w:hAnsi="Consolas" w:cs="Times New Roman"/>
-          <w:color w:val="6A9955"/>
-          <w:sz w:val="21"/>
-          <w:szCs w:val="21"/>
-          <w:lang w:eastAsia="en-IN"/>
-        </w:rPr>
-        <w:t>sorting</w:t>
-      </w:r>
-      <w:proofErr w:type="gramEnd"/>
-      <w:r>
-        <w:rPr>
-          <w:rFonts w:ascii="Consolas" w:eastAsia="Times New Roman" w:hAnsi="Consolas" w:cs="Times New Roman"/>
-          <w:color w:val="6A9955"/>
-          <w:sz w:val="21"/>
-          <w:szCs w:val="21"/>
-          <w:lang w:eastAsia="en-IN"/>
-        </w:rPr>
-        <w:t> list of tuple</w:t>
+        <w:t># sorting list of tuple</w:t>
       </w:r>
       <w:r>
         <w:rPr>
@@ -699,7 +629,6 @@
           <w:lang w:eastAsia="en-IN"/>
         </w:rPr>
       </w:pPr>
-      <w:proofErr w:type="spellStart"/>
       <w:r>
         <w:rPr>
           <w:rFonts w:ascii="Consolas" w:eastAsia="Times New Roman" w:hAnsi="Consolas" w:cs="Times New Roman"/>
@@ -730,7 +659,6 @@
         </w:rPr>
         <w:t>count</w:t>
       </w:r>
-      <w:proofErr w:type="spellEnd"/>
       <w:r>
         <w:rPr>
           <w:rFonts w:ascii="Consolas" w:eastAsia="Times New Roman" w:hAnsi="Consolas" w:cs="Times New Roman"/>
@@ -741,7 +669,6 @@
         </w:rPr>
         <w:t>(</w:t>
       </w:r>
-      <w:proofErr w:type="spellStart"/>
       <w:r>
         <w:rPr>
           <w:rFonts w:ascii="Consolas" w:eastAsia="Times New Roman" w:hAnsi="Consolas" w:cs="Times New Roman"/>
@@ -752,7 +679,6 @@
         </w:rPr>
         <w:t>i</w:t>
       </w:r>
-      <w:proofErr w:type="spellEnd"/>
       <w:r>
         <w:rPr>
           <w:rFonts w:ascii="Consolas" w:eastAsia="Times New Roman" w:hAnsi="Consolas" w:cs="Times New Roman"/>
@@ -783,7 +709,6 @@
         </w:rPr>
         <w:t>To get element </w:t>
       </w:r>
-      <w:proofErr w:type="spellStart"/>
       <w:r>
         <w:rPr>
           <w:rFonts w:ascii="Consolas" w:eastAsia="Times New Roman" w:hAnsi="Consolas" w:cs="Times New Roman"/>
@@ -794,7 +719,6 @@
         </w:rPr>
         <w:t>i</w:t>
       </w:r>
-      <w:proofErr w:type="spellEnd"/>
       <w:r>
         <w:rPr>
           <w:rFonts w:ascii="Consolas" w:eastAsia="Times New Roman" w:hAnsi="Consolas" w:cs="Times New Roman"/>
@@ -805,7 +729,6 @@
         </w:rPr>
         <w:t> count in list </w:t>
       </w:r>
-      <w:proofErr w:type="spellStart"/>
       <w:r>
         <w:rPr>
           <w:rFonts w:ascii="Consolas" w:eastAsia="Times New Roman" w:hAnsi="Consolas" w:cs="Times New Roman"/>
@@ -816,7 +739,6 @@
         </w:rPr>
         <w:t>List</w:t>
       </w:r>
-      <w:proofErr w:type="spellEnd"/>
     </w:p>
     <w:p>
       <w:pPr>
@@ -1014,8 +936,6 @@
           <w:lang w:eastAsia="en-IN"/>
         </w:rPr>
       </w:pPr>
-      <w:bookmarkStart w:id="0" w:name="_GoBack"/>
-      <w:bookmarkEnd w:id="0"/>
       <w:r>
         <w:rPr>
           <w:rFonts w:ascii="Consolas" w:eastAsia="Times New Roman" w:hAnsi="Consolas" w:cs="Times New Roman"/>
@@ -1093,7 +1013,6 @@
           <w:lang w:eastAsia="en-IN"/>
         </w:rPr>
       </w:pPr>
-      <w:proofErr w:type="gramStart"/>
       <w:r>
         <w:rPr>
           <w:rFonts w:ascii="Consolas" w:eastAsia="Times New Roman" w:hAnsi="Consolas" w:cs="Times New Roman"/>
@@ -1104,7 +1023,6 @@
         </w:rPr>
         <w:t>String.split(</w:t>
       </w:r>
-      <w:proofErr w:type="gramEnd"/>
       <w:r>
         <w:rPr>
           <w:rFonts w:ascii="Consolas" w:eastAsia="Times New Roman" w:hAnsi="Consolas" w:cs="Times New Roman"/>
@@ -1159,7 +1077,6 @@
           <w:lang w:eastAsia="en-IN"/>
         </w:rPr>
       </w:pPr>
-      <w:proofErr w:type="gramStart"/>
       <w:r>
         <w:rPr>
           <w:rFonts w:ascii="Consolas" w:eastAsia="Times New Roman" w:hAnsi="Consolas" w:cs="Times New Roman"/>
@@ -1180,7 +1097,6 @@
         </w:rPr>
         <w:t>(</w:t>
       </w:r>
-      <w:proofErr w:type="gramEnd"/>
       <w:r>
         <w:rPr>
           <w:rFonts w:ascii="Consolas" w:eastAsia="Times New Roman" w:hAnsi="Consolas" w:cs="Times New Roman"/>
@@ -1222,29 +1138,7 @@
           <w:szCs w:val="21"/>
           <w:lang w:eastAsia="en-IN"/>
         </w:rPr>
-        <w:t># converting a input string into character sererated List </w:t>
-      </w:r>
-      <w:proofErr w:type="gramStart"/>
-      <w:r>
-        <w:rPr>
-          <w:rFonts w:ascii="Consolas" w:eastAsia="Times New Roman" w:hAnsi="Consolas" w:cs="Times New Roman"/>
-          <w:color w:val="6A9955"/>
-          <w:sz w:val="21"/>
-          <w:szCs w:val="21"/>
-          <w:lang w:eastAsia="en-IN"/>
-        </w:rPr>
-        <w:t>like :</w:t>
-      </w:r>
-      <w:proofErr w:type="gramEnd"/>
-      <w:r>
-        <w:rPr>
-          <w:rFonts w:ascii="Consolas" w:eastAsia="Times New Roman" w:hAnsi="Consolas" w:cs="Times New Roman"/>
-          <w:color w:val="6A9955"/>
-          <w:sz w:val="21"/>
-          <w:szCs w:val="21"/>
-          <w:lang w:eastAsia="en-IN"/>
-        </w:rPr>
-        <w:t> Ai32==&gt;['A','i',3,2]</w:t>
+        <w:t># converting a input string into character sererated List like : Ai32==&gt;['A','i',3,2]</w:t>
       </w:r>
     </w:p>
     <w:p>
@@ -1313,7 +1207,6 @@
           <w:lang w:eastAsia="en-IN"/>
         </w:rPr>
       </w:pPr>
-      <w:proofErr w:type="gramStart"/>
       <w:r>
         <w:rPr>
           <w:rFonts w:ascii="Consolas" w:eastAsia="Times New Roman" w:hAnsi="Consolas" w:cs="Times New Roman"/>
@@ -1334,8 +1227,6 @@
         </w:rPr>
         <w:t>(</w:t>
       </w:r>
-      <w:proofErr w:type="spellStart"/>
-      <w:proofErr w:type="gramEnd"/>
       <w:r>
         <w:rPr>
           <w:rFonts w:ascii="Consolas" w:eastAsia="Times New Roman" w:hAnsi="Consolas" w:cs="Times New Roman"/>
@@ -1346,7 +1237,6 @@
         </w:rPr>
         <w:t>eval</w:t>
       </w:r>
-      <w:proofErr w:type="spellEnd"/>
       <w:r>
         <w:rPr>
           <w:rFonts w:ascii="Consolas" w:eastAsia="Times New Roman" w:hAnsi="Consolas" w:cs="Times New Roman"/>
@@ -1390,7 +1280,6 @@
           <w:lang w:eastAsia="en-IN"/>
         </w:rPr>
       </w:pPr>
-      <w:proofErr w:type="gramStart"/>
       <w:r>
         <w:rPr>
           <w:rFonts w:ascii="Consolas" w:eastAsia="Times New Roman" w:hAnsi="Consolas" w:cs="Times New Roman"/>
@@ -1399,9 +1288,21 @@
           <w:szCs w:val="21"/>
           <w:lang w:eastAsia="en-IN"/>
         </w:rPr>
-        <w:t>eval(</w:t>
-      </w:r>
-      <w:proofErr w:type="gramEnd"/>
+        <w:t>eval() bilt-in function parse the input string as python expression </w:t>
+      </w:r>
+    </w:p>
+    <w:p>
+      <w:pPr>
+        <w:shd w:val="clear" w:color="auto" w:fill="1E1E1E"/>
+        <w:spacing w:after="0" w:line="285" w:lineRule="atLeast"/>
+        <w:rPr>
+          <w:rFonts w:ascii="Consolas" w:eastAsia="Times New Roman" w:hAnsi="Consolas" w:cs="Times New Roman"/>
+          <w:color w:val="D4D4D4"/>
+          <w:sz w:val="21"/>
+          <w:szCs w:val="21"/>
+          <w:lang w:eastAsia="en-IN"/>
+        </w:rPr>
+      </w:pPr>
       <w:r>
         <w:rPr>
           <w:rFonts w:ascii="Consolas" w:eastAsia="Times New Roman" w:hAnsi="Consolas" w:cs="Times New Roman"/>
@@ -1410,42 +1311,7 @@
           <w:szCs w:val="21"/>
           <w:lang w:eastAsia="en-IN"/>
         </w:rPr>
-        <w:t>) bilt-in function parse the input string as python expression </w:t>
-      </w:r>
-    </w:p>
-    <w:p>
-      <w:pPr>
-        <w:shd w:val="clear" w:color="auto" w:fill="1E1E1E"/>
-        <w:spacing w:after="0" w:line="285" w:lineRule="atLeast"/>
-        <w:rPr>
-          <w:rFonts w:ascii="Consolas" w:eastAsia="Times New Roman" w:hAnsi="Consolas" w:cs="Times New Roman"/>
-          <w:color w:val="D4D4D4"/>
-          <w:sz w:val="21"/>
-          <w:szCs w:val="21"/>
-          <w:lang w:eastAsia="en-IN"/>
-        </w:rPr>
-      </w:pPr>
-      <w:proofErr w:type="gramStart"/>
-      <w:r>
-        <w:rPr>
-          <w:rFonts w:ascii="Consolas" w:eastAsia="Times New Roman" w:hAnsi="Consolas" w:cs="Times New Roman"/>
-          <w:color w:val="6A9955"/>
-          <w:sz w:val="21"/>
-          <w:szCs w:val="21"/>
-          <w:lang w:eastAsia="en-IN"/>
-        </w:rPr>
-        <w:t>and</w:t>
-      </w:r>
-      <w:proofErr w:type="gramEnd"/>
-      <w:r>
-        <w:rPr>
-          <w:rFonts w:ascii="Consolas" w:eastAsia="Times New Roman" w:hAnsi="Consolas" w:cs="Times New Roman"/>
-          <w:color w:val="6A9955"/>
-          <w:sz w:val="21"/>
-          <w:szCs w:val="21"/>
-          <w:lang w:eastAsia="en-IN"/>
-        </w:rPr>
-        <w:t> assign the value to variable if passed</w:t>
+        <w:t>and assign the value to variable if passed</w:t>
       </w:r>
     </w:p>
     <w:p>
@@ -1514,8 +1380,6 @@
           <w:lang w:eastAsia="en-IN"/>
         </w:rPr>
       </w:pPr>
-      <w:proofErr w:type="spellStart"/>
-      <w:proofErr w:type="gramStart"/>
       <w:r>
         <w:rPr>
           <w:rFonts w:ascii="Consolas" w:eastAsia="Times New Roman" w:hAnsi="Consolas" w:cs="Times New Roman"/>
@@ -1526,8 +1390,6 @@
         </w:rPr>
         <w:t>def</w:t>
       </w:r>
-      <w:proofErr w:type="spellEnd"/>
-      <w:proofErr w:type="gramEnd"/>
       <w:r>
         <w:rPr>
           <w:rFonts w:ascii="Consolas" w:eastAsia="Times New Roman" w:hAnsi="Consolas" w:cs="Times New Roman"/>
@@ -1538,7 +1400,6 @@
         </w:rPr>
         <w:t> </w:t>
       </w:r>
-      <w:proofErr w:type="spellStart"/>
       <w:r>
         <w:rPr>
           <w:rFonts w:ascii="Consolas" w:eastAsia="Times New Roman" w:hAnsi="Consolas" w:cs="Times New Roman"/>
@@ -1549,7 +1410,6 @@
         </w:rPr>
         <w:t>fn</w:t>
       </w:r>
-      <w:proofErr w:type="spellEnd"/>
       <w:r>
         <w:rPr>
           <w:rFonts w:ascii="Consolas" w:eastAsia="Times New Roman" w:hAnsi="Consolas" w:cs="Times New Roman"/>
@@ -1560,7 +1420,6 @@
         </w:rPr>
         <w:t>(*</w:t>
       </w:r>
-      <w:proofErr w:type="spellStart"/>
       <w:r>
         <w:rPr>
           <w:rFonts w:ascii="Consolas" w:eastAsia="Times New Roman" w:hAnsi="Consolas" w:cs="Times New Roman"/>
@@ -1571,7 +1430,6 @@
         </w:rPr>
         <w:t>arg</w:t>
       </w:r>
-      <w:proofErr w:type="spellEnd"/>
       <w:r>
         <w:rPr>
           <w:rFonts w:ascii="Consolas" w:eastAsia="Times New Roman" w:hAnsi="Consolas" w:cs="Times New Roman"/>
@@ -1605,7 +1463,6 @@
         </w:rPr>
         <w:t>    </w:t>
       </w:r>
-      <w:proofErr w:type="gramStart"/>
       <w:r>
         <w:rPr>
           <w:rFonts w:ascii="Consolas" w:eastAsia="Times New Roman" w:hAnsi="Consolas" w:cs="Times New Roman"/>
@@ -1616,7 +1473,6 @@
         </w:rPr>
         <w:t>for</w:t>
       </w:r>
-      <w:proofErr w:type="gramEnd"/>
       <w:r>
         <w:rPr>
           <w:rFonts w:ascii="Consolas" w:eastAsia="Times New Roman" w:hAnsi="Consolas" w:cs="Times New Roman"/>
@@ -1627,7 +1483,6 @@
         </w:rPr>
         <w:t> </w:t>
       </w:r>
-      <w:proofErr w:type="spellStart"/>
       <w:r>
         <w:rPr>
           <w:rFonts w:ascii="Consolas" w:eastAsia="Times New Roman" w:hAnsi="Consolas" w:cs="Times New Roman"/>
@@ -1638,7 +1493,6 @@
         </w:rPr>
         <w:t>ar</w:t>
       </w:r>
-      <w:proofErr w:type="spellEnd"/>
       <w:r>
         <w:rPr>
           <w:rFonts w:ascii="Consolas" w:eastAsia="Times New Roman" w:hAnsi="Consolas" w:cs="Times New Roman"/>
@@ -1669,7 +1523,6 @@
         </w:rPr>
         <w:t> </w:t>
       </w:r>
-      <w:proofErr w:type="spellStart"/>
       <w:r>
         <w:rPr>
           <w:rFonts w:ascii="Consolas" w:eastAsia="Times New Roman" w:hAnsi="Consolas" w:cs="Times New Roman"/>
@@ -1680,7 +1533,6 @@
         </w:rPr>
         <w:t>arg</w:t>
       </w:r>
-      <w:proofErr w:type="spellEnd"/>
       <w:r>
         <w:rPr>
           <w:rFonts w:ascii="Consolas" w:eastAsia="Times New Roman" w:hAnsi="Consolas" w:cs="Times New Roman"/>
@@ -1712,10 +1564,8 @@
           <w:szCs w:val="21"/>
           <w:lang w:eastAsia="en-IN"/>
         </w:rPr>
-        <w:lastRenderedPageBreak/>
         <w:t>        </w:t>
       </w:r>
-      <w:proofErr w:type="gramStart"/>
       <w:r>
         <w:rPr>
           <w:rFonts w:ascii="Consolas" w:eastAsia="Times New Roman" w:hAnsi="Consolas" w:cs="Times New Roman"/>
@@ -1736,8 +1586,6 @@
         </w:rPr>
         <w:t>(</w:t>
       </w:r>
-      <w:proofErr w:type="spellStart"/>
-      <w:proofErr w:type="gramEnd"/>
       <w:r>
         <w:rPr>
           <w:rFonts w:ascii="Consolas" w:eastAsia="Times New Roman" w:hAnsi="Consolas" w:cs="Times New Roman"/>
@@ -1748,7 +1596,6 @@
         </w:rPr>
         <w:t>ar</w:t>
       </w:r>
-      <w:proofErr w:type="spellEnd"/>
       <w:r>
         <w:rPr>
           <w:rFonts w:ascii="Consolas" w:eastAsia="Times New Roman" w:hAnsi="Consolas" w:cs="Times New Roman"/>
@@ -1772,7 +1619,6 @@
           <w:lang w:eastAsia="en-IN"/>
         </w:rPr>
       </w:pPr>
-      <w:proofErr w:type="gramStart"/>
       <w:r>
         <w:rPr>
           <w:rFonts w:ascii="Consolas" w:eastAsia="Times New Roman" w:hAnsi="Consolas" w:cs="Times New Roman"/>
@@ -1793,7 +1639,6 @@
         </w:rPr>
         <w:t>(</w:t>
       </w:r>
-      <w:proofErr w:type="gramEnd"/>
       <w:r>
         <w:rPr>
           <w:rFonts w:ascii="Consolas" w:eastAsia="Times New Roman" w:hAnsi="Consolas" w:cs="Times New Roman"/>
@@ -1935,63 +1780,7 @@
           <w:szCs w:val="21"/>
           <w:lang w:eastAsia="en-IN"/>
         </w:rPr>
-        <w:t>#</w:t>
-      </w:r>
-      <w:proofErr w:type="gramStart"/>
-      <w:r>
-        <w:rPr>
-          <w:rFonts w:ascii="Consolas" w:eastAsia="Times New Roman" w:hAnsi="Consolas" w:cs="Times New Roman"/>
-          <w:color w:val="6A9955"/>
-          <w:sz w:val="21"/>
-          <w:szCs w:val="21"/>
-          <w:lang w:eastAsia="en-IN"/>
-        </w:rPr>
-        <w:t>  *</w:t>
-      </w:r>
-      <w:proofErr w:type="spellStart"/>
-      <w:proofErr w:type="gramEnd"/>
-      <w:r>
-        <w:rPr>
-          <w:rFonts w:ascii="Consolas" w:eastAsia="Times New Roman" w:hAnsi="Consolas" w:cs="Times New Roman"/>
-          <w:color w:val="6A9955"/>
-          <w:sz w:val="21"/>
-          <w:szCs w:val="21"/>
-          <w:lang w:eastAsia="en-IN"/>
-        </w:rPr>
-        <w:t>args</w:t>
-      </w:r>
-      <w:proofErr w:type="spellEnd"/>
-      <w:r>
-        <w:rPr>
-          <w:rFonts w:ascii="Consolas" w:eastAsia="Times New Roman" w:hAnsi="Consolas" w:cs="Times New Roman"/>
-          <w:color w:val="6A9955"/>
-          <w:sz w:val="21"/>
-          <w:szCs w:val="21"/>
-          <w:lang w:eastAsia="en-IN"/>
-        </w:rPr>
-        <w:t> (Non-Keyword </w:t>
-      </w:r>
-      <w:proofErr w:type="spellStart"/>
-      <w:r>
-        <w:rPr>
-          <w:rFonts w:ascii="Consolas" w:eastAsia="Times New Roman" w:hAnsi="Consolas" w:cs="Times New Roman"/>
-          <w:color w:val="6A9955"/>
-          <w:sz w:val="21"/>
-          <w:szCs w:val="21"/>
-          <w:lang w:eastAsia="en-IN"/>
-        </w:rPr>
-        <w:t>mutiple</w:t>
-      </w:r>
-      <w:proofErr w:type="spellEnd"/>
-      <w:r>
-        <w:rPr>
-          <w:rFonts w:ascii="Consolas" w:eastAsia="Times New Roman" w:hAnsi="Consolas" w:cs="Times New Roman"/>
-          <w:color w:val="6A9955"/>
-          <w:sz w:val="21"/>
-          <w:szCs w:val="21"/>
-          <w:lang w:eastAsia="en-IN"/>
-        </w:rPr>
-        <w:t> Arguments) , can be list or tuple</w:t>
+        <w:t>#  *args (Non-Keyword mutiple Arguments) , can be list or tuple</w:t>
       </w:r>
     </w:p>
     <w:p>
@@ -2053,8 +1842,6 @@
           <w:lang w:eastAsia="en-IN"/>
         </w:rPr>
       </w:pPr>
-      <w:proofErr w:type="spellStart"/>
-      <w:proofErr w:type="gramStart"/>
       <w:r>
         <w:rPr>
           <w:rFonts w:ascii="Consolas" w:eastAsia="Times New Roman" w:hAnsi="Consolas" w:cs="Times New Roman"/>
@@ -2063,10 +1850,9 @@
           <w:szCs w:val="21"/>
           <w:lang w:eastAsia="en-IN"/>
         </w:rPr>
+        <w:lastRenderedPageBreak/>
         <w:t>def</w:t>
       </w:r>
-      <w:proofErr w:type="spellEnd"/>
-      <w:proofErr w:type="gramEnd"/>
       <w:r>
         <w:rPr>
           <w:rFonts w:ascii="Consolas" w:eastAsia="Times New Roman" w:hAnsi="Consolas" w:cs="Times New Roman"/>
@@ -2077,7 +1863,6 @@
         </w:rPr>
         <w:t> </w:t>
       </w:r>
-      <w:proofErr w:type="spellStart"/>
       <w:r>
         <w:rPr>
           <w:rFonts w:ascii="Consolas" w:eastAsia="Times New Roman" w:hAnsi="Consolas" w:cs="Times New Roman"/>
@@ -2088,7 +1873,6 @@
         </w:rPr>
         <w:t>fn</w:t>
       </w:r>
-      <w:proofErr w:type="spellEnd"/>
       <w:r>
         <w:rPr>
           <w:rFonts w:ascii="Consolas" w:eastAsia="Times New Roman" w:hAnsi="Consolas" w:cs="Times New Roman"/>
@@ -2099,7 +1883,6 @@
         </w:rPr>
         <w:t>(**</w:t>
       </w:r>
-      <w:proofErr w:type="spellStart"/>
       <w:r>
         <w:rPr>
           <w:rFonts w:ascii="Consolas" w:eastAsia="Times New Roman" w:hAnsi="Consolas" w:cs="Times New Roman"/>
@@ -2110,7 +1893,6 @@
         </w:rPr>
         <w:t>karg</w:t>
       </w:r>
-      <w:proofErr w:type="spellEnd"/>
       <w:r>
         <w:rPr>
           <w:rFonts w:ascii="Consolas" w:eastAsia="Times New Roman" w:hAnsi="Consolas" w:cs="Times New Roman"/>
@@ -2144,7 +1926,6 @@
         </w:rPr>
         <w:t>    </w:t>
       </w:r>
-      <w:proofErr w:type="gramStart"/>
       <w:r>
         <w:rPr>
           <w:rFonts w:ascii="Consolas" w:eastAsia="Times New Roman" w:hAnsi="Consolas" w:cs="Times New Roman"/>
@@ -2155,7 +1936,6 @@
         </w:rPr>
         <w:t>for</w:t>
       </w:r>
-      <w:proofErr w:type="gramEnd"/>
       <w:r>
         <w:rPr>
           <w:rFonts w:ascii="Consolas" w:eastAsia="Times New Roman" w:hAnsi="Consolas" w:cs="Times New Roman"/>
@@ -2166,7 +1946,6 @@
         </w:rPr>
         <w:t> </w:t>
       </w:r>
-      <w:proofErr w:type="spellStart"/>
       <w:r>
         <w:rPr>
           <w:rFonts w:ascii="Consolas" w:eastAsia="Times New Roman" w:hAnsi="Consolas" w:cs="Times New Roman"/>
@@ -2197,7 +1976,6 @@
         </w:rPr>
         <w:t>argv</w:t>
       </w:r>
-      <w:proofErr w:type="spellEnd"/>
       <w:r>
         <w:rPr>
           <w:rFonts w:ascii="Consolas" w:eastAsia="Times New Roman" w:hAnsi="Consolas" w:cs="Times New Roman"/>
@@ -2228,7 +2006,6 @@
         </w:rPr>
         <w:t> </w:t>
       </w:r>
-      <w:proofErr w:type="spellStart"/>
       <w:r>
         <w:rPr>
           <w:rFonts w:ascii="Consolas" w:eastAsia="Times New Roman" w:hAnsi="Consolas" w:cs="Times New Roman"/>
@@ -2259,7 +2036,6 @@
         </w:rPr>
         <w:t>items</w:t>
       </w:r>
-      <w:proofErr w:type="spellEnd"/>
       <w:r>
         <w:rPr>
           <w:rFonts w:ascii="Consolas" w:eastAsia="Times New Roman" w:hAnsi="Consolas" w:cs="Times New Roman"/>
@@ -2293,7 +2069,6 @@
         </w:rPr>
         <w:t>        </w:t>
       </w:r>
-      <w:proofErr w:type="gramStart"/>
       <w:r>
         <w:rPr>
           <w:rFonts w:ascii="Consolas" w:eastAsia="Times New Roman" w:hAnsi="Consolas" w:cs="Times New Roman"/>
@@ -2314,8 +2089,6 @@
         </w:rPr>
         <w:t>(</w:t>
       </w:r>
-      <w:proofErr w:type="spellStart"/>
-      <w:proofErr w:type="gramEnd"/>
       <w:r>
         <w:rPr>
           <w:rFonts w:ascii="Consolas" w:eastAsia="Times New Roman" w:hAnsi="Consolas" w:cs="Times New Roman"/>
@@ -2326,7 +2099,6 @@
         </w:rPr>
         <w:t>argkey</w:t>
       </w:r>
-      <w:proofErr w:type="spellEnd"/>
       <w:r>
         <w:rPr>
           <w:rFonts w:ascii="Consolas" w:eastAsia="Times New Roman" w:hAnsi="Consolas" w:cs="Times New Roman"/>
@@ -2357,7 +2129,6 @@
         </w:rPr>
         <w:t>,</w:t>
       </w:r>
-      <w:proofErr w:type="spellStart"/>
       <w:r>
         <w:rPr>
           <w:rFonts w:ascii="Consolas" w:eastAsia="Times New Roman" w:hAnsi="Consolas" w:cs="Times New Roman"/>
@@ -2368,7 +2139,6 @@
         </w:rPr>
         <w:t>argv</w:t>
       </w:r>
-      <w:proofErr w:type="spellEnd"/>
       <w:r>
         <w:rPr>
           <w:rFonts w:ascii="Consolas" w:eastAsia="Times New Roman" w:hAnsi="Consolas" w:cs="Times New Roman"/>
@@ -2392,7 +2162,6 @@
           <w:lang w:eastAsia="en-IN"/>
         </w:rPr>
       </w:pPr>
-      <w:proofErr w:type="gramStart"/>
       <w:r>
         <w:rPr>
           <w:rFonts w:ascii="Consolas" w:eastAsia="Times New Roman" w:hAnsi="Consolas" w:cs="Times New Roman"/>
@@ -2413,7 +2182,6 @@
         </w:rPr>
         <w:t>(</w:t>
       </w:r>
-      <w:proofErr w:type="gramEnd"/>
       <w:r>
         <w:rPr>
           <w:rFonts w:ascii="Consolas" w:eastAsia="Times New Roman" w:hAnsi="Consolas" w:cs="Times New Roman"/>
@@ -2555,73 +2323,7 @@
           <w:szCs w:val="21"/>
           <w:lang w:eastAsia="en-IN"/>
         </w:rPr>
-        <w:t>#</w:t>
-      </w:r>
-      <w:proofErr w:type="gramStart"/>
-      <w:r>
-        <w:rPr>
-          <w:rFonts w:ascii="Consolas" w:eastAsia="Times New Roman" w:hAnsi="Consolas" w:cs="Times New Roman"/>
-          <w:color w:val="6A9955"/>
-          <w:sz w:val="21"/>
-          <w:szCs w:val="21"/>
-          <w:lang w:eastAsia="en-IN"/>
-        </w:rPr>
-        <w:t>  *</w:t>
-      </w:r>
-      <w:proofErr w:type="gramEnd"/>
-      <w:r>
-        <w:rPr>
-          <w:rFonts w:ascii="Consolas" w:eastAsia="Times New Roman" w:hAnsi="Consolas" w:cs="Times New Roman"/>
-          <w:color w:val="6A9955"/>
-          <w:sz w:val="21"/>
-          <w:szCs w:val="21"/>
-          <w:lang w:eastAsia="en-IN"/>
-        </w:rPr>
-        <w:t>*</w:t>
-      </w:r>
-      <w:proofErr w:type="spellStart"/>
-      <w:r>
-        <w:rPr>
-          <w:rFonts w:ascii="Consolas" w:eastAsia="Times New Roman" w:hAnsi="Consolas" w:cs="Times New Roman"/>
-          <w:color w:val="6A9955"/>
-          <w:sz w:val="21"/>
-          <w:szCs w:val="21"/>
-          <w:lang w:eastAsia="en-IN"/>
-        </w:rPr>
-        <w:t>karg</w:t>
-      </w:r>
-      <w:proofErr w:type="spellEnd"/>
-      <w:r>
-        <w:rPr>
-          <w:rFonts w:ascii="Consolas" w:eastAsia="Times New Roman" w:hAnsi="Consolas" w:cs="Times New Roman"/>
-          <w:color w:val="6A9955"/>
-          <w:sz w:val="21"/>
-          <w:szCs w:val="21"/>
-          <w:lang w:eastAsia="en-IN"/>
-        </w:rPr>
-        <w:t> (Keyword </w:t>
-      </w:r>
-      <w:proofErr w:type="spellStart"/>
-      <w:r>
-        <w:rPr>
-          <w:rFonts w:ascii="Consolas" w:eastAsia="Times New Roman" w:hAnsi="Consolas" w:cs="Times New Roman"/>
-          <w:color w:val="6A9955"/>
-          <w:sz w:val="21"/>
-          <w:szCs w:val="21"/>
-          <w:lang w:eastAsia="en-IN"/>
-        </w:rPr>
-        <w:t>mutiple</w:t>
-      </w:r>
-      <w:proofErr w:type="spellEnd"/>
-      <w:r>
-        <w:rPr>
-          <w:rFonts w:ascii="Consolas" w:eastAsia="Times New Roman" w:hAnsi="Consolas" w:cs="Times New Roman"/>
-          <w:color w:val="6A9955"/>
-          <w:sz w:val="21"/>
-          <w:szCs w:val="21"/>
-          <w:lang w:eastAsia="en-IN"/>
-        </w:rPr>
-        <w:t> Arguments) , can be dictionary</w:t>
+        <w:t>#  **karg (Keyword mutiple Arguments) , can be dictionary</w:t>
       </w:r>
     </w:p>
     <w:p>
@@ -2701,9 +2403,905 @@
           <w:u w:val="single"/>
           <w:lang w:val="en-US"/>
         </w:rPr>
-        <w:t xml:space="preserve">Pandas </w:t>
-      </w:r>
-      <w:proofErr w:type="spellStart"/>
+        <w:t xml:space="preserve">Pandas Dataframe </w:t>
+      </w:r>
+    </w:p>
+    <w:p>
+      <w:pPr>
+        <w:shd w:val="clear" w:color="auto" w:fill="1E1E1E"/>
+        <w:spacing w:after="0" w:line="285" w:lineRule="atLeast"/>
+        <w:rPr>
+          <w:rFonts w:ascii="Consolas" w:eastAsia="Times New Roman" w:hAnsi="Consolas" w:cs="Times New Roman"/>
+          <w:color w:val="D4D4D4"/>
+          <w:sz w:val="21"/>
+          <w:szCs w:val="21"/>
+          <w:lang w:eastAsia="en-IN"/>
+        </w:rPr>
+      </w:pPr>
+      <w:r>
+        <w:rPr>
+          <w:rFonts w:ascii="Consolas" w:eastAsia="Times New Roman" w:hAnsi="Consolas" w:cs="Times New Roman"/>
+          <w:color w:val="9CDCFE"/>
+          <w:sz w:val="21"/>
+          <w:szCs w:val="21"/>
+          <w:lang w:eastAsia="en-IN"/>
+        </w:rPr>
+        <w:t>df_csvR</w:t>
+      </w:r>
+      <w:r>
+        <w:rPr>
+          <w:rFonts w:ascii="Consolas" w:eastAsia="Times New Roman" w:hAnsi="Consolas" w:cs="Times New Roman"/>
+          <w:color w:val="D4D4D4"/>
+          <w:sz w:val="21"/>
+          <w:szCs w:val="21"/>
+          <w:lang w:eastAsia="en-IN"/>
+        </w:rPr>
+        <w:t> = </w:t>
+      </w:r>
+      <w:r>
+        <w:rPr>
+          <w:rFonts w:ascii="Consolas" w:eastAsia="Times New Roman" w:hAnsi="Consolas" w:cs="Times New Roman"/>
+          <w:color w:val="4EC9B0"/>
+          <w:sz w:val="21"/>
+          <w:szCs w:val="21"/>
+          <w:lang w:eastAsia="en-IN"/>
+        </w:rPr>
+        <w:t>pd</w:t>
+      </w:r>
+      <w:r>
+        <w:rPr>
+          <w:rFonts w:ascii="Consolas" w:eastAsia="Times New Roman" w:hAnsi="Consolas" w:cs="Times New Roman"/>
+          <w:color w:val="D4D4D4"/>
+          <w:sz w:val="21"/>
+          <w:szCs w:val="21"/>
+          <w:lang w:eastAsia="en-IN"/>
+        </w:rPr>
+        <w:t>.</w:t>
+      </w:r>
+      <w:r>
+        <w:rPr>
+          <w:rFonts w:ascii="Consolas" w:eastAsia="Times New Roman" w:hAnsi="Consolas" w:cs="Times New Roman"/>
+          <w:color w:val="DCDCAA"/>
+          <w:sz w:val="21"/>
+          <w:szCs w:val="21"/>
+          <w:lang w:eastAsia="en-IN"/>
+        </w:rPr>
+        <w:t>read_csv</w:t>
+      </w:r>
+      <w:r>
+        <w:rPr>
+          <w:rFonts w:ascii="Consolas" w:eastAsia="Times New Roman" w:hAnsi="Consolas" w:cs="Times New Roman"/>
+          <w:color w:val="D4D4D4"/>
+          <w:sz w:val="21"/>
+          <w:szCs w:val="21"/>
+          <w:lang w:eastAsia="en-IN"/>
+        </w:rPr>
+        <w:t>(</w:t>
+      </w:r>
+      <w:r>
+        <w:rPr>
+          <w:rFonts w:ascii="Consolas" w:eastAsia="Times New Roman" w:hAnsi="Consolas" w:cs="Times New Roman"/>
+          <w:color w:val="CE9178"/>
+          <w:sz w:val="21"/>
+          <w:szCs w:val="21"/>
+          <w:lang w:eastAsia="en-IN"/>
+        </w:rPr>
+        <w:t>"BookRecords.csv"</w:t>
+      </w:r>
+      <w:r>
+        <w:rPr>
+          <w:rFonts w:ascii="Consolas" w:eastAsia="Times New Roman" w:hAnsi="Consolas" w:cs="Times New Roman"/>
+          <w:color w:val="D4D4D4"/>
+          <w:sz w:val="21"/>
+          <w:szCs w:val="21"/>
+          <w:lang w:eastAsia="en-IN"/>
+        </w:rPr>
+        <w:t>,</w:t>
+      </w:r>
+      <w:r>
+        <w:rPr>
+          <w:rFonts w:ascii="Consolas" w:eastAsia="Times New Roman" w:hAnsi="Consolas" w:cs="Times New Roman"/>
+          <w:color w:val="9CDCFE"/>
+          <w:sz w:val="21"/>
+          <w:szCs w:val="21"/>
+          <w:lang w:eastAsia="en-IN"/>
+        </w:rPr>
+        <w:t>delimiter</w:t>
+      </w:r>
+      <w:r>
+        <w:rPr>
+          <w:rFonts w:ascii="Consolas" w:eastAsia="Times New Roman" w:hAnsi="Consolas" w:cs="Times New Roman"/>
+          <w:color w:val="D4D4D4"/>
+          <w:sz w:val="21"/>
+          <w:szCs w:val="21"/>
+          <w:lang w:eastAsia="en-IN"/>
+        </w:rPr>
+        <w:t>=</w:t>
+      </w:r>
+      <w:r>
+        <w:rPr>
+          <w:rFonts w:ascii="Consolas" w:eastAsia="Times New Roman" w:hAnsi="Consolas" w:cs="Times New Roman"/>
+          <w:color w:val="CE9178"/>
+          <w:sz w:val="21"/>
+          <w:szCs w:val="21"/>
+          <w:lang w:eastAsia="en-IN"/>
+        </w:rPr>
+        <w:t>','</w:t>
+      </w:r>
+      <w:r>
+        <w:rPr>
+          <w:rFonts w:ascii="Consolas" w:eastAsia="Times New Roman" w:hAnsi="Consolas" w:cs="Times New Roman"/>
+          <w:color w:val="D4D4D4"/>
+          <w:sz w:val="21"/>
+          <w:szCs w:val="21"/>
+          <w:lang w:eastAsia="en-IN"/>
+        </w:rPr>
+        <w:t> ) </w:t>
+      </w:r>
+      <w:r>
+        <w:rPr>
+          <w:rFonts w:ascii="Consolas" w:eastAsia="Times New Roman" w:hAnsi="Consolas" w:cs="Times New Roman"/>
+          <w:color w:val="6A9955"/>
+          <w:sz w:val="21"/>
+          <w:szCs w:val="21"/>
+          <w:lang w:eastAsia="en-IN"/>
+        </w:rPr>
+        <w:t># </w:t>
+      </w:r>
+      <w:r>
+        <w:rPr>
+          <w:rFonts w:ascii="Consolas" w:eastAsia="Times New Roman" w:hAnsi="Consolas" w:cs="Times New Roman"/>
+          <w:color w:val="6A9955"/>
+          <w:sz w:val="21"/>
+          <w:szCs w:val="21"/>
+          <w:lang w:eastAsia="en-IN"/>
+        </w:rPr>
+        <w:t>Reading csv file and storing in a dataframe "df_csvR"</w:t>
+      </w:r>
+    </w:p>
+    <w:p>
+      <w:pPr>
+        <w:rPr>
+          <w:rFonts w:ascii="Bahnschrift" w:hAnsi="Bahnschrift"/>
+          <w:sz w:val="28"/>
+          <w:szCs w:val="28"/>
+          <w:u w:val="single"/>
+          <w:lang w:val="en-US"/>
+        </w:rPr>
+      </w:pPr>
+    </w:p>
+    <w:p>
+      <w:pPr>
+        <w:shd w:val="clear" w:color="auto" w:fill="1E1E1E"/>
+        <w:spacing w:after="0" w:line="285" w:lineRule="atLeast"/>
+        <w:rPr>
+          <w:rFonts w:ascii="Consolas" w:eastAsia="Times New Roman" w:hAnsi="Consolas" w:cs="Times New Roman"/>
+          <w:color w:val="D4D4D4"/>
+          <w:sz w:val="21"/>
+          <w:szCs w:val="21"/>
+          <w:lang w:eastAsia="en-IN"/>
+        </w:rPr>
+      </w:pPr>
+      <w:r>
+        <w:rPr>
+          <w:rFonts w:ascii="Consolas" w:eastAsia="Times New Roman" w:hAnsi="Consolas" w:cs="Times New Roman"/>
+          <w:color w:val="4FC1FF"/>
+          <w:sz w:val="21"/>
+          <w:szCs w:val="21"/>
+          <w:lang w:eastAsia="en-IN"/>
+        </w:rPr>
+        <w:t>D</w:t>
+      </w:r>
+      <w:r>
+        <w:rPr>
+          <w:rFonts w:ascii="Consolas" w:eastAsia="Times New Roman" w:hAnsi="Consolas" w:cs="Times New Roman"/>
+          <w:color w:val="D4D4D4"/>
+          <w:sz w:val="21"/>
+          <w:szCs w:val="21"/>
+          <w:lang w:eastAsia="en-IN"/>
+        </w:rPr>
+        <w:t> = </w:t>
+      </w:r>
+      <w:r>
+        <w:rPr>
+          <w:rFonts w:ascii="Consolas" w:eastAsia="Times New Roman" w:hAnsi="Consolas" w:cs="Times New Roman"/>
+          <w:color w:val="4EC9B0"/>
+          <w:sz w:val="21"/>
+          <w:szCs w:val="21"/>
+          <w:lang w:eastAsia="en-IN"/>
+        </w:rPr>
+        <w:t>dict</w:t>
+      </w:r>
+      <w:r>
+        <w:rPr>
+          <w:rFonts w:ascii="Consolas" w:eastAsia="Times New Roman" w:hAnsi="Consolas" w:cs="Times New Roman"/>
+          <w:color w:val="D4D4D4"/>
+          <w:sz w:val="21"/>
+          <w:szCs w:val="21"/>
+          <w:lang w:eastAsia="en-IN"/>
+        </w:rPr>
+        <w:t>(</w:t>
+      </w:r>
+      <w:r>
+        <w:rPr>
+          <w:rFonts w:ascii="Consolas" w:eastAsia="Times New Roman" w:hAnsi="Consolas" w:cs="Times New Roman"/>
+          <w:color w:val="4EC9B0"/>
+          <w:sz w:val="21"/>
+          <w:szCs w:val="21"/>
+          <w:lang w:eastAsia="en-IN"/>
+        </w:rPr>
+        <w:t>zip</w:t>
+      </w:r>
+      <w:r>
+        <w:rPr>
+          <w:rFonts w:ascii="Consolas" w:eastAsia="Times New Roman" w:hAnsi="Consolas" w:cs="Times New Roman"/>
+          <w:color w:val="D4D4D4"/>
+          <w:sz w:val="21"/>
+          <w:szCs w:val="21"/>
+          <w:lang w:eastAsia="en-IN"/>
+        </w:rPr>
+        <w:t>(</w:t>
+      </w:r>
+      <w:r>
+        <w:rPr>
+          <w:rFonts w:ascii="Consolas" w:eastAsia="Times New Roman" w:hAnsi="Consolas" w:cs="Times New Roman"/>
+          <w:color w:val="9CDCFE"/>
+          <w:sz w:val="21"/>
+          <w:szCs w:val="21"/>
+          <w:lang w:eastAsia="en-IN"/>
+        </w:rPr>
+        <w:t>df_csvR</w:t>
+      </w:r>
+      <w:r>
+        <w:rPr>
+          <w:rFonts w:ascii="Consolas" w:eastAsia="Times New Roman" w:hAnsi="Consolas" w:cs="Times New Roman"/>
+          <w:color w:val="D4D4D4"/>
+          <w:sz w:val="21"/>
+          <w:szCs w:val="21"/>
+          <w:lang w:eastAsia="en-IN"/>
+        </w:rPr>
+        <w:t>.B_Name, </w:t>
+      </w:r>
+      <w:r>
+        <w:rPr>
+          <w:rFonts w:ascii="Consolas" w:eastAsia="Times New Roman" w:hAnsi="Consolas" w:cs="Times New Roman"/>
+          <w:color w:val="9CDCFE"/>
+          <w:sz w:val="21"/>
+          <w:szCs w:val="21"/>
+          <w:lang w:eastAsia="en-IN"/>
+        </w:rPr>
+        <w:t>df_csvR</w:t>
+      </w:r>
+      <w:r>
+        <w:rPr>
+          <w:rFonts w:ascii="Consolas" w:eastAsia="Times New Roman" w:hAnsi="Consolas" w:cs="Times New Roman"/>
+          <w:color w:val="D4D4D4"/>
+          <w:sz w:val="21"/>
+          <w:szCs w:val="21"/>
+          <w:lang w:eastAsia="en-IN"/>
+        </w:rPr>
+        <w:t>.B_Genre)) </w:t>
+      </w:r>
+      <w:r>
+        <w:rPr>
+          <w:rFonts w:ascii="Consolas" w:eastAsia="Times New Roman" w:hAnsi="Consolas" w:cs="Times New Roman"/>
+          <w:color w:val="6A9955"/>
+          <w:sz w:val="21"/>
+          <w:szCs w:val="21"/>
+          <w:lang w:eastAsia="en-IN"/>
+        </w:rPr>
+        <w:t># </w:t>
+      </w:r>
+      <w:r>
+        <w:rPr>
+          <w:rFonts w:ascii="Consolas" w:eastAsia="Times New Roman" w:hAnsi="Consolas" w:cs="Times New Roman"/>
+          <w:color w:val="6A9955"/>
+          <w:sz w:val="21"/>
+          <w:szCs w:val="21"/>
+          <w:lang w:eastAsia="en-IN"/>
+        </w:rPr>
+        <w:t>C</w:t>
+      </w:r>
+      <w:r>
+        <w:rPr>
+          <w:rFonts w:ascii="Consolas" w:eastAsia="Times New Roman" w:hAnsi="Consolas" w:cs="Times New Roman"/>
+          <w:color w:val="6A9955"/>
+          <w:sz w:val="21"/>
+          <w:szCs w:val="21"/>
+          <w:lang w:eastAsia="en-IN"/>
+        </w:rPr>
+        <w:t>onverting Dataframe</w:t>
+      </w:r>
+      <w:r>
+        <w:rPr>
+          <w:rFonts w:ascii="Consolas" w:eastAsia="Times New Roman" w:hAnsi="Consolas" w:cs="Times New Roman"/>
+          <w:color w:val="6A9955"/>
+          <w:sz w:val="21"/>
+          <w:szCs w:val="21"/>
+          <w:lang w:eastAsia="en-IN"/>
+        </w:rPr>
+        <w:t xml:space="preserve"> </w:t>
+      </w:r>
+      <w:r>
+        <w:rPr>
+          <w:rFonts w:ascii="Consolas" w:eastAsia="Times New Roman" w:hAnsi="Consolas" w:cs="Times New Roman"/>
+          <w:color w:val="9CDCFE"/>
+          <w:sz w:val="21"/>
+          <w:szCs w:val="21"/>
+          <w:lang w:eastAsia="en-IN"/>
+        </w:rPr>
+        <w:t>df_csvR</w:t>
+      </w:r>
+      <w:r>
+        <w:rPr>
+          <w:rFonts w:ascii="Consolas" w:eastAsia="Times New Roman" w:hAnsi="Consolas" w:cs="Times New Roman"/>
+          <w:color w:val="6A9955"/>
+          <w:sz w:val="21"/>
+          <w:szCs w:val="21"/>
+          <w:lang w:eastAsia="en-IN"/>
+        </w:rPr>
+        <w:t xml:space="preserve"> columns into Dictionary key,value pair</w:t>
+      </w:r>
+    </w:p>
+    <w:p>
+      <w:pPr>
+        <w:rPr>
+          <w:rFonts w:ascii="Bahnschrift" w:hAnsi="Bahnschrift"/>
+          <w:sz w:val="28"/>
+          <w:szCs w:val="28"/>
+          <w:u w:val="single"/>
+          <w:lang w:val="en-US"/>
+        </w:rPr>
+      </w:pPr>
+    </w:p>
+    <w:p>
+      <w:pPr>
+        <w:shd w:val="clear" w:color="auto" w:fill="1E1E1E"/>
+        <w:spacing w:after="0" w:line="285" w:lineRule="atLeast"/>
+        <w:rPr>
+          <w:rFonts w:ascii="Consolas" w:eastAsia="Times New Roman" w:hAnsi="Consolas" w:cs="Times New Roman"/>
+          <w:color w:val="D4D4D4"/>
+          <w:sz w:val="21"/>
+          <w:szCs w:val="21"/>
+          <w:lang w:eastAsia="en-IN"/>
+        </w:rPr>
+      </w:pPr>
+      <w:r>
+        <w:rPr>
+          <w:rFonts w:ascii="Consolas" w:eastAsia="Times New Roman" w:hAnsi="Consolas" w:cs="Times New Roman"/>
+          <w:color w:val="4FC1FF"/>
+          <w:sz w:val="21"/>
+          <w:szCs w:val="21"/>
+          <w:lang w:eastAsia="en-IN"/>
+        </w:rPr>
+        <w:t>L</w:t>
+      </w:r>
+      <w:r>
+        <w:rPr>
+          <w:rFonts w:ascii="Consolas" w:eastAsia="Times New Roman" w:hAnsi="Consolas" w:cs="Times New Roman"/>
+          <w:color w:val="D4D4D4"/>
+          <w:sz w:val="21"/>
+          <w:szCs w:val="21"/>
+          <w:lang w:eastAsia="en-IN"/>
+        </w:rPr>
+        <w:t> = df_csvR.B_Genre.tolist() </w:t>
+      </w:r>
+    </w:p>
+    <w:p>
+      <w:pPr>
+        <w:shd w:val="clear" w:color="auto" w:fill="1E1E1E"/>
+        <w:spacing w:after="0" w:line="285" w:lineRule="atLeast"/>
+        <w:rPr>
+          <w:rFonts w:ascii="Consolas" w:eastAsia="Times New Roman" w:hAnsi="Consolas" w:cs="Times New Roman"/>
+          <w:color w:val="D4D4D4"/>
+          <w:sz w:val="21"/>
+          <w:szCs w:val="21"/>
+          <w:lang w:eastAsia="en-IN"/>
+        </w:rPr>
+      </w:pPr>
+      <w:r>
+        <w:rPr>
+          <w:rFonts w:ascii="Consolas" w:eastAsia="Times New Roman" w:hAnsi="Consolas" w:cs="Times New Roman"/>
+          <w:color w:val="6A9955"/>
+          <w:sz w:val="21"/>
+          <w:szCs w:val="21"/>
+          <w:lang w:eastAsia="en-IN"/>
+        </w:rPr>
+        <w:t># Converting dataframe</w:t>
+      </w:r>
+      <w:r>
+        <w:rPr>
+          <w:rFonts w:ascii="Consolas" w:eastAsia="Times New Roman" w:hAnsi="Consolas" w:cs="Times New Roman"/>
+          <w:color w:val="6A9955"/>
+          <w:sz w:val="21"/>
+          <w:szCs w:val="21"/>
+          <w:lang w:eastAsia="en-IN"/>
+        </w:rPr>
+        <w:t xml:space="preserve"> </w:t>
+      </w:r>
+      <w:r>
+        <w:rPr>
+          <w:rFonts w:ascii="Consolas" w:eastAsia="Times New Roman" w:hAnsi="Consolas" w:cs="Times New Roman"/>
+          <w:color w:val="D4D4D4"/>
+          <w:sz w:val="21"/>
+          <w:szCs w:val="21"/>
+          <w:lang w:eastAsia="en-IN"/>
+        </w:rPr>
+        <w:t>df_csvR</w:t>
+      </w:r>
+      <w:r>
+        <w:rPr>
+          <w:rFonts w:ascii="Consolas" w:eastAsia="Times New Roman" w:hAnsi="Consolas" w:cs="Times New Roman"/>
+          <w:color w:val="6A9955"/>
+          <w:sz w:val="21"/>
+          <w:szCs w:val="21"/>
+          <w:lang w:eastAsia="en-IN"/>
+        </w:rPr>
+        <w:t> column</w:t>
+      </w:r>
+      <w:r>
+        <w:rPr>
+          <w:rFonts w:ascii="Consolas" w:eastAsia="Times New Roman" w:hAnsi="Consolas" w:cs="Times New Roman"/>
+          <w:color w:val="6A9955"/>
+          <w:sz w:val="21"/>
+          <w:szCs w:val="21"/>
+          <w:lang w:eastAsia="en-IN"/>
+        </w:rPr>
+        <w:t xml:space="preserve"> </w:t>
+      </w:r>
+      <w:r>
+        <w:rPr>
+          <w:rFonts w:ascii="Consolas" w:eastAsia="Times New Roman" w:hAnsi="Consolas" w:cs="Times New Roman"/>
+          <w:color w:val="D4D4D4"/>
+          <w:sz w:val="21"/>
+          <w:szCs w:val="21"/>
+          <w:lang w:eastAsia="en-IN"/>
+        </w:rPr>
+        <w:t>B_Genre</w:t>
+      </w:r>
+      <w:r>
+        <w:rPr>
+          <w:rFonts w:ascii="Consolas" w:eastAsia="Times New Roman" w:hAnsi="Consolas" w:cs="Times New Roman"/>
+          <w:color w:val="6A9955"/>
+          <w:sz w:val="21"/>
+          <w:szCs w:val="21"/>
+          <w:lang w:eastAsia="en-IN"/>
+        </w:rPr>
+        <w:t> to list</w:t>
+      </w:r>
+    </w:p>
+    <w:p>
+      <w:pPr>
+        <w:rPr>
+          <w:rFonts w:ascii="Bahnschrift" w:hAnsi="Bahnschrift"/>
+          <w:sz w:val="28"/>
+          <w:szCs w:val="28"/>
+          <w:u w:val="single"/>
+          <w:lang w:val="en-US"/>
+        </w:rPr>
+      </w:pPr>
+    </w:p>
+    <w:p>
+      <w:pPr>
+        <w:shd w:val="clear" w:color="auto" w:fill="1E1E1E"/>
+        <w:spacing w:after="0" w:line="285" w:lineRule="atLeast"/>
+        <w:rPr>
+          <w:rFonts w:ascii="Consolas" w:eastAsia="Times New Roman" w:hAnsi="Consolas" w:cs="Times New Roman"/>
+          <w:color w:val="D4D4D4"/>
+          <w:sz w:val="21"/>
+          <w:szCs w:val="21"/>
+          <w:lang w:eastAsia="en-IN"/>
+        </w:rPr>
+      </w:pPr>
+      <w:r>
+        <w:rPr>
+          <w:rFonts w:ascii="Consolas" w:eastAsia="Times New Roman" w:hAnsi="Consolas" w:cs="Times New Roman"/>
+          <w:color w:val="D4D4D4"/>
+          <w:sz w:val="21"/>
+          <w:szCs w:val="21"/>
+          <w:lang w:eastAsia="en-IN"/>
+        </w:rPr>
+        <w:t>df_csvR[df_csvR[</w:t>
+      </w:r>
+      <w:r>
+        <w:rPr>
+          <w:rFonts w:ascii="Consolas" w:eastAsia="Times New Roman" w:hAnsi="Consolas" w:cs="Times New Roman"/>
+          <w:color w:val="CE9178"/>
+          <w:sz w:val="21"/>
+          <w:szCs w:val="21"/>
+          <w:lang w:eastAsia="en-IN"/>
+        </w:rPr>
+        <w:t>'B_Genre'</w:t>
+      </w:r>
+      <w:r>
+        <w:rPr>
+          <w:rFonts w:ascii="Consolas" w:eastAsia="Times New Roman" w:hAnsi="Consolas" w:cs="Times New Roman"/>
+          <w:color w:val="D4D4D4"/>
+          <w:sz w:val="21"/>
+          <w:szCs w:val="21"/>
+          <w:lang w:eastAsia="en-IN"/>
+        </w:rPr>
+        <w:t>].str.contains(substring ,</w:t>
+      </w:r>
+      <w:r>
+        <w:rPr>
+          <w:rFonts w:ascii="Consolas" w:eastAsia="Times New Roman" w:hAnsi="Consolas" w:cs="Times New Roman"/>
+          <w:color w:val="9CDCFE"/>
+          <w:sz w:val="21"/>
+          <w:szCs w:val="21"/>
+          <w:lang w:eastAsia="en-IN"/>
+        </w:rPr>
+        <w:t>flags</w:t>
+      </w:r>
+      <w:r>
+        <w:rPr>
+          <w:rFonts w:ascii="Consolas" w:eastAsia="Times New Roman" w:hAnsi="Consolas" w:cs="Times New Roman"/>
+          <w:color w:val="D4D4D4"/>
+          <w:sz w:val="21"/>
+          <w:szCs w:val="21"/>
+          <w:lang w:eastAsia="en-IN"/>
+        </w:rPr>
+        <w:t>=re.IGNORECASE, </w:t>
+      </w:r>
+      <w:r>
+        <w:rPr>
+          <w:rFonts w:ascii="Consolas" w:eastAsia="Times New Roman" w:hAnsi="Consolas" w:cs="Times New Roman"/>
+          <w:color w:val="9CDCFE"/>
+          <w:sz w:val="21"/>
+          <w:szCs w:val="21"/>
+          <w:lang w:eastAsia="en-IN"/>
+        </w:rPr>
+        <w:t>regex</w:t>
+      </w:r>
+      <w:r>
+        <w:rPr>
+          <w:rFonts w:ascii="Consolas" w:eastAsia="Times New Roman" w:hAnsi="Consolas" w:cs="Times New Roman"/>
+          <w:color w:val="D4D4D4"/>
+          <w:sz w:val="21"/>
+          <w:szCs w:val="21"/>
+          <w:lang w:eastAsia="en-IN"/>
+        </w:rPr>
+        <w:t>=</w:t>
+      </w:r>
+      <w:r>
+        <w:rPr>
+          <w:rFonts w:ascii="Consolas" w:eastAsia="Times New Roman" w:hAnsi="Consolas" w:cs="Times New Roman"/>
+          <w:color w:val="569CD6"/>
+          <w:sz w:val="21"/>
+          <w:szCs w:val="21"/>
+          <w:lang w:eastAsia="en-IN"/>
+        </w:rPr>
+        <w:t>True</w:t>
+      </w:r>
+      <w:r>
+        <w:rPr>
+          <w:rFonts w:ascii="Consolas" w:eastAsia="Times New Roman" w:hAnsi="Consolas" w:cs="Times New Roman"/>
+          <w:color w:val="D4D4D4"/>
+          <w:sz w:val="21"/>
+          <w:szCs w:val="21"/>
+          <w:lang w:eastAsia="en-IN"/>
+        </w:rPr>
+        <w:t>)][</w:t>
+      </w:r>
+      <w:r>
+        <w:rPr>
+          <w:rFonts w:ascii="Consolas" w:eastAsia="Times New Roman" w:hAnsi="Consolas" w:cs="Times New Roman"/>
+          <w:color w:val="CE9178"/>
+          <w:sz w:val="21"/>
+          <w:szCs w:val="21"/>
+          <w:lang w:eastAsia="en-IN"/>
+        </w:rPr>
+        <w:t>'B_Name'</w:t>
+      </w:r>
+      <w:r>
+        <w:rPr>
+          <w:rFonts w:ascii="Consolas" w:eastAsia="Times New Roman" w:hAnsi="Consolas" w:cs="Times New Roman"/>
+          <w:color w:val="D4D4D4"/>
+          <w:sz w:val="21"/>
+          <w:szCs w:val="21"/>
+          <w:lang w:eastAsia="en-IN"/>
+        </w:rPr>
+        <w:t>]</w:t>
+      </w:r>
+    </w:p>
+    <w:p>
+      <w:pPr>
+        <w:shd w:val="clear" w:color="auto" w:fill="1E1E1E"/>
+        <w:spacing w:after="0" w:line="285" w:lineRule="atLeast"/>
+        <w:rPr>
+          <w:rFonts w:ascii="Consolas" w:eastAsia="Times New Roman" w:hAnsi="Consolas" w:cs="Times New Roman"/>
+          <w:color w:val="6A9955"/>
+          <w:sz w:val="21"/>
+          <w:szCs w:val="21"/>
+          <w:lang w:eastAsia="en-IN"/>
+        </w:rPr>
+      </w:pPr>
+      <w:r>
+        <w:rPr>
+          <w:rFonts w:ascii="Consolas" w:eastAsia="Times New Roman" w:hAnsi="Consolas" w:cs="Times New Roman"/>
+          <w:color w:val="6A9955"/>
+          <w:sz w:val="21"/>
+          <w:szCs w:val="21"/>
+          <w:lang w:eastAsia="en-IN"/>
+        </w:rPr>
+        <w:t xml:space="preserve"># </w:t>
+      </w:r>
+      <w:r>
+        <w:rPr>
+          <w:rFonts w:ascii="Consolas" w:eastAsia="Times New Roman" w:hAnsi="Consolas" w:cs="Times New Roman"/>
+          <w:color w:val="6A9955"/>
+          <w:sz w:val="21"/>
+          <w:szCs w:val="21"/>
+          <w:lang w:eastAsia="en-IN"/>
+        </w:rPr>
+        <w:t>To find substring of Dataframe</w:t>
+      </w:r>
+      <w:r>
+        <w:rPr>
+          <w:rFonts w:ascii="Consolas" w:eastAsia="Times New Roman" w:hAnsi="Consolas" w:cs="Times New Roman"/>
+          <w:color w:val="6A9955"/>
+          <w:sz w:val="21"/>
+          <w:szCs w:val="21"/>
+          <w:lang w:eastAsia="en-IN"/>
+        </w:rPr>
+        <w:t xml:space="preserve"> </w:t>
+      </w:r>
+      <w:r>
+        <w:rPr>
+          <w:rFonts w:ascii="Consolas" w:eastAsia="Times New Roman" w:hAnsi="Consolas" w:cs="Times New Roman"/>
+          <w:color w:val="D4D4D4"/>
+          <w:sz w:val="21"/>
+          <w:szCs w:val="21"/>
+          <w:lang w:eastAsia="en-IN"/>
+        </w:rPr>
+        <w:t>df_csvR</w:t>
+      </w:r>
+      <w:r>
+        <w:rPr>
+          <w:rFonts w:ascii="Consolas" w:eastAsia="Times New Roman" w:hAnsi="Consolas" w:cs="Times New Roman"/>
+          <w:color w:val="6A9955"/>
+          <w:sz w:val="21"/>
+          <w:szCs w:val="21"/>
+          <w:lang w:eastAsia="en-IN"/>
+        </w:rPr>
+        <w:t> in any column</w:t>
+      </w:r>
+      <w:r>
+        <w:rPr>
+          <w:rFonts w:ascii="Consolas" w:eastAsia="Times New Roman" w:hAnsi="Consolas" w:cs="Times New Roman"/>
+          <w:color w:val="6A9955"/>
+          <w:sz w:val="21"/>
+          <w:szCs w:val="21"/>
+          <w:lang w:eastAsia="en-IN"/>
+        </w:rPr>
+        <w:t xml:space="preserve"> </w:t>
+      </w:r>
+      <w:r>
+        <w:rPr>
+          <w:rFonts w:ascii="Consolas" w:eastAsia="Times New Roman" w:hAnsi="Consolas" w:cs="Times New Roman"/>
+          <w:color w:val="6A9955"/>
+          <w:sz w:val="21"/>
+          <w:szCs w:val="21"/>
+          <w:lang w:eastAsia="en-IN"/>
+        </w:rPr>
+        <w:t>like</w:t>
+      </w:r>
+      <w:r>
+        <w:rPr>
+          <w:rFonts w:ascii="Consolas" w:eastAsia="Times New Roman" w:hAnsi="Consolas" w:cs="Times New Roman"/>
+          <w:color w:val="6A9955"/>
+          <w:sz w:val="21"/>
+          <w:szCs w:val="21"/>
+          <w:lang w:eastAsia="en-IN"/>
+        </w:rPr>
+        <w:t xml:space="preserve"> </w:t>
+      </w:r>
+      <w:r>
+        <w:rPr>
+          <w:rFonts w:ascii="Consolas" w:eastAsia="Times New Roman" w:hAnsi="Consolas" w:cs="Times New Roman"/>
+          <w:color w:val="CE9178"/>
+          <w:sz w:val="21"/>
+          <w:szCs w:val="21"/>
+          <w:lang w:eastAsia="en-IN"/>
+        </w:rPr>
+        <w:t>'B_Genre'</w:t>
+      </w:r>
+      <w:r>
+        <w:rPr>
+          <w:rFonts w:ascii="Consolas" w:eastAsia="Times New Roman" w:hAnsi="Consolas" w:cs="Times New Roman"/>
+          <w:color w:val="6A9955"/>
+          <w:sz w:val="21"/>
+          <w:szCs w:val="21"/>
+          <w:lang w:eastAsia="en-IN"/>
+        </w:rPr>
+        <w:t> </w:t>
+      </w:r>
+    </w:p>
+    <w:p>
+      <w:pPr>
+        <w:shd w:val="clear" w:color="auto" w:fill="1E1E1E"/>
+        <w:spacing w:after="0" w:line="285" w:lineRule="atLeast"/>
+        <w:rPr>
+          <w:rFonts w:ascii="Consolas" w:eastAsia="Times New Roman" w:hAnsi="Consolas" w:cs="Times New Roman"/>
+          <w:color w:val="6A9955"/>
+          <w:sz w:val="21"/>
+          <w:szCs w:val="21"/>
+          <w:lang w:eastAsia="en-IN"/>
+        </w:rPr>
+      </w:pPr>
+      <w:r>
+        <w:rPr>
+          <w:rFonts w:ascii="Consolas" w:eastAsia="Times New Roman" w:hAnsi="Consolas" w:cs="Times New Roman"/>
+          <w:color w:val="6A9955"/>
+          <w:sz w:val="21"/>
+          <w:szCs w:val="21"/>
+          <w:lang w:eastAsia="en-IN"/>
+        </w:rPr>
+        <w:t>with flag to Ignore</w:t>
+      </w:r>
+      <w:r>
+        <w:rPr>
+          <w:rFonts w:ascii="Consolas" w:eastAsia="Times New Roman" w:hAnsi="Consolas" w:cs="Times New Roman"/>
+          <w:color w:val="6A9955"/>
+          <w:sz w:val="21"/>
+          <w:szCs w:val="21"/>
+          <w:lang w:eastAsia="en-IN"/>
+        </w:rPr>
+        <w:t xml:space="preserve"> </w:t>
+      </w:r>
+      <w:r>
+        <w:rPr>
+          <w:rFonts w:ascii="Consolas" w:eastAsia="Times New Roman" w:hAnsi="Consolas" w:cs="Times New Roman"/>
+          <w:color w:val="6A9955"/>
+          <w:sz w:val="21"/>
+          <w:szCs w:val="21"/>
+          <w:lang w:eastAsia="en-IN"/>
+        </w:rPr>
+        <w:t>case-</w:t>
+      </w:r>
+      <w:r>
+        <w:rPr>
+          <w:rFonts w:ascii="Consolas" w:eastAsia="Times New Roman" w:hAnsi="Consolas" w:cs="Times New Roman"/>
+          <w:color w:val="6A9955"/>
+          <w:sz w:val="21"/>
+          <w:szCs w:val="21"/>
+          <w:lang w:eastAsia="en-IN"/>
+        </w:rPr>
+        <w:t>senstivity</w:t>
+      </w:r>
+      <w:r>
+        <w:rPr>
+          <w:rFonts w:ascii="Consolas" w:eastAsia="Times New Roman" w:hAnsi="Consolas" w:cs="Times New Roman"/>
+          <w:color w:val="6A9955"/>
+          <w:sz w:val="21"/>
+          <w:szCs w:val="21"/>
+          <w:lang w:eastAsia="en-IN"/>
+        </w:rPr>
+        <w:t> and return a result </w:t>
+      </w:r>
+    </w:p>
+    <w:p>
+      <w:pPr>
+        <w:shd w:val="clear" w:color="auto" w:fill="1E1E1E"/>
+        <w:spacing w:after="0" w:line="285" w:lineRule="atLeast"/>
+        <w:rPr>
+          <w:rFonts w:ascii="Consolas" w:eastAsia="Times New Roman" w:hAnsi="Consolas" w:cs="Times New Roman"/>
+          <w:color w:val="6A9955"/>
+          <w:sz w:val="21"/>
+          <w:szCs w:val="21"/>
+          <w:lang w:eastAsia="en-IN"/>
+        </w:rPr>
+      </w:pPr>
+      <w:r>
+        <w:rPr>
+          <w:rFonts w:ascii="Consolas" w:eastAsia="Times New Roman" w:hAnsi="Consolas" w:cs="Times New Roman"/>
+          <w:color w:val="6A9955"/>
+          <w:sz w:val="21"/>
+          <w:szCs w:val="21"/>
+          <w:lang w:eastAsia="en-IN"/>
+        </w:rPr>
+        <w:t>column </w:t>
+      </w:r>
+      <w:r>
+        <w:rPr>
+          <w:rFonts w:ascii="Consolas" w:eastAsia="Times New Roman" w:hAnsi="Consolas" w:cs="Times New Roman"/>
+          <w:color w:val="CE9178"/>
+          <w:sz w:val="21"/>
+          <w:szCs w:val="21"/>
+          <w:lang w:eastAsia="en-IN"/>
+        </w:rPr>
+        <w:t>'B_Name'</w:t>
+      </w:r>
+      <w:r>
+        <w:rPr>
+          <w:rFonts w:ascii="Consolas" w:eastAsia="Times New Roman" w:hAnsi="Consolas" w:cs="Times New Roman"/>
+          <w:color w:val="6A9955"/>
+          <w:sz w:val="21"/>
+          <w:szCs w:val="21"/>
+          <w:lang w:eastAsia="en-IN"/>
+        </w:rPr>
+        <w:t xml:space="preserve"> </w:t>
+      </w:r>
+      <w:r>
+        <w:rPr>
+          <w:rFonts w:ascii="Consolas" w:eastAsia="Times New Roman" w:hAnsi="Consolas" w:cs="Times New Roman"/>
+          <w:color w:val="6A9955"/>
+          <w:sz w:val="21"/>
+          <w:szCs w:val="21"/>
+          <w:lang w:eastAsia="en-IN"/>
+        </w:rPr>
+        <w:t>row</w:t>
+      </w:r>
+      <w:r>
+        <w:rPr>
+          <w:rFonts w:ascii="Consolas" w:eastAsia="Times New Roman" w:hAnsi="Consolas" w:cs="Times New Roman"/>
+          <w:color w:val="6A9955"/>
+          <w:sz w:val="21"/>
+          <w:szCs w:val="21"/>
+          <w:lang w:eastAsia="en-IN"/>
+        </w:rPr>
+        <w:t>s</w:t>
+      </w:r>
+      <w:r>
+        <w:rPr>
+          <w:rFonts w:ascii="Consolas" w:eastAsia="Times New Roman" w:hAnsi="Consolas" w:cs="Times New Roman"/>
+          <w:color w:val="6A9955"/>
+          <w:sz w:val="21"/>
+          <w:szCs w:val="21"/>
+          <w:lang w:eastAsia="en-IN"/>
+        </w:rPr>
+        <w:t> for matching</w:t>
+      </w:r>
+      <w:r>
+        <w:rPr>
+          <w:rFonts w:ascii="Consolas" w:eastAsia="Times New Roman" w:hAnsi="Consolas" w:cs="Times New Roman"/>
+          <w:color w:val="6A9955"/>
+          <w:sz w:val="21"/>
+          <w:szCs w:val="21"/>
+          <w:lang w:eastAsia="en-IN"/>
+        </w:rPr>
+        <w:t xml:space="preserve"> data.</w:t>
+      </w:r>
+    </w:p>
+    <w:p>
+      <w:pPr>
+        <w:rPr>
+          <w:rFonts w:ascii="Bahnschrift" w:hAnsi="Bahnschrift"/>
+          <w:sz w:val="28"/>
+          <w:szCs w:val="28"/>
+          <w:u w:val="single"/>
+          <w:lang w:val="en-US"/>
+        </w:rPr>
+      </w:pPr>
+    </w:p>
+    <w:p>
+      <w:pPr>
+        <w:rPr>
+          <w:rFonts w:ascii="Bahnschrift" w:hAnsi="Bahnschrift"/>
+          <w:sz w:val="28"/>
+          <w:szCs w:val="28"/>
+          <w:u w:val="single"/>
+          <w:lang w:val="en-US"/>
+        </w:rPr>
+      </w:pPr>
+    </w:p>
+    <w:p>
+      <w:pPr>
+        <w:rPr>
+          <w:lang w:val="en-US"/>
+        </w:rPr>
+      </w:pPr>
+    </w:p>
+    <w:p>
+      <w:pPr>
+        <w:rPr>
+          <w:rFonts w:ascii="Bahnschrift" w:hAnsi="Bahnschrift"/>
+          <w:sz w:val="28"/>
+          <w:szCs w:val="28"/>
+          <w:u w:val="single"/>
+          <w:lang w:val="en-US"/>
+        </w:rPr>
+      </w:pPr>
       <w:r>
         <w:rPr>
           <w:rFonts w:ascii="Bahnschrift" w:hAnsi="Bahnschrift"/>
@@ -2713,1246 +3311,1355 @@
           <w:u w:val="single"/>
           <w:lang w:val="en-US"/>
         </w:rPr>
-        <w:t>Dataframe</w:t>
-      </w:r>
-      <w:proofErr w:type="spellEnd"/>
-      <w:r>
-        <w:rPr>
-          <w:rFonts w:ascii="Bahnschrift" w:hAnsi="Bahnschrift"/>
-          <w:sz w:val="28"/>
-          <w:szCs w:val="28"/>
-          <w:highlight w:val="magenta"/>
+        <w:t>Decorators</w:t>
+      </w:r>
+    </w:p>
+    <w:p>
+      <w:pPr>
+        <w:rPr>
+          <w:rFonts w:ascii="Segoe UI" w:hAnsi="Segoe UI" w:cs="Segoe UI"/>
+          <w:color w:val="273239"/>
+          <w:spacing w:val="2"/>
+          <w:sz w:val="24"/>
+          <w:szCs w:val="24"/>
+          <w:shd w:val="clear" w:color="auto" w:fill="FFFFFF"/>
+        </w:rPr>
+      </w:pPr>
+      <w:r>
+        <w:rPr>
+          <w:rFonts w:ascii="Segoe UI" w:hAnsi="Segoe UI" w:cs="Segoe UI"/>
+          <w:color w:val="273239"/>
+          <w:spacing w:val="2"/>
+          <w:sz w:val="24"/>
+          <w:szCs w:val="24"/>
+          <w:shd w:val="clear" w:color="auto" w:fill="FFFFFF"/>
+        </w:rPr>
+        <w:t>V</w:t>
+      </w:r>
+      <w:r>
+        <w:rPr>
+          <w:rFonts w:ascii="Segoe UI" w:hAnsi="Segoe UI" w:cs="Segoe UI"/>
+          <w:color w:val="273239"/>
+          <w:spacing w:val="2"/>
+          <w:sz w:val="24"/>
+          <w:szCs w:val="24"/>
+          <w:shd w:val="clear" w:color="auto" w:fill="FFFFFF"/>
+        </w:rPr>
+        <w:t>ery powerful and useful tool </w:t>
+      </w:r>
+      <w:r>
+        <w:rPr>
+          <w:rFonts w:ascii="Segoe UI" w:hAnsi="Segoe UI" w:cs="Segoe UI"/>
+          <w:color w:val="273239"/>
+          <w:spacing w:val="2"/>
+          <w:sz w:val="24"/>
+          <w:szCs w:val="24"/>
+          <w:shd w:val="clear" w:color="auto" w:fill="FFFFFF"/>
+        </w:rPr>
+        <w:t xml:space="preserve">-- </w:t>
+      </w:r>
+      <w:r>
+        <w:rPr>
+          <w:rFonts w:ascii="Segoe UI" w:hAnsi="Segoe UI" w:cs="Segoe UI"/>
+          <w:color w:val="273239"/>
+          <w:spacing w:val="2"/>
+          <w:sz w:val="24"/>
+          <w:szCs w:val="24"/>
+          <w:shd w:val="clear" w:color="auto" w:fill="FFFFFF"/>
+        </w:rPr>
+        <w:t>allows programmers to modify</w:t>
+      </w:r>
+      <w:r>
+        <w:rPr>
+          <w:rFonts w:ascii="Segoe UI" w:hAnsi="Segoe UI" w:cs="Segoe UI"/>
+          <w:color w:val="273239"/>
+          <w:spacing w:val="2"/>
+          <w:sz w:val="24"/>
+          <w:szCs w:val="24"/>
+          <w:shd w:val="clear" w:color="auto" w:fill="FFFFFF"/>
+        </w:rPr>
+        <w:t>/enhance</w:t>
+      </w:r>
+      <w:r>
+        <w:rPr>
+          <w:rFonts w:ascii="Segoe UI" w:hAnsi="Segoe UI" w:cs="Segoe UI"/>
+          <w:color w:val="273239"/>
+          <w:spacing w:val="2"/>
+          <w:sz w:val="24"/>
+          <w:szCs w:val="24"/>
+          <w:shd w:val="clear" w:color="auto" w:fill="FFFFFF"/>
+        </w:rPr>
+        <w:t xml:space="preserve"> the </w:t>
+      </w:r>
+      <w:r>
+        <w:rPr>
+          <w:rFonts w:ascii="Segoe UI" w:hAnsi="Segoe UI" w:cs="Segoe UI"/>
+          <w:color w:val="273239"/>
+          <w:spacing w:val="2"/>
+          <w:sz w:val="24"/>
+          <w:szCs w:val="24"/>
+          <w:shd w:val="clear" w:color="auto" w:fill="FFFFFF"/>
+        </w:rPr>
+        <w:t>behaviour and properties</w:t>
+      </w:r>
+      <w:r>
+        <w:rPr>
+          <w:rFonts w:ascii="Segoe UI" w:hAnsi="Segoe UI" w:cs="Segoe UI"/>
+          <w:color w:val="273239"/>
+          <w:spacing w:val="2"/>
+          <w:sz w:val="24"/>
+          <w:szCs w:val="24"/>
+          <w:shd w:val="clear" w:color="auto" w:fill="FFFFFF"/>
+        </w:rPr>
+        <w:t xml:space="preserve"> of </w:t>
+      </w:r>
+      <w:r>
+        <w:rPr>
+          <w:rFonts w:ascii="Segoe UI" w:hAnsi="Segoe UI" w:cs="Segoe UI"/>
+          <w:color w:val="273239"/>
+          <w:spacing w:val="2"/>
+          <w:sz w:val="24"/>
+          <w:szCs w:val="24"/>
+          <w:shd w:val="clear" w:color="auto" w:fill="FFFFFF"/>
+        </w:rPr>
+        <w:t xml:space="preserve">any </w:t>
+      </w:r>
+      <w:r>
+        <w:rPr>
+          <w:rFonts w:ascii="Segoe UI" w:hAnsi="Segoe UI" w:cs="Segoe UI"/>
+          <w:color w:val="273239"/>
+          <w:spacing w:val="2"/>
+          <w:sz w:val="24"/>
+          <w:szCs w:val="24"/>
+          <w:shd w:val="clear" w:color="auto" w:fill="FFFFFF"/>
+        </w:rPr>
+        <w:t>function or class</w:t>
+      </w:r>
+      <w:r>
+        <w:rPr>
+          <w:rFonts w:ascii="Segoe UI" w:hAnsi="Segoe UI" w:cs="Segoe UI"/>
+          <w:color w:val="273239"/>
+          <w:spacing w:val="2"/>
+          <w:sz w:val="24"/>
+          <w:szCs w:val="24"/>
+          <w:shd w:val="clear" w:color="auto" w:fill="FFFFFF"/>
+        </w:rPr>
+        <w:t xml:space="preserve"> by wrap</w:t>
+      </w:r>
+      <w:r>
+        <w:rPr>
+          <w:rFonts w:ascii="Segoe UI" w:hAnsi="Segoe UI" w:cs="Segoe UI"/>
+          <w:color w:val="273239"/>
+          <w:spacing w:val="2"/>
+          <w:sz w:val="24"/>
+          <w:szCs w:val="24"/>
+          <w:shd w:val="clear" w:color="auto" w:fill="FFFFFF"/>
+        </w:rPr>
+        <w:t xml:space="preserve">ping it inside another function </w:t>
+      </w:r>
+      <w:r>
+        <w:rPr>
+          <w:rFonts w:ascii="Segoe UI" w:hAnsi="Segoe UI" w:cs="Segoe UI"/>
+          <w:color w:val="273239"/>
+          <w:spacing w:val="2"/>
+          <w:sz w:val="24"/>
+          <w:szCs w:val="24"/>
+          <w:shd w:val="clear" w:color="auto" w:fill="FFFFFF"/>
+        </w:rPr>
+        <w:t>, so that the original function won’t get modified permanently</w:t>
+      </w:r>
+      <w:r>
+        <w:rPr>
+          <w:rFonts w:ascii="Segoe UI" w:hAnsi="Segoe UI" w:cs="Segoe UI"/>
+          <w:color w:val="273239"/>
+          <w:spacing w:val="2"/>
+          <w:sz w:val="24"/>
+          <w:szCs w:val="24"/>
+          <w:shd w:val="clear" w:color="auto" w:fill="FFFFFF"/>
+        </w:rPr>
+        <w:t xml:space="preserve"> --  there are some predefined and one can also create there custom decorators.</w:t>
+      </w:r>
+    </w:p>
+    <w:p>
+      <w:pPr>
+        <w:shd w:val="clear" w:color="auto" w:fill="1E1E1E"/>
+        <w:spacing w:after="0" w:line="285" w:lineRule="atLeast"/>
+        <w:rPr>
+          <w:rFonts w:ascii="Consolas" w:eastAsia="Times New Roman" w:hAnsi="Consolas" w:cs="Times New Roman"/>
+          <w:color w:val="D4D4D4"/>
+          <w:sz w:val="21"/>
+          <w:szCs w:val="21"/>
+          <w:lang w:eastAsia="en-IN"/>
+        </w:rPr>
+      </w:pPr>
+      <w:r>
+        <w:rPr>
+          <w:rFonts w:ascii="Consolas" w:eastAsia="Times New Roman" w:hAnsi="Consolas" w:cs="Times New Roman"/>
+          <w:color w:val="C586C0"/>
+          <w:sz w:val="21"/>
+          <w:szCs w:val="21"/>
+          <w:lang w:eastAsia="en-IN"/>
+        </w:rPr>
+        <w:t>import</w:t>
+      </w:r>
+      <w:r>
+        <w:rPr>
+          <w:rFonts w:ascii="Consolas" w:eastAsia="Times New Roman" w:hAnsi="Consolas" w:cs="Times New Roman"/>
+          <w:color w:val="D4D4D4"/>
+          <w:sz w:val="21"/>
+          <w:szCs w:val="21"/>
+          <w:lang w:eastAsia="en-IN"/>
+        </w:rPr>
+        <w:t> </w:t>
+      </w:r>
+      <w:r>
+        <w:rPr>
+          <w:rFonts w:ascii="Consolas" w:eastAsia="Times New Roman" w:hAnsi="Consolas" w:cs="Times New Roman"/>
+          <w:color w:val="4EC9B0"/>
+          <w:sz w:val="21"/>
+          <w:szCs w:val="21"/>
+          <w:lang w:eastAsia="en-IN"/>
+        </w:rPr>
+        <w:t>time</w:t>
+      </w:r>
+    </w:p>
+    <w:p>
+      <w:pPr>
+        <w:shd w:val="clear" w:color="auto" w:fill="1E1E1E"/>
+        <w:spacing w:after="0" w:line="285" w:lineRule="atLeast"/>
+        <w:rPr>
+          <w:rFonts w:ascii="Consolas" w:eastAsia="Times New Roman" w:hAnsi="Consolas" w:cs="Times New Roman"/>
+          <w:color w:val="D4D4D4"/>
+          <w:sz w:val="21"/>
+          <w:szCs w:val="21"/>
+          <w:lang w:eastAsia="en-IN"/>
+        </w:rPr>
+      </w:pPr>
+      <w:r>
+        <w:rPr>
+          <w:rFonts w:ascii="Consolas" w:eastAsia="Times New Roman" w:hAnsi="Consolas" w:cs="Times New Roman"/>
+          <w:color w:val="C586C0"/>
+          <w:sz w:val="21"/>
+          <w:szCs w:val="21"/>
+          <w:lang w:eastAsia="en-IN"/>
+        </w:rPr>
+        <w:t>from</w:t>
+      </w:r>
+      <w:r>
+        <w:rPr>
+          <w:rFonts w:ascii="Consolas" w:eastAsia="Times New Roman" w:hAnsi="Consolas" w:cs="Times New Roman"/>
+          <w:color w:val="D4D4D4"/>
+          <w:sz w:val="21"/>
+          <w:szCs w:val="21"/>
+          <w:lang w:eastAsia="en-IN"/>
+        </w:rPr>
+        <w:t> </w:t>
+      </w:r>
+      <w:r>
+        <w:rPr>
+          <w:rFonts w:ascii="Consolas" w:eastAsia="Times New Roman" w:hAnsi="Consolas" w:cs="Times New Roman"/>
+          <w:color w:val="4EC9B0"/>
+          <w:sz w:val="21"/>
+          <w:szCs w:val="21"/>
+          <w:lang w:eastAsia="en-IN"/>
+        </w:rPr>
+        <w:t>pymongo</w:t>
+      </w:r>
+      <w:r>
+        <w:rPr>
+          <w:rFonts w:ascii="Consolas" w:eastAsia="Times New Roman" w:hAnsi="Consolas" w:cs="Times New Roman"/>
+          <w:color w:val="D4D4D4"/>
+          <w:sz w:val="21"/>
+          <w:szCs w:val="21"/>
+          <w:lang w:eastAsia="en-IN"/>
+        </w:rPr>
+        <w:t> </w:t>
+      </w:r>
+      <w:r>
+        <w:rPr>
+          <w:rFonts w:ascii="Consolas" w:eastAsia="Times New Roman" w:hAnsi="Consolas" w:cs="Times New Roman"/>
+          <w:color w:val="C586C0"/>
+          <w:sz w:val="21"/>
+          <w:szCs w:val="21"/>
+          <w:lang w:eastAsia="en-IN"/>
+        </w:rPr>
+        <w:t>import</w:t>
+      </w:r>
+      <w:r>
+        <w:rPr>
+          <w:rFonts w:ascii="Consolas" w:eastAsia="Times New Roman" w:hAnsi="Consolas" w:cs="Times New Roman"/>
+          <w:color w:val="D4D4D4"/>
+          <w:sz w:val="21"/>
+          <w:szCs w:val="21"/>
+          <w:lang w:eastAsia="en-IN"/>
+        </w:rPr>
+        <w:t> </w:t>
+      </w:r>
+      <w:r>
+        <w:rPr>
+          <w:rFonts w:ascii="Consolas" w:eastAsia="Times New Roman" w:hAnsi="Consolas" w:cs="Times New Roman"/>
+          <w:color w:val="4EC9B0"/>
+          <w:sz w:val="21"/>
+          <w:szCs w:val="21"/>
+          <w:lang w:eastAsia="en-IN"/>
+        </w:rPr>
+        <w:t>MongoClient</w:t>
+      </w:r>
+    </w:p>
+    <w:p>
+      <w:pPr>
+        <w:shd w:val="clear" w:color="auto" w:fill="1E1E1E"/>
+        <w:spacing w:after="0" w:line="285" w:lineRule="atLeast"/>
+        <w:rPr>
+          <w:rFonts w:ascii="Consolas" w:eastAsia="Times New Roman" w:hAnsi="Consolas" w:cs="Times New Roman"/>
+          <w:color w:val="D4D4D4"/>
+          <w:sz w:val="21"/>
+          <w:szCs w:val="21"/>
+          <w:lang w:eastAsia="en-IN"/>
+        </w:rPr>
+      </w:pPr>
+    </w:p>
+    <w:p>
+      <w:pPr>
+        <w:shd w:val="clear" w:color="auto" w:fill="1E1E1E"/>
+        <w:spacing w:after="0" w:line="285" w:lineRule="atLeast"/>
+        <w:rPr>
+          <w:rFonts w:ascii="Consolas" w:eastAsia="Times New Roman" w:hAnsi="Consolas" w:cs="Times New Roman"/>
+          <w:color w:val="D4D4D4"/>
+          <w:sz w:val="21"/>
+          <w:szCs w:val="21"/>
+          <w:lang w:eastAsia="en-IN"/>
+        </w:rPr>
+      </w:pPr>
+      <w:r>
+        <w:rPr>
+          <w:rFonts w:ascii="Consolas" w:eastAsia="Times New Roman" w:hAnsi="Consolas" w:cs="Times New Roman"/>
+          <w:color w:val="569CD6"/>
+          <w:sz w:val="21"/>
+          <w:szCs w:val="21"/>
+          <w:lang w:eastAsia="en-IN"/>
+        </w:rPr>
+        <w:t>def</w:t>
+      </w:r>
+      <w:r>
+        <w:rPr>
+          <w:rFonts w:ascii="Consolas" w:eastAsia="Times New Roman" w:hAnsi="Consolas" w:cs="Times New Roman"/>
+          <w:color w:val="D4D4D4"/>
+          <w:sz w:val="21"/>
+          <w:szCs w:val="21"/>
+          <w:lang w:eastAsia="en-IN"/>
+        </w:rPr>
+        <w:t> </w:t>
+      </w:r>
+      <w:r>
+        <w:rPr>
+          <w:rFonts w:ascii="Consolas" w:eastAsia="Times New Roman" w:hAnsi="Consolas" w:cs="Times New Roman"/>
+          <w:color w:val="DCDCAA"/>
+          <w:sz w:val="21"/>
+          <w:szCs w:val="21"/>
+          <w:lang w:eastAsia="en-IN"/>
+        </w:rPr>
+        <w:t>ExecutionTime</w:t>
+      </w:r>
+      <w:r>
+        <w:rPr>
+          <w:rFonts w:ascii="Consolas" w:eastAsia="Times New Roman" w:hAnsi="Consolas" w:cs="Times New Roman"/>
+          <w:color w:val="D4D4D4"/>
+          <w:sz w:val="21"/>
+          <w:szCs w:val="21"/>
+          <w:lang w:eastAsia="en-IN"/>
+        </w:rPr>
+        <w:t>(</w:t>
+      </w:r>
+      <w:r>
+        <w:rPr>
+          <w:rFonts w:ascii="Consolas" w:eastAsia="Times New Roman" w:hAnsi="Consolas" w:cs="Times New Roman"/>
+          <w:color w:val="9CDCFE"/>
+          <w:sz w:val="21"/>
+          <w:szCs w:val="21"/>
+          <w:lang w:eastAsia="en-IN"/>
+        </w:rPr>
+        <w:t>func</w:t>
+      </w:r>
+      <w:r>
+        <w:rPr>
+          <w:rFonts w:ascii="Consolas" w:eastAsia="Times New Roman" w:hAnsi="Consolas" w:cs="Times New Roman"/>
+          <w:color w:val="D4D4D4"/>
+          <w:sz w:val="21"/>
+          <w:szCs w:val="21"/>
+          <w:lang w:eastAsia="en-IN"/>
+        </w:rPr>
+        <w:t>):</w:t>
+      </w:r>
+    </w:p>
+    <w:p>
+      <w:pPr>
+        <w:shd w:val="clear" w:color="auto" w:fill="1E1E1E"/>
+        <w:spacing w:after="0" w:line="285" w:lineRule="atLeast"/>
+        <w:rPr>
+          <w:rFonts w:ascii="Consolas" w:eastAsia="Times New Roman" w:hAnsi="Consolas" w:cs="Times New Roman"/>
+          <w:color w:val="D4D4D4"/>
+          <w:sz w:val="21"/>
+          <w:szCs w:val="21"/>
+          <w:lang w:eastAsia="en-IN"/>
+        </w:rPr>
+      </w:pPr>
+      <w:r>
+        <w:rPr>
+          <w:rFonts w:ascii="Consolas" w:eastAsia="Times New Roman" w:hAnsi="Consolas" w:cs="Times New Roman"/>
+          <w:color w:val="D4D4D4"/>
+          <w:sz w:val="21"/>
+          <w:szCs w:val="21"/>
+          <w:lang w:eastAsia="en-IN"/>
+        </w:rPr>
+        <w:t>    </w:t>
+      </w:r>
+      <w:r>
+        <w:rPr>
+          <w:rFonts w:ascii="Consolas" w:eastAsia="Times New Roman" w:hAnsi="Consolas" w:cs="Times New Roman"/>
+          <w:color w:val="CE9178"/>
+          <w:sz w:val="21"/>
+          <w:szCs w:val="21"/>
+          <w:lang w:eastAsia="en-IN"/>
+        </w:rPr>
+        <w:t>'''</w:t>
+      </w:r>
+    </w:p>
+    <w:p>
+      <w:pPr>
+        <w:shd w:val="clear" w:color="auto" w:fill="1E1E1E"/>
+        <w:spacing w:after="0" w:line="285" w:lineRule="atLeast"/>
+        <w:rPr>
+          <w:rFonts w:ascii="Consolas" w:eastAsia="Times New Roman" w:hAnsi="Consolas" w:cs="Times New Roman"/>
+          <w:color w:val="D4D4D4"/>
+          <w:sz w:val="21"/>
+          <w:szCs w:val="21"/>
+          <w:lang w:eastAsia="en-IN"/>
+        </w:rPr>
+      </w:pPr>
+      <w:r>
+        <w:rPr>
+          <w:rFonts w:ascii="Consolas" w:eastAsia="Times New Roman" w:hAnsi="Consolas" w:cs="Times New Roman"/>
+          <w:color w:val="CE9178"/>
+          <w:sz w:val="21"/>
+          <w:szCs w:val="21"/>
+          <w:lang w:eastAsia="en-IN"/>
+        </w:rPr>
+        <w:t>    This decorator is to calculate execution time of any function</w:t>
+      </w:r>
+    </w:p>
+    <w:p>
+      <w:pPr>
+        <w:shd w:val="clear" w:color="auto" w:fill="1E1E1E"/>
+        <w:spacing w:after="0" w:line="285" w:lineRule="atLeast"/>
+        <w:rPr>
+          <w:rFonts w:ascii="Consolas" w:eastAsia="Times New Roman" w:hAnsi="Consolas" w:cs="Times New Roman"/>
+          <w:color w:val="D4D4D4"/>
+          <w:sz w:val="21"/>
+          <w:szCs w:val="21"/>
+          <w:lang w:eastAsia="en-IN"/>
+        </w:rPr>
+      </w:pPr>
+    </w:p>
+    <w:p>
+      <w:pPr>
+        <w:shd w:val="clear" w:color="auto" w:fill="1E1E1E"/>
+        <w:spacing w:after="0" w:line="285" w:lineRule="atLeast"/>
+        <w:rPr>
+          <w:rFonts w:ascii="Consolas" w:eastAsia="Times New Roman" w:hAnsi="Consolas" w:cs="Times New Roman"/>
+          <w:color w:val="D4D4D4"/>
+          <w:sz w:val="21"/>
+          <w:szCs w:val="21"/>
+          <w:lang w:eastAsia="en-IN"/>
+        </w:rPr>
+      </w:pPr>
+      <w:r>
+        <w:rPr>
+          <w:rFonts w:ascii="Consolas" w:eastAsia="Times New Roman" w:hAnsi="Consolas" w:cs="Times New Roman"/>
+          <w:color w:val="CE9178"/>
+          <w:sz w:val="21"/>
+          <w:szCs w:val="21"/>
+          <w:lang w:eastAsia="en-IN"/>
+        </w:rPr>
+        <w:t>    # calling decorator with a function</w:t>
+      </w:r>
+    </w:p>
+    <w:p>
+      <w:pPr>
+        <w:shd w:val="clear" w:color="auto" w:fill="1E1E1E"/>
+        <w:spacing w:after="0" w:line="285" w:lineRule="atLeast"/>
+        <w:rPr>
+          <w:rFonts w:ascii="Consolas" w:eastAsia="Times New Roman" w:hAnsi="Consolas" w:cs="Times New Roman"/>
+          <w:color w:val="D4D4D4"/>
+          <w:sz w:val="21"/>
+          <w:szCs w:val="21"/>
+          <w:lang w:eastAsia="en-IN"/>
+        </w:rPr>
+      </w:pPr>
+      <w:r>
+        <w:rPr>
+          <w:rFonts w:ascii="Consolas" w:eastAsia="Times New Roman" w:hAnsi="Consolas" w:cs="Times New Roman"/>
+          <w:color w:val="CE9178"/>
+          <w:sz w:val="21"/>
+          <w:szCs w:val="21"/>
+          <w:lang w:eastAsia="en-IN"/>
+        </w:rPr>
+        <w:t>    @ExecutionTime</w:t>
+      </w:r>
+    </w:p>
+    <w:p>
+      <w:pPr>
+        <w:shd w:val="clear" w:color="auto" w:fill="1E1E1E"/>
+        <w:spacing w:after="0" w:line="285" w:lineRule="atLeast"/>
+        <w:rPr>
+          <w:rFonts w:ascii="Consolas" w:eastAsia="Times New Roman" w:hAnsi="Consolas" w:cs="Times New Roman"/>
+          <w:color w:val="D4D4D4"/>
+          <w:sz w:val="21"/>
+          <w:szCs w:val="21"/>
+          <w:lang w:eastAsia="en-IN"/>
+        </w:rPr>
+      </w:pPr>
+      <w:r>
+        <w:rPr>
+          <w:rFonts w:ascii="Consolas" w:eastAsia="Times New Roman" w:hAnsi="Consolas" w:cs="Times New Roman"/>
+          <w:color w:val="CE9178"/>
+          <w:sz w:val="21"/>
+          <w:szCs w:val="21"/>
+          <w:lang w:eastAsia="en-IN"/>
+        </w:rPr>
+        <w:t>    def fun_mongoconnect(CollectionName):</w:t>
+      </w:r>
+    </w:p>
+    <w:p>
+      <w:pPr>
+        <w:shd w:val="clear" w:color="auto" w:fill="1E1E1E"/>
+        <w:spacing w:after="0" w:line="285" w:lineRule="atLeast"/>
+        <w:rPr>
+          <w:rFonts w:ascii="Consolas" w:eastAsia="Times New Roman" w:hAnsi="Consolas" w:cs="Times New Roman"/>
+          <w:color w:val="D4D4D4"/>
+          <w:sz w:val="21"/>
+          <w:szCs w:val="21"/>
+          <w:lang w:eastAsia="en-IN"/>
+        </w:rPr>
+      </w:pPr>
+      <w:r>
+        <w:rPr>
+          <w:rFonts w:ascii="Consolas" w:eastAsia="Times New Roman" w:hAnsi="Consolas" w:cs="Times New Roman"/>
+          <w:color w:val="CE9178"/>
+          <w:sz w:val="21"/>
+          <w:szCs w:val="21"/>
+          <w:lang w:eastAsia="en-IN"/>
+        </w:rPr>
+        <w:t>        ---- fun body ----</w:t>
+      </w:r>
+    </w:p>
+    <w:p>
+      <w:pPr>
+        <w:shd w:val="clear" w:color="auto" w:fill="1E1E1E"/>
+        <w:spacing w:after="0" w:line="285" w:lineRule="atLeast"/>
+        <w:rPr>
+          <w:rFonts w:ascii="Consolas" w:eastAsia="Times New Roman" w:hAnsi="Consolas" w:cs="Times New Roman"/>
+          <w:color w:val="D4D4D4"/>
+          <w:sz w:val="21"/>
+          <w:szCs w:val="21"/>
+          <w:lang w:eastAsia="en-IN"/>
+        </w:rPr>
+      </w:pPr>
+      <w:r>
+        <w:rPr>
+          <w:rFonts w:ascii="Consolas" w:eastAsia="Times New Roman" w:hAnsi="Consolas" w:cs="Times New Roman"/>
+          <w:color w:val="CE9178"/>
+          <w:sz w:val="21"/>
+          <w:szCs w:val="21"/>
+          <w:lang w:eastAsia="en-IN"/>
+        </w:rPr>
+        <w:t>        </w:t>
+      </w:r>
+    </w:p>
+    <w:p>
+      <w:pPr>
+        <w:shd w:val="clear" w:color="auto" w:fill="1E1E1E"/>
+        <w:spacing w:after="0" w:line="285" w:lineRule="atLeast"/>
+        <w:rPr>
+          <w:rFonts w:ascii="Consolas" w:eastAsia="Times New Roman" w:hAnsi="Consolas" w:cs="Times New Roman"/>
+          <w:color w:val="D4D4D4"/>
+          <w:sz w:val="21"/>
+          <w:szCs w:val="21"/>
+          <w:lang w:eastAsia="en-IN"/>
+        </w:rPr>
+      </w:pPr>
+      <w:r>
+        <w:rPr>
+          <w:rFonts w:ascii="Consolas" w:eastAsia="Times New Roman" w:hAnsi="Consolas" w:cs="Times New Roman"/>
+          <w:color w:val="CE9178"/>
+          <w:sz w:val="21"/>
+          <w:szCs w:val="21"/>
+          <w:lang w:eastAsia="en-IN"/>
+        </w:rPr>
+        <w:lastRenderedPageBreak/>
+        <w:t>    '''</w:t>
+      </w:r>
+    </w:p>
+    <w:p>
+      <w:pPr>
+        <w:shd w:val="clear" w:color="auto" w:fill="1E1E1E"/>
+        <w:spacing w:after="0" w:line="285" w:lineRule="atLeast"/>
+        <w:rPr>
+          <w:rFonts w:ascii="Consolas" w:eastAsia="Times New Roman" w:hAnsi="Consolas" w:cs="Times New Roman"/>
+          <w:color w:val="D4D4D4"/>
+          <w:sz w:val="21"/>
+          <w:szCs w:val="21"/>
+          <w:lang w:eastAsia="en-IN"/>
+        </w:rPr>
+      </w:pPr>
+      <w:r>
+        <w:rPr>
+          <w:rFonts w:ascii="Consolas" w:eastAsia="Times New Roman" w:hAnsi="Consolas" w:cs="Times New Roman"/>
+          <w:color w:val="D4D4D4"/>
+          <w:sz w:val="21"/>
+          <w:szCs w:val="21"/>
+          <w:lang w:eastAsia="en-IN"/>
+        </w:rPr>
+        <w:t>    </w:t>
+      </w:r>
+      <w:r>
+        <w:rPr>
+          <w:rFonts w:ascii="Consolas" w:eastAsia="Times New Roman" w:hAnsi="Consolas" w:cs="Times New Roman"/>
+          <w:color w:val="569CD6"/>
+          <w:sz w:val="21"/>
+          <w:szCs w:val="21"/>
+          <w:lang w:eastAsia="en-IN"/>
+        </w:rPr>
+        <w:t>def</w:t>
+      </w:r>
+      <w:r>
+        <w:rPr>
+          <w:rFonts w:ascii="Consolas" w:eastAsia="Times New Roman" w:hAnsi="Consolas" w:cs="Times New Roman"/>
+          <w:color w:val="D4D4D4"/>
+          <w:sz w:val="21"/>
+          <w:szCs w:val="21"/>
+          <w:lang w:eastAsia="en-IN"/>
+        </w:rPr>
+        <w:t> </w:t>
+      </w:r>
+      <w:r>
+        <w:rPr>
+          <w:rFonts w:ascii="Consolas" w:eastAsia="Times New Roman" w:hAnsi="Consolas" w:cs="Times New Roman"/>
+          <w:color w:val="DCDCAA"/>
+          <w:sz w:val="21"/>
+          <w:szCs w:val="21"/>
+          <w:lang w:eastAsia="en-IN"/>
+        </w:rPr>
+        <w:t>innerMethod</w:t>
+      </w:r>
+      <w:r>
+        <w:rPr>
+          <w:rFonts w:ascii="Consolas" w:eastAsia="Times New Roman" w:hAnsi="Consolas" w:cs="Times New Roman"/>
+          <w:color w:val="D4D4D4"/>
+          <w:sz w:val="21"/>
+          <w:szCs w:val="21"/>
+          <w:lang w:eastAsia="en-IN"/>
+        </w:rPr>
+        <w:t>(*</w:t>
+      </w:r>
+      <w:r>
+        <w:rPr>
+          <w:rFonts w:ascii="Consolas" w:eastAsia="Times New Roman" w:hAnsi="Consolas" w:cs="Times New Roman"/>
+          <w:color w:val="9CDCFE"/>
+          <w:sz w:val="21"/>
+          <w:szCs w:val="21"/>
+          <w:lang w:eastAsia="en-IN"/>
+        </w:rPr>
+        <w:t>args</w:t>
+      </w:r>
+      <w:r>
+        <w:rPr>
+          <w:rFonts w:ascii="Consolas" w:eastAsia="Times New Roman" w:hAnsi="Consolas" w:cs="Times New Roman"/>
+          <w:color w:val="D4D4D4"/>
+          <w:sz w:val="21"/>
+          <w:szCs w:val="21"/>
+          <w:lang w:eastAsia="en-IN"/>
+        </w:rPr>
+        <w:t>,**</w:t>
+      </w:r>
+      <w:r>
+        <w:rPr>
+          <w:rFonts w:ascii="Consolas" w:eastAsia="Times New Roman" w:hAnsi="Consolas" w:cs="Times New Roman"/>
+          <w:color w:val="9CDCFE"/>
+          <w:sz w:val="21"/>
+          <w:szCs w:val="21"/>
+          <w:lang w:eastAsia="en-IN"/>
+        </w:rPr>
+        <w:t>kwargs</w:t>
+      </w:r>
+      <w:r>
+        <w:rPr>
+          <w:rFonts w:ascii="Consolas" w:eastAsia="Times New Roman" w:hAnsi="Consolas" w:cs="Times New Roman"/>
+          <w:color w:val="D4D4D4"/>
+          <w:sz w:val="21"/>
+          <w:szCs w:val="21"/>
+          <w:lang w:eastAsia="en-IN"/>
+        </w:rPr>
+        <w:t>):</w:t>
+      </w:r>
+    </w:p>
+    <w:p>
+      <w:pPr>
+        <w:shd w:val="clear" w:color="auto" w:fill="1E1E1E"/>
+        <w:spacing w:after="0" w:line="285" w:lineRule="atLeast"/>
+        <w:rPr>
+          <w:rFonts w:ascii="Consolas" w:eastAsia="Times New Roman" w:hAnsi="Consolas" w:cs="Times New Roman"/>
+          <w:color w:val="D4D4D4"/>
+          <w:sz w:val="21"/>
+          <w:szCs w:val="21"/>
+          <w:lang w:eastAsia="en-IN"/>
+        </w:rPr>
+      </w:pPr>
+      <w:r>
+        <w:rPr>
+          <w:rFonts w:ascii="Consolas" w:eastAsia="Times New Roman" w:hAnsi="Consolas" w:cs="Times New Roman"/>
+          <w:color w:val="D4D4D4"/>
+          <w:sz w:val="21"/>
+          <w:szCs w:val="21"/>
+          <w:lang w:eastAsia="en-IN"/>
+        </w:rPr>
+        <w:t>        </w:t>
+      </w:r>
+    </w:p>
+    <w:p>
+      <w:pPr>
+        <w:shd w:val="clear" w:color="auto" w:fill="1E1E1E"/>
+        <w:spacing w:after="0" w:line="285" w:lineRule="atLeast"/>
+        <w:rPr>
+          <w:rFonts w:ascii="Consolas" w:eastAsia="Times New Roman" w:hAnsi="Consolas" w:cs="Times New Roman"/>
+          <w:color w:val="D4D4D4"/>
+          <w:sz w:val="21"/>
+          <w:szCs w:val="21"/>
+          <w:lang w:eastAsia="en-IN"/>
+        </w:rPr>
+      </w:pPr>
+      <w:r>
+        <w:rPr>
+          <w:rFonts w:ascii="Consolas" w:eastAsia="Times New Roman" w:hAnsi="Consolas" w:cs="Times New Roman"/>
+          <w:color w:val="D4D4D4"/>
+          <w:sz w:val="21"/>
+          <w:szCs w:val="21"/>
+          <w:lang w:eastAsia="en-IN"/>
+        </w:rPr>
+        <w:t>        </w:t>
+      </w:r>
+      <w:r>
+        <w:rPr>
+          <w:rFonts w:ascii="Consolas" w:eastAsia="Times New Roman" w:hAnsi="Consolas" w:cs="Times New Roman"/>
+          <w:color w:val="9CDCFE"/>
+          <w:sz w:val="21"/>
+          <w:szCs w:val="21"/>
+          <w:lang w:eastAsia="en-IN"/>
+        </w:rPr>
+        <w:t>Execution_begin</w:t>
+      </w:r>
+      <w:r>
+        <w:rPr>
+          <w:rFonts w:ascii="Consolas" w:eastAsia="Times New Roman" w:hAnsi="Consolas" w:cs="Times New Roman"/>
+          <w:color w:val="D4D4D4"/>
+          <w:sz w:val="21"/>
+          <w:szCs w:val="21"/>
+          <w:lang w:eastAsia="en-IN"/>
+        </w:rPr>
+        <w:t> = </w:t>
+      </w:r>
+      <w:r>
+        <w:rPr>
+          <w:rFonts w:ascii="Consolas" w:eastAsia="Times New Roman" w:hAnsi="Consolas" w:cs="Times New Roman"/>
+          <w:color w:val="4EC9B0"/>
+          <w:sz w:val="21"/>
+          <w:szCs w:val="21"/>
+          <w:lang w:eastAsia="en-IN"/>
+        </w:rPr>
+        <w:t>time</w:t>
+      </w:r>
+      <w:r>
+        <w:rPr>
+          <w:rFonts w:ascii="Consolas" w:eastAsia="Times New Roman" w:hAnsi="Consolas" w:cs="Times New Roman"/>
+          <w:color w:val="D4D4D4"/>
+          <w:sz w:val="21"/>
+          <w:szCs w:val="21"/>
+          <w:lang w:eastAsia="en-IN"/>
+        </w:rPr>
+        <w:t>.</w:t>
+      </w:r>
+      <w:r>
+        <w:rPr>
+          <w:rFonts w:ascii="Consolas" w:eastAsia="Times New Roman" w:hAnsi="Consolas" w:cs="Times New Roman"/>
+          <w:color w:val="DCDCAA"/>
+          <w:sz w:val="21"/>
+          <w:szCs w:val="21"/>
+          <w:lang w:eastAsia="en-IN"/>
+        </w:rPr>
+        <w:t>time</w:t>
+      </w:r>
+      <w:r>
+        <w:rPr>
+          <w:rFonts w:ascii="Consolas" w:eastAsia="Times New Roman" w:hAnsi="Consolas" w:cs="Times New Roman"/>
+          <w:color w:val="D4D4D4"/>
+          <w:sz w:val="21"/>
+          <w:szCs w:val="21"/>
+          <w:lang w:eastAsia="en-IN"/>
+        </w:rPr>
+        <w:t>()</w:t>
+      </w:r>
+    </w:p>
+    <w:p>
+      <w:pPr>
+        <w:shd w:val="clear" w:color="auto" w:fill="1E1E1E"/>
+        <w:spacing w:after="0" w:line="285" w:lineRule="atLeast"/>
+        <w:rPr>
+          <w:rFonts w:ascii="Consolas" w:eastAsia="Times New Roman" w:hAnsi="Consolas" w:cs="Times New Roman"/>
+          <w:color w:val="D4D4D4"/>
+          <w:sz w:val="21"/>
+          <w:szCs w:val="21"/>
+          <w:lang w:eastAsia="en-IN"/>
+        </w:rPr>
+      </w:pPr>
+      <w:r>
+        <w:rPr>
+          <w:rFonts w:ascii="Consolas" w:eastAsia="Times New Roman" w:hAnsi="Consolas" w:cs="Times New Roman"/>
+          <w:color w:val="D4D4D4"/>
+          <w:sz w:val="21"/>
+          <w:szCs w:val="21"/>
+          <w:lang w:eastAsia="en-IN"/>
+        </w:rPr>
+        <w:t>        </w:t>
+      </w:r>
+      <w:r>
+        <w:rPr>
+          <w:rFonts w:ascii="Consolas" w:eastAsia="Times New Roman" w:hAnsi="Consolas" w:cs="Times New Roman"/>
+          <w:color w:val="9CDCFE"/>
+          <w:sz w:val="21"/>
+          <w:szCs w:val="21"/>
+          <w:lang w:eastAsia="en-IN"/>
+        </w:rPr>
+        <w:t>res</w:t>
+      </w:r>
+      <w:r>
+        <w:rPr>
+          <w:rFonts w:ascii="Consolas" w:eastAsia="Times New Roman" w:hAnsi="Consolas" w:cs="Times New Roman"/>
+          <w:color w:val="D4D4D4"/>
+          <w:sz w:val="21"/>
+          <w:szCs w:val="21"/>
+          <w:lang w:eastAsia="en-IN"/>
+        </w:rPr>
+        <w:t> = </w:t>
+      </w:r>
+      <w:r>
+        <w:rPr>
+          <w:rFonts w:ascii="Consolas" w:eastAsia="Times New Roman" w:hAnsi="Consolas" w:cs="Times New Roman"/>
+          <w:color w:val="9CDCFE"/>
+          <w:sz w:val="21"/>
+          <w:szCs w:val="21"/>
+          <w:lang w:eastAsia="en-IN"/>
+        </w:rPr>
+        <w:t>func</w:t>
+      </w:r>
+      <w:r>
+        <w:rPr>
+          <w:rFonts w:ascii="Consolas" w:eastAsia="Times New Roman" w:hAnsi="Consolas" w:cs="Times New Roman"/>
+          <w:color w:val="D4D4D4"/>
+          <w:sz w:val="21"/>
+          <w:szCs w:val="21"/>
+          <w:lang w:eastAsia="en-IN"/>
+        </w:rPr>
+        <w:t>(*</w:t>
+      </w:r>
+      <w:r>
+        <w:rPr>
+          <w:rFonts w:ascii="Consolas" w:eastAsia="Times New Roman" w:hAnsi="Consolas" w:cs="Times New Roman"/>
+          <w:color w:val="9CDCFE"/>
+          <w:sz w:val="21"/>
+          <w:szCs w:val="21"/>
+          <w:lang w:eastAsia="en-IN"/>
+        </w:rPr>
+        <w:t>args</w:t>
+      </w:r>
+      <w:r>
+        <w:rPr>
+          <w:rFonts w:ascii="Consolas" w:eastAsia="Times New Roman" w:hAnsi="Consolas" w:cs="Times New Roman"/>
+          <w:color w:val="D4D4D4"/>
+          <w:sz w:val="21"/>
+          <w:szCs w:val="21"/>
+          <w:lang w:eastAsia="en-IN"/>
+        </w:rPr>
+        <w:t> ,**</w:t>
+      </w:r>
+      <w:r>
+        <w:rPr>
+          <w:rFonts w:ascii="Consolas" w:eastAsia="Times New Roman" w:hAnsi="Consolas" w:cs="Times New Roman"/>
+          <w:color w:val="9CDCFE"/>
+          <w:sz w:val="21"/>
+          <w:szCs w:val="21"/>
+          <w:lang w:eastAsia="en-IN"/>
+        </w:rPr>
+        <w:t>kwargs</w:t>
+      </w:r>
+      <w:r>
+        <w:rPr>
+          <w:rFonts w:ascii="Consolas" w:eastAsia="Times New Roman" w:hAnsi="Consolas" w:cs="Times New Roman"/>
+          <w:color w:val="D4D4D4"/>
+          <w:sz w:val="21"/>
+          <w:szCs w:val="21"/>
+          <w:lang w:eastAsia="en-IN"/>
+        </w:rPr>
+        <w:t>)</w:t>
+      </w:r>
+    </w:p>
+    <w:p>
+      <w:pPr>
+        <w:shd w:val="clear" w:color="auto" w:fill="1E1E1E"/>
+        <w:spacing w:after="0" w:line="285" w:lineRule="atLeast"/>
+        <w:rPr>
+          <w:rFonts w:ascii="Consolas" w:eastAsia="Times New Roman" w:hAnsi="Consolas" w:cs="Times New Roman"/>
+          <w:color w:val="D4D4D4"/>
+          <w:sz w:val="21"/>
+          <w:szCs w:val="21"/>
+          <w:lang w:eastAsia="en-IN"/>
+        </w:rPr>
+      </w:pPr>
+      <w:r>
+        <w:rPr>
+          <w:rFonts w:ascii="Consolas" w:eastAsia="Times New Roman" w:hAnsi="Consolas" w:cs="Times New Roman"/>
+          <w:color w:val="D4D4D4"/>
+          <w:sz w:val="21"/>
+          <w:szCs w:val="21"/>
+          <w:lang w:eastAsia="en-IN"/>
+        </w:rPr>
+        <w:t>        </w:t>
+      </w:r>
+      <w:r>
+        <w:rPr>
+          <w:rFonts w:ascii="Consolas" w:eastAsia="Times New Roman" w:hAnsi="Consolas" w:cs="Times New Roman"/>
+          <w:color w:val="9CDCFE"/>
+          <w:sz w:val="21"/>
+          <w:szCs w:val="21"/>
+          <w:lang w:eastAsia="en-IN"/>
+        </w:rPr>
+        <w:t>Execution_end</w:t>
+      </w:r>
+      <w:r>
+        <w:rPr>
+          <w:rFonts w:ascii="Consolas" w:eastAsia="Times New Roman" w:hAnsi="Consolas" w:cs="Times New Roman"/>
+          <w:color w:val="D4D4D4"/>
+          <w:sz w:val="21"/>
+          <w:szCs w:val="21"/>
+          <w:lang w:eastAsia="en-IN"/>
+        </w:rPr>
+        <w:t> = </w:t>
+      </w:r>
+      <w:r>
+        <w:rPr>
+          <w:rFonts w:ascii="Consolas" w:eastAsia="Times New Roman" w:hAnsi="Consolas" w:cs="Times New Roman"/>
+          <w:color w:val="4EC9B0"/>
+          <w:sz w:val="21"/>
+          <w:szCs w:val="21"/>
+          <w:lang w:eastAsia="en-IN"/>
+        </w:rPr>
+        <w:t>time</w:t>
+      </w:r>
+      <w:r>
+        <w:rPr>
+          <w:rFonts w:ascii="Consolas" w:eastAsia="Times New Roman" w:hAnsi="Consolas" w:cs="Times New Roman"/>
+          <w:color w:val="D4D4D4"/>
+          <w:sz w:val="21"/>
+          <w:szCs w:val="21"/>
+          <w:lang w:eastAsia="en-IN"/>
+        </w:rPr>
+        <w:t>.</w:t>
+      </w:r>
+      <w:r>
+        <w:rPr>
+          <w:rFonts w:ascii="Consolas" w:eastAsia="Times New Roman" w:hAnsi="Consolas" w:cs="Times New Roman"/>
+          <w:color w:val="DCDCAA"/>
+          <w:sz w:val="21"/>
+          <w:szCs w:val="21"/>
+          <w:lang w:eastAsia="en-IN"/>
+        </w:rPr>
+        <w:t>time</w:t>
+      </w:r>
+      <w:r>
+        <w:rPr>
+          <w:rFonts w:ascii="Consolas" w:eastAsia="Times New Roman" w:hAnsi="Consolas" w:cs="Times New Roman"/>
+          <w:color w:val="D4D4D4"/>
+          <w:sz w:val="21"/>
+          <w:szCs w:val="21"/>
+          <w:lang w:eastAsia="en-IN"/>
+        </w:rPr>
+        <w:t>()</w:t>
+      </w:r>
+    </w:p>
+    <w:p>
+      <w:pPr>
+        <w:shd w:val="clear" w:color="auto" w:fill="1E1E1E"/>
+        <w:spacing w:after="0" w:line="285" w:lineRule="atLeast"/>
+        <w:rPr>
+          <w:rFonts w:ascii="Consolas" w:eastAsia="Times New Roman" w:hAnsi="Consolas" w:cs="Times New Roman"/>
+          <w:color w:val="D4D4D4"/>
+          <w:sz w:val="21"/>
+          <w:szCs w:val="21"/>
+          <w:lang w:eastAsia="en-IN"/>
+        </w:rPr>
+      </w:pPr>
+      <w:r>
+        <w:rPr>
+          <w:rFonts w:ascii="Consolas" w:eastAsia="Times New Roman" w:hAnsi="Consolas" w:cs="Times New Roman"/>
+          <w:color w:val="D4D4D4"/>
+          <w:sz w:val="21"/>
+          <w:szCs w:val="21"/>
+          <w:lang w:eastAsia="en-IN"/>
+        </w:rPr>
+        <w:t>        </w:t>
+      </w:r>
+    </w:p>
+    <w:p>
+      <w:pPr>
+        <w:shd w:val="clear" w:color="auto" w:fill="1E1E1E"/>
+        <w:spacing w:after="0" w:line="285" w:lineRule="atLeast"/>
+        <w:rPr>
+          <w:rFonts w:ascii="Consolas" w:eastAsia="Times New Roman" w:hAnsi="Consolas" w:cs="Times New Roman"/>
+          <w:color w:val="D4D4D4"/>
+          <w:sz w:val="21"/>
+          <w:szCs w:val="21"/>
+          <w:lang w:eastAsia="en-IN"/>
+        </w:rPr>
+      </w:pPr>
+      <w:r>
+        <w:rPr>
+          <w:rFonts w:ascii="Consolas" w:eastAsia="Times New Roman" w:hAnsi="Consolas" w:cs="Times New Roman"/>
+          <w:color w:val="D4D4D4"/>
+          <w:sz w:val="21"/>
+          <w:szCs w:val="21"/>
+          <w:lang w:eastAsia="en-IN"/>
+        </w:rPr>
+        <w:t>        </w:t>
+      </w:r>
+      <w:r>
+        <w:rPr>
+          <w:rFonts w:ascii="Consolas" w:eastAsia="Times New Roman" w:hAnsi="Consolas" w:cs="Times New Roman"/>
+          <w:color w:val="DCDCAA"/>
+          <w:sz w:val="21"/>
+          <w:szCs w:val="21"/>
+          <w:lang w:eastAsia="en-IN"/>
+        </w:rPr>
+        <w:t>print</w:t>
+      </w:r>
+      <w:r>
+        <w:rPr>
+          <w:rFonts w:ascii="Consolas" w:eastAsia="Times New Roman" w:hAnsi="Consolas" w:cs="Times New Roman"/>
+          <w:color w:val="D4D4D4"/>
+          <w:sz w:val="21"/>
+          <w:szCs w:val="21"/>
+          <w:lang w:eastAsia="en-IN"/>
+        </w:rPr>
+        <w:t>(</w:t>
+      </w:r>
+      <w:r>
+        <w:rPr>
+          <w:rFonts w:ascii="Consolas" w:eastAsia="Times New Roman" w:hAnsi="Consolas" w:cs="Times New Roman"/>
+          <w:color w:val="CE9178"/>
+          <w:sz w:val="21"/>
+          <w:szCs w:val="21"/>
+          <w:lang w:eastAsia="en-IN"/>
+        </w:rPr>
+        <w:t>"Total time taken by function (</w:t>
+      </w:r>
+      <w:r>
+        <w:rPr>
+          <w:rFonts w:ascii="Consolas" w:eastAsia="Times New Roman" w:hAnsi="Consolas" w:cs="Times New Roman"/>
+          <w:color w:val="9CDCFE"/>
+          <w:sz w:val="21"/>
+          <w:szCs w:val="21"/>
+          <w:lang w:eastAsia="en-IN"/>
+        </w:rPr>
+        <w:t>{0}</w:t>
+      </w:r>
+      <w:r>
+        <w:rPr>
+          <w:rFonts w:ascii="Consolas" w:eastAsia="Times New Roman" w:hAnsi="Consolas" w:cs="Times New Roman"/>
+          <w:color w:val="CE9178"/>
+          <w:sz w:val="21"/>
+          <w:szCs w:val="21"/>
+          <w:lang w:eastAsia="en-IN"/>
+        </w:rPr>
+        <w:t>) is </w:t>
+      </w:r>
+      <w:r>
+        <w:rPr>
+          <w:rFonts w:ascii="Consolas" w:eastAsia="Times New Roman" w:hAnsi="Consolas" w:cs="Times New Roman"/>
+          <w:color w:val="9CDCFE"/>
+          <w:sz w:val="21"/>
+          <w:szCs w:val="21"/>
+          <w:lang w:eastAsia="en-IN"/>
+        </w:rPr>
+        <w:t>{1}</w:t>
+      </w:r>
+      <w:r>
+        <w:rPr>
+          <w:rFonts w:ascii="Consolas" w:eastAsia="Times New Roman" w:hAnsi="Consolas" w:cs="Times New Roman"/>
+          <w:color w:val="CE9178"/>
+          <w:sz w:val="21"/>
+          <w:szCs w:val="21"/>
+          <w:lang w:eastAsia="en-IN"/>
+        </w:rPr>
+        <w:t> sec : "</w:t>
+      </w:r>
+      <w:r>
+        <w:rPr>
+          <w:rFonts w:ascii="Consolas" w:eastAsia="Times New Roman" w:hAnsi="Consolas" w:cs="Times New Roman"/>
+          <w:color w:val="D4D4D4"/>
+          <w:sz w:val="21"/>
+          <w:szCs w:val="21"/>
+          <w:lang w:eastAsia="en-IN"/>
+        </w:rPr>
+        <w:t>.</w:t>
+      </w:r>
+      <w:r>
+        <w:rPr>
+          <w:rFonts w:ascii="Consolas" w:eastAsia="Times New Roman" w:hAnsi="Consolas" w:cs="Times New Roman"/>
+          <w:color w:val="DCDCAA"/>
+          <w:sz w:val="21"/>
+          <w:szCs w:val="21"/>
+          <w:lang w:eastAsia="en-IN"/>
+        </w:rPr>
+        <w:t>format</w:t>
+      </w:r>
+      <w:r>
+        <w:rPr>
+          <w:rFonts w:ascii="Consolas" w:eastAsia="Times New Roman" w:hAnsi="Consolas" w:cs="Times New Roman"/>
+          <w:color w:val="D4D4D4"/>
+          <w:sz w:val="21"/>
+          <w:szCs w:val="21"/>
+          <w:lang w:eastAsia="en-IN"/>
+        </w:rPr>
+        <w:t>(</w:t>
+      </w:r>
+      <w:r>
+        <w:rPr>
+          <w:rFonts w:ascii="Consolas" w:eastAsia="Times New Roman" w:hAnsi="Consolas" w:cs="Times New Roman"/>
+          <w:color w:val="9CDCFE"/>
+          <w:sz w:val="21"/>
+          <w:szCs w:val="21"/>
+          <w:lang w:eastAsia="en-IN"/>
+        </w:rPr>
+        <w:t>func</w:t>
+      </w:r>
+      <w:r>
+        <w:rPr>
+          <w:rFonts w:ascii="Consolas" w:eastAsia="Times New Roman" w:hAnsi="Consolas" w:cs="Times New Roman"/>
+          <w:color w:val="D4D4D4"/>
+          <w:sz w:val="21"/>
+          <w:szCs w:val="21"/>
+          <w:lang w:eastAsia="en-IN"/>
+        </w:rPr>
+        <w:t>.</w:t>
+      </w:r>
+      <w:r>
+        <w:rPr>
+          <w:rFonts w:ascii="Consolas" w:eastAsia="Times New Roman" w:hAnsi="Consolas" w:cs="Times New Roman"/>
+          <w:color w:val="9CDCFE"/>
+          <w:sz w:val="21"/>
+          <w:szCs w:val="21"/>
+          <w:lang w:eastAsia="en-IN"/>
+        </w:rPr>
+        <w:t>__name__</w:t>
+      </w:r>
+      <w:r>
+        <w:rPr>
+          <w:rFonts w:ascii="Consolas" w:eastAsia="Times New Roman" w:hAnsi="Consolas" w:cs="Times New Roman"/>
+          <w:color w:val="D4D4D4"/>
+          <w:sz w:val="21"/>
+          <w:szCs w:val="21"/>
+          <w:lang w:eastAsia="en-IN"/>
+        </w:rPr>
+        <w:t>, </w:t>
+      </w:r>
+      <w:r>
+        <w:rPr>
+          <w:rFonts w:ascii="Consolas" w:eastAsia="Times New Roman" w:hAnsi="Consolas" w:cs="Times New Roman"/>
+          <w:color w:val="DCDCAA"/>
+          <w:sz w:val="21"/>
+          <w:szCs w:val="21"/>
+          <w:lang w:eastAsia="en-IN"/>
+        </w:rPr>
+        <w:t>round</w:t>
+      </w:r>
+      <w:r>
+        <w:rPr>
+          <w:rFonts w:ascii="Consolas" w:eastAsia="Times New Roman" w:hAnsi="Consolas" w:cs="Times New Roman"/>
+          <w:color w:val="D4D4D4"/>
+          <w:sz w:val="21"/>
+          <w:szCs w:val="21"/>
+          <w:lang w:eastAsia="en-IN"/>
+        </w:rPr>
+        <w:t>(</w:t>
+      </w:r>
+      <w:r>
+        <w:rPr>
+          <w:rFonts w:ascii="Consolas" w:eastAsia="Times New Roman" w:hAnsi="Consolas" w:cs="Times New Roman"/>
+          <w:color w:val="9CDCFE"/>
+          <w:sz w:val="21"/>
+          <w:szCs w:val="21"/>
+          <w:lang w:eastAsia="en-IN"/>
+        </w:rPr>
+        <w:t>Execution_end</w:t>
+      </w:r>
+      <w:r>
+        <w:rPr>
+          <w:rFonts w:ascii="Consolas" w:eastAsia="Times New Roman" w:hAnsi="Consolas" w:cs="Times New Roman"/>
+          <w:color w:val="D4D4D4"/>
+          <w:sz w:val="21"/>
+          <w:szCs w:val="21"/>
+          <w:lang w:eastAsia="en-IN"/>
+        </w:rPr>
+        <w:t> - </w:t>
+      </w:r>
+      <w:r>
+        <w:rPr>
+          <w:rFonts w:ascii="Consolas" w:eastAsia="Times New Roman" w:hAnsi="Consolas" w:cs="Times New Roman"/>
+          <w:color w:val="9CDCFE"/>
+          <w:sz w:val="21"/>
+          <w:szCs w:val="21"/>
+          <w:lang w:eastAsia="en-IN"/>
+        </w:rPr>
+        <w:t>Execution_begin</w:t>
+      </w:r>
+      <w:r>
+        <w:rPr>
+          <w:rFonts w:ascii="Consolas" w:eastAsia="Times New Roman" w:hAnsi="Consolas" w:cs="Times New Roman"/>
+          <w:color w:val="D4D4D4"/>
+          <w:sz w:val="21"/>
+          <w:szCs w:val="21"/>
+          <w:lang w:eastAsia="en-IN"/>
+        </w:rPr>
+        <w:t>,</w:t>
+      </w:r>
+      <w:r>
+        <w:rPr>
+          <w:rFonts w:ascii="Consolas" w:eastAsia="Times New Roman" w:hAnsi="Consolas" w:cs="Times New Roman"/>
+          <w:color w:val="B5CEA8"/>
+          <w:sz w:val="21"/>
+          <w:szCs w:val="21"/>
+          <w:lang w:eastAsia="en-IN"/>
+        </w:rPr>
+        <w:t>4</w:t>
+      </w:r>
+      <w:r>
+        <w:rPr>
+          <w:rFonts w:ascii="Consolas" w:eastAsia="Times New Roman" w:hAnsi="Consolas" w:cs="Times New Roman"/>
+          <w:color w:val="D4D4D4"/>
+          <w:sz w:val="21"/>
+          <w:szCs w:val="21"/>
+          <w:lang w:eastAsia="en-IN"/>
+        </w:rPr>
+        <w:t>)))</w:t>
+      </w:r>
+    </w:p>
+    <w:p>
+      <w:pPr>
+        <w:shd w:val="clear" w:color="auto" w:fill="1E1E1E"/>
+        <w:spacing w:after="0" w:line="285" w:lineRule="atLeast"/>
+        <w:rPr>
+          <w:rFonts w:ascii="Consolas" w:eastAsia="Times New Roman" w:hAnsi="Consolas" w:cs="Times New Roman"/>
+          <w:color w:val="D4D4D4"/>
+          <w:sz w:val="21"/>
+          <w:szCs w:val="21"/>
+          <w:lang w:eastAsia="en-IN"/>
+        </w:rPr>
+      </w:pPr>
+      <w:r>
+        <w:rPr>
+          <w:rFonts w:ascii="Consolas" w:eastAsia="Times New Roman" w:hAnsi="Consolas" w:cs="Times New Roman"/>
+          <w:color w:val="D4D4D4"/>
+          <w:sz w:val="21"/>
+          <w:szCs w:val="21"/>
+          <w:lang w:eastAsia="en-IN"/>
+        </w:rPr>
+        <w:t>    </w:t>
+      </w:r>
+    </w:p>
+    <w:p>
+      <w:pPr>
+        <w:shd w:val="clear" w:color="auto" w:fill="1E1E1E"/>
+        <w:spacing w:after="0" w:line="285" w:lineRule="atLeast"/>
+        <w:rPr>
+          <w:rFonts w:ascii="Consolas" w:eastAsia="Times New Roman" w:hAnsi="Consolas" w:cs="Times New Roman"/>
+          <w:color w:val="D4D4D4"/>
+          <w:sz w:val="21"/>
+          <w:szCs w:val="21"/>
+          <w:lang w:eastAsia="en-IN"/>
+        </w:rPr>
+      </w:pPr>
+      <w:r>
+        <w:rPr>
+          <w:rFonts w:ascii="Consolas" w:eastAsia="Times New Roman" w:hAnsi="Consolas" w:cs="Times New Roman"/>
+          <w:color w:val="D4D4D4"/>
+          <w:sz w:val="21"/>
+          <w:szCs w:val="21"/>
+          <w:lang w:eastAsia="en-IN"/>
+        </w:rPr>
+        <w:t>    </w:t>
+      </w:r>
+      <w:r>
+        <w:rPr>
+          <w:rFonts w:ascii="Consolas" w:eastAsia="Times New Roman" w:hAnsi="Consolas" w:cs="Times New Roman"/>
+          <w:color w:val="C586C0"/>
+          <w:sz w:val="21"/>
+          <w:szCs w:val="21"/>
+          <w:lang w:eastAsia="en-IN"/>
+        </w:rPr>
+        <w:t>return</w:t>
+      </w:r>
+      <w:r>
+        <w:rPr>
+          <w:rFonts w:ascii="Consolas" w:eastAsia="Times New Roman" w:hAnsi="Consolas" w:cs="Times New Roman"/>
+          <w:color w:val="D4D4D4"/>
+          <w:sz w:val="21"/>
+          <w:szCs w:val="21"/>
+          <w:lang w:eastAsia="en-IN"/>
+        </w:rPr>
+        <w:t> </w:t>
+      </w:r>
+      <w:r>
+        <w:rPr>
+          <w:rFonts w:ascii="Consolas" w:eastAsia="Times New Roman" w:hAnsi="Consolas" w:cs="Times New Roman"/>
+          <w:color w:val="DCDCAA"/>
+          <w:sz w:val="21"/>
+          <w:szCs w:val="21"/>
+          <w:lang w:eastAsia="en-IN"/>
+        </w:rPr>
+        <w:t>innerMethod</w:t>
+      </w:r>
+    </w:p>
+    <w:p>
+      <w:pPr>
+        <w:rPr>
+          <w:rFonts w:ascii="Segoe UI" w:hAnsi="Segoe UI" w:cs="Segoe UI"/>
+          <w:sz w:val="24"/>
+          <w:szCs w:val="24"/>
           <w:u w:val="single"/>
           <w:lang w:val="en-US"/>
         </w:rPr>
-        <w:t xml:space="preserve"> </w:t>
-      </w:r>
-    </w:p>
-    <w:p>
-      <w:pPr>
-        <w:shd w:val="clear" w:color="auto" w:fill="1E1E1E"/>
-        <w:spacing w:after="0" w:line="285" w:lineRule="atLeast"/>
-        <w:rPr>
-          <w:rFonts w:ascii="Consolas" w:eastAsia="Times New Roman" w:hAnsi="Consolas" w:cs="Times New Roman"/>
-          <w:color w:val="D4D4D4"/>
-          <w:sz w:val="21"/>
-          <w:szCs w:val="21"/>
-          <w:lang w:eastAsia="en-IN"/>
-        </w:rPr>
-      </w:pPr>
-      <w:r>
-        <w:rPr>
-          <w:rFonts w:ascii="Consolas" w:eastAsia="Times New Roman" w:hAnsi="Consolas" w:cs="Times New Roman"/>
-          <w:color w:val="9CDCFE"/>
-          <w:sz w:val="21"/>
-          <w:szCs w:val="21"/>
-          <w:lang w:eastAsia="en-IN"/>
-        </w:rPr>
-        <w:t>df_csvR</w:t>
-      </w:r>
-      <w:r>
-        <w:rPr>
-          <w:rFonts w:ascii="Consolas" w:eastAsia="Times New Roman" w:hAnsi="Consolas" w:cs="Times New Roman"/>
-          <w:color w:val="D4D4D4"/>
-          <w:sz w:val="21"/>
-          <w:szCs w:val="21"/>
-          <w:lang w:eastAsia="en-IN"/>
-        </w:rPr>
-        <w:t> = </w:t>
-      </w:r>
-      <w:r>
-        <w:rPr>
-          <w:rFonts w:ascii="Consolas" w:eastAsia="Times New Roman" w:hAnsi="Consolas" w:cs="Times New Roman"/>
-          <w:color w:val="4EC9B0"/>
-          <w:sz w:val="21"/>
-          <w:szCs w:val="21"/>
-          <w:lang w:eastAsia="en-IN"/>
-        </w:rPr>
-        <w:t>pd</w:t>
-      </w:r>
-      <w:r>
-        <w:rPr>
-          <w:rFonts w:ascii="Consolas" w:eastAsia="Times New Roman" w:hAnsi="Consolas" w:cs="Times New Roman"/>
-          <w:color w:val="D4D4D4"/>
-          <w:sz w:val="21"/>
-          <w:szCs w:val="21"/>
-          <w:lang w:eastAsia="en-IN"/>
-        </w:rPr>
-        <w:t>.</w:t>
-      </w:r>
-      <w:r>
-        <w:rPr>
-          <w:rFonts w:ascii="Consolas" w:eastAsia="Times New Roman" w:hAnsi="Consolas" w:cs="Times New Roman"/>
-          <w:color w:val="DCDCAA"/>
-          <w:sz w:val="21"/>
-          <w:szCs w:val="21"/>
-          <w:lang w:eastAsia="en-IN"/>
-        </w:rPr>
-        <w:t>read_</w:t>
-      </w:r>
-      <w:proofErr w:type="gramStart"/>
-      <w:r>
-        <w:rPr>
-          <w:rFonts w:ascii="Consolas" w:eastAsia="Times New Roman" w:hAnsi="Consolas" w:cs="Times New Roman"/>
-          <w:color w:val="DCDCAA"/>
-          <w:sz w:val="21"/>
-          <w:szCs w:val="21"/>
-          <w:lang w:eastAsia="en-IN"/>
-        </w:rPr>
-        <w:t>csv</w:t>
-      </w:r>
-      <w:r>
-        <w:rPr>
-          <w:rFonts w:ascii="Consolas" w:eastAsia="Times New Roman" w:hAnsi="Consolas" w:cs="Times New Roman"/>
-          <w:color w:val="D4D4D4"/>
-          <w:sz w:val="21"/>
-          <w:szCs w:val="21"/>
-          <w:lang w:eastAsia="en-IN"/>
-        </w:rPr>
-        <w:t>(</w:t>
-      </w:r>
-      <w:proofErr w:type="gramEnd"/>
-      <w:r>
-        <w:rPr>
-          <w:rFonts w:ascii="Consolas" w:eastAsia="Times New Roman" w:hAnsi="Consolas" w:cs="Times New Roman"/>
-          <w:color w:val="CE9178"/>
-          <w:sz w:val="21"/>
-          <w:szCs w:val="21"/>
-          <w:lang w:eastAsia="en-IN"/>
-        </w:rPr>
-        <w:t>"BookRecords.csv"</w:t>
-      </w:r>
-      <w:r>
-        <w:rPr>
-          <w:rFonts w:ascii="Consolas" w:eastAsia="Times New Roman" w:hAnsi="Consolas" w:cs="Times New Roman"/>
-          <w:color w:val="D4D4D4"/>
-          <w:sz w:val="21"/>
-          <w:szCs w:val="21"/>
-          <w:lang w:eastAsia="en-IN"/>
-        </w:rPr>
-        <w:t>,</w:t>
-      </w:r>
-      <w:r>
-        <w:rPr>
-          <w:rFonts w:ascii="Consolas" w:eastAsia="Times New Roman" w:hAnsi="Consolas" w:cs="Times New Roman"/>
-          <w:color w:val="9CDCFE"/>
-          <w:sz w:val="21"/>
-          <w:szCs w:val="21"/>
-          <w:lang w:eastAsia="en-IN"/>
-        </w:rPr>
-        <w:t>delimiter</w:t>
-      </w:r>
-      <w:r>
-        <w:rPr>
-          <w:rFonts w:ascii="Consolas" w:eastAsia="Times New Roman" w:hAnsi="Consolas" w:cs="Times New Roman"/>
-          <w:color w:val="D4D4D4"/>
-          <w:sz w:val="21"/>
-          <w:szCs w:val="21"/>
-          <w:lang w:eastAsia="en-IN"/>
-        </w:rPr>
-        <w:t>=</w:t>
-      </w:r>
-      <w:r>
-        <w:rPr>
-          <w:rFonts w:ascii="Consolas" w:eastAsia="Times New Roman" w:hAnsi="Consolas" w:cs="Times New Roman"/>
-          <w:color w:val="CE9178"/>
-          <w:sz w:val="21"/>
-          <w:szCs w:val="21"/>
-          <w:lang w:eastAsia="en-IN"/>
-        </w:rPr>
-        <w:t>','</w:t>
-      </w:r>
-      <w:r>
-        <w:rPr>
-          <w:rFonts w:ascii="Consolas" w:eastAsia="Times New Roman" w:hAnsi="Consolas" w:cs="Times New Roman"/>
-          <w:color w:val="D4D4D4"/>
-          <w:sz w:val="21"/>
-          <w:szCs w:val="21"/>
-          <w:lang w:eastAsia="en-IN"/>
-        </w:rPr>
-        <w:t> ) </w:t>
-      </w:r>
-      <w:r>
-        <w:rPr>
-          <w:rFonts w:ascii="Consolas" w:eastAsia="Times New Roman" w:hAnsi="Consolas" w:cs="Times New Roman"/>
-          <w:color w:val="6A9955"/>
-          <w:sz w:val="21"/>
-          <w:szCs w:val="21"/>
-          <w:lang w:eastAsia="en-IN"/>
-        </w:rPr>
-        <w:t># </w:t>
-      </w:r>
-      <w:r>
-        <w:rPr>
-          <w:rFonts w:ascii="Consolas" w:eastAsia="Times New Roman" w:hAnsi="Consolas" w:cs="Times New Roman"/>
-          <w:color w:val="6A9955"/>
-          <w:sz w:val="21"/>
-          <w:szCs w:val="21"/>
-          <w:lang w:eastAsia="en-IN"/>
-        </w:rPr>
-        <w:t>Reading csv file and storing in a </w:t>
-      </w:r>
-      <w:proofErr w:type="spellStart"/>
-      <w:r>
-        <w:rPr>
-          <w:rFonts w:ascii="Consolas" w:eastAsia="Times New Roman" w:hAnsi="Consolas" w:cs="Times New Roman"/>
-          <w:color w:val="6A9955"/>
-          <w:sz w:val="21"/>
-          <w:szCs w:val="21"/>
-          <w:lang w:eastAsia="en-IN"/>
-        </w:rPr>
-        <w:t>dataframe</w:t>
-      </w:r>
-      <w:proofErr w:type="spellEnd"/>
-      <w:r>
-        <w:rPr>
-          <w:rFonts w:ascii="Consolas" w:eastAsia="Times New Roman" w:hAnsi="Consolas" w:cs="Times New Roman"/>
-          <w:color w:val="6A9955"/>
-          <w:sz w:val="21"/>
-          <w:szCs w:val="21"/>
-          <w:lang w:eastAsia="en-IN"/>
-        </w:rPr>
-        <w:t> "</w:t>
-      </w:r>
-      <w:proofErr w:type="spellStart"/>
-      <w:r>
-        <w:rPr>
-          <w:rFonts w:ascii="Consolas" w:eastAsia="Times New Roman" w:hAnsi="Consolas" w:cs="Times New Roman"/>
-          <w:color w:val="6A9955"/>
-          <w:sz w:val="21"/>
-          <w:szCs w:val="21"/>
-          <w:lang w:eastAsia="en-IN"/>
-        </w:rPr>
-        <w:t>df_csvR</w:t>
-      </w:r>
-      <w:proofErr w:type="spellEnd"/>
-      <w:r>
-        <w:rPr>
-          <w:rFonts w:ascii="Consolas" w:eastAsia="Times New Roman" w:hAnsi="Consolas" w:cs="Times New Roman"/>
-          <w:color w:val="6A9955"/>
-          <w:sz w:val="21"/>
-          <w:szCs w:val="21"/>
-          <w:lang w:eastAsia="en-IN"/>
-        </w:rPr>
-        <w:t>"</w:t>
-      </w:r>
-    </w:p>
-    <w:p>
-      <w:pPr>
-        <w:rPr>
-          <w:rFonts w:ascii="Bahnschrift" w:hAnsi="Bahnschrift"/>
-          <w:sz w:val="28"/>
-          <w:szCs w:val="28"/>
+      </w:pPr>
+    </w:p>
+    <w:p>
+      <w:pPr>
+        <w:rPr>
+          <w:rFonts w:ascii="Segoe UI" w:hAnsi="Segoe UI" w:cs="Segoe UI"/>
+          <w:sz w:val="24"/>
+          <w:szCs w:val="24"/>
           <w:u w:val="single"/>
           <w:lang w:val="en-US"/>
         </w:rPr>
       </w:pPr>
-    </w:p>
-    <w:p>
-      <w:pPr>
-        <w:shd w:val="clear" w:color="auto" w:fill="1E1E1E"/>
-        <w:spacing w:after="0" w:line="285" w:lineRule="atLeast"/>
-        <w:rPr>
-          <w:rFonts w:ascii="Consolas" w:eastAsia="Times New Roman" w:hAnsi="Consolas" w:cs="Times New Roman"/>
-          <w:color w:val="D4D4D4"/>
-          <w:sz w:val="21"/>
-          <w:szCs w:val="21"/>
-          <w:lang w:eastAsia="en-IN"/>
-        </w:rPr>
-      </w:pPr>
-      <w:r>
-        <w:rPr>
-          <w:rFonts w:ascii="Consolas" w:eastAsia="Times New Roman" w:hAnsi="Consolas" w:cs="Times New Roman"/>
-          <w:color w:val="4FC1FF"/>
-          <w:sz w:val="21"/>
-          <w:szCs w:val="21"/>
-          <w:lang w:eastAsia="en-IN"/>
-        </w:rPr>
-        <w:t>D</w:t>
-      </w:r>
-      <w:r>
-        <w:rPr>
-          <w:rFonts w:ascii="Consolas" w:eastAsia="Times New Roman" w:hAnsi="Consolas" w:cs="Times New Roman"/>
-          <w:color w:val="D4D4D4"/>
-          <w:sz w:val="21"/>
-          <w:szCs w:val="21"/>
-          <w:lang w:eastAsia="en-IN"/>
-        </w:rPr>
-        <w:t> = </w:t>
-      </w:r>
-      <w:proofErr w:type="gramStart"/>
-      <w:r>
-        <w:rPr>
-          <w:rFonts w:ascii="Consolas" w:eastAsia="Times New Roman" w:hAnsi="Consolas" w:cs="Times New Roman"/>
-          <w:color w:val="4EC9B0"/>
-          <w:sz w:val="21"/>
-          <w:szCs w:val="21"/>
-          <w:lang w:eastAsia="en-IN"/>
-        </w:rPr>
-        <w:t>dict</w:t>
-      </w:r>
-      <w:r>
-        <w:rPr>
-          <w:rFonts w:ascii="Consolas" w:eastAsia="Times New Roman" w:hAnsi="Consolas" w:cs="Times New Roman"/>
-          <w:color w:val="D4D4D4"/>
-          <w:sz w:val="21"/>
-          <w:szCs w:val="21"/>
-          <w:lang w:eastAsia="en-IN"/>
-        </w:rPr>
-        <w:t>(</w:t>
-      </w:r>
-      <w:proofErr w:type="gramEnd"/>
-      <w:r>
-        <w:rPr>
-          <w:rFonts w:ascii="Consolas" w:eastAsia="Times New Roman" w:hAnsi="Consolas" w:cs="Times New Roman"/>
-          <w:color w:val="4EC9B0"/>
-          <w:sz w:val="21"/>
-          <w:szCs w:val="21"/>
-          <w:lang w:eastAsia="en-IN"/>
-        </w:rPr>
-        <w:t>zip</w:t>
-      </w:r>
-      <w:r>
-        <w:rPr>
-          <w:rFonts w:ascii="Consolas" w:eastAsia="Times New Roman" w:hAnsi="Consolas" w:cs="Times New Roman"/>
-          <w:color w:val="D4D4D4"/>
-          <w:sz w:val="21"/>
-          <w:szCs w:val="21"/>
-          <w:lang w:eastAsia="en-IN"/>
-        </w:rPr>
-        <w:t>(</w:t>
-      </w:r>
-      <w:r>
-        <w:rPr>
-          <w:rFonts w:ascii="Consolas" w:eastAsia="Times New Roman" w:hAnsi="Consolas" w:cs="Times New Roman"/>
-          <w:color w:val="9CDCFE"/>
-          <w:sz w:val="21"/>
-          <w:szCs w:val="21"/>
-          <w:lang w:eastAsia="en-IN"/>
-        </w:rPr>
-        <w:t>df_csvR</w:t>
-      </w:r>
-      <w:r>
-        <w:rPr>
-          <w:rFonts w:ascii="Consolas" w:eastAsia="Times New Roman" w:hAnsi="Consolas" w:cs="Times New Roman"/>
-          <w:color w:val="D4D4D4"/>
-          <w:sz w:val="21"/>
-          <w:szCs w:val="21"/>
-          <w:lang w:eastAsia="en-IN"/>
-        </w:rPr>
-        <w:t>.B_Name, </w:t>
-      </w:r>
-      <w:r>
-        <w:rPr>
-          <w:rFonts w:ascii="Consolas" w:eastAsia="Times New Roman" w:hAnsi="Consolas" w:cs="Times New Roman"/>
-          <w:color w:val="9CDCFE"/>
-          <w:sz w:val="21"/>
-          <w:szCs w:val="21"/>
-          <w:lang w:eastAsia="en-IN"/>
-        </w:rPr>
-        <w:t>df_csvR</w:t>
-      </w:r>
-      <w:r>
-        <w:rPr>
-          <w:rFonts w:ascii="Consolas" w:eastAsia="Times New Roman" w:hAnsi="Consolas" w:cs="Times New Roman"/>
-          <w:color w:val="D4D4D4"/>
-          <w:sz w:val="21"/>
-          <w:szCs w:val="21"/>
-          <w:lang w:eastAsia="en-IN"/>
-        </w:rPr>
-        <w:t>.B_Genre)) </w:t>
-      </w:r>
-      <w:r>
-        <w:rPr>
-          <w:rFonts w:ascii="Consolas" w:eastAsia="Times New Roman" w:hAnsi="Consolas" w:cs="Times New Roman"/>
-          <w:color w:val="6A9955"/>
-          <w:sz w:val="21"/>
-          <w:szCs w:val="21"/>
-          <w:lang w:eastAsia="en-IN"/>
-        </w:rPr>
-        <w:t># </w:t>
-      </w:r>
-      <w:r>
-        <w:rPr>
-          <w:rFonts w:ascii="Consolas" w:eastAsia="Times New Roman" w:hAnsi="Consolas" w:cs="Times New Roman"/>
-          <w:color w:val="6A9955"/>
-          <w:sz w:val="21"/>
-          <w:szCs w:val="21"/>
-          <w:lang w:eastAsia="en-IN"/>
-        </w:rPr>
-        <w:t>C</w:t>
-      </w:r>
-      <w:r>
-        <w:rPr>
-          <w:rFonts w:ascii="Consolas" w:eastAsia="Times New Roman" w:hAnsi="Consolas" w:cs="Times New Roman"/>
-          <w:color w:val="6A9955"/>
-          <w:sz w:val="21"/>
-          <w:szCs w:val="21"/>
-          <w:lang w:eastAsia="en-IN"/>
-        </w:rPr>
-        <w:t>onverting </w:t>
-      </w:r>
-      <w:proofErr w:type="spellStart"/>
-      <w:r>
-        <w:rPr>
-          <w:rFonts w:ascii="Consolas" w:eastAsia="Times New Roman" w:hAnsi="Consolas" w:cs="Times New Roman"/>
-          <w:color w:val="6A9955"/>
-          <w:sz w:val="21"/>
-          <w:szCs w:val="21"/>
-          <w:lang w:eastAsia="en-IN"/>
-        </w:rPr>
-        <w:t>Dataframe</w:t>
-      </w:r>
-      <w:proofErr w:type="spellEnd"/>
-      <w:r>
-        <w:rPr>
-          <w:rFonts w:ascii="Consolas" w:eastAsia="Times New Roman" w:hAnsi="Consolas" w:cs="Times New Roman"/>
-          <w:color w:val="6A9955"/>
-          <w:sz w:val="21"/>
-          <w:szCs w:val="21"/>
-          <w:lang w:eastAsia="en-IN"/>
-        </w:rPr>
-        <w:t xml:space="preserve"> </w:t>
-      </w:r>
-      <w:proofErr w:type="spellStart"/>
-      <w:r>
-        <w:rPr>
-          <w:rFonts w:ascii="Consolas" w:eastAsia="Times New Roman" w:hAnsi="Consolas" w:cs="Times New Roman"/>
-          <w:color w:val="9CDCFE"/>
-          <w:sz w:val="21"/>
-          <w:szCs w:val="21"/>
-          <w:lang w:eastAsia="en-IN"/>
-        </w:rPr>
-        <w:t>df_csvR</w:t>
-      </w:r>
-      <w:proofErr w:type="spellEnd"/>
-      <w:r>
-        <w:rPr>
-          <w:rFonts w:ascii="Consolas" w:eastAsia="Times New Roman" w:hAnsi="Consolas" w:cs="Times New Roman"/>
-          <w:color w:val="6A9955"/>
-          <w:sz w:val="21"/>
-          <w:szCs w:val="21"/>
-          <w:lang w:eastAsia="en-IN"/>
-        </w:rPr>
-        <w:t xml:space="preserve"> columns into Dictionary </w:t>
-      </w:r>
-      <w:proofErr w:type="spellStart"/>
-      <w:r>
-        <w:rPr>
-          <w:rFonts w:ascii="Consolas" w:eastAsia="Times New Roman" w:hAnsi="Consolas" w:cs="Times New Roman"/>
-          <w:color w:val="6A9955"/>
-          <w:sz w:val="21"/>
-          <w:szCs w:val="21"/>
-          <w:lang w:eastAsia="en-IN"/>
-        </w:rPr>
-        <w:t>key,value</w:t>
-      </w:r>
-      <w:proofErr w:type="spellEnd"/>
-      <w:r>
-        <w:rPr>
-          <w:rFonts w:ascii="Consolas" w:eastAsia="Times New Roman" w:hAnsi="Consolas" w:cs="Times New Roman"/>
-          <w:color w:val="6A9955"/>
-          <w:sz w:val="21"/>
-          <w:szCs w:val="21"/>
-          <w:lang w:eastAsia="en-IN"/>
-        </w:rPr>
-        <w:t> pair</w:t>
-      </w:r>
-    </w:p>
-    <w:p>
-      <w:pPr>
-        <w:rPr>
-          <w:rFonts w:ascii="Bahnschrift" w:hAnsi="Bahnschrift"/>
-          <w:sz w:val="28"/>
-          <w:szCs w:val="28"/>
-          <w:u w:val="single"/>
-          <w:lang w:val="en-US"/>
-        </w:rPr>
-      </w:pPr>
-    </w:p>
-    <w:p>
-      <w:pPr>
-        <w:shd w:val="clear" w:color="auto" w:fill="1E1E1E"/>
-        <w:spacing w:after="0" w:line="285" w:lineRule="atLeast"/>
-        <w:rPr>
-          <w:rFonts w:ascii="Consolas" w:eastAsia="Times New Roman" w:hAnsi="Consolas" w:cs="Times New Roman"/>
-          <w:color w:val="D4D4D4"/>
-          <w:sz w:val="21"/>
-          <w:szCs w:val="21"/>
-          <w:lang w:eastAsia="en-IN"/>
-        </w:rPr>
-      </w:pPr>
-      <w:r>
-        <w:rPr>
-          <w:rFonts w:ascii="Consolas" w:eastAsia="Times New Roman" w:hAnsi="Consolas" w:cs="Times New Roman"/>
-          <w:color w:val="4FC1FF"/>
-          <w:sz w:val="21"/>
-          <w:szCs w:val="21"/>
-          <w:lang w:eastAsia="en-IN"/>
-        </w:rPr>
-        <w:t>L</w:t>
-      </w:r>
-      <w:r>
-        <w:rPr>
-          <w:rFonts w:ascii="Consolas" w:eastAsia="Times New Roman" w:hAnsi="Consolas" w:cs="Times New Roman"/>
-          <w:color w:val="D4D4D4"/>
-          <w:sz w:val="21"/>
-          <w:szCs w:val="21"/>
-          <w:lang w:eastAsia="en-IN"/>
-        </w:rPr>
-        <w:t> = </w:t>
-      </w:r>
-      <w:proofErr w:type="spellStart"/>
-      <w:r>
-        <w:rPr>
-          <w:rFonts w:ascii="Consolas" w:eastAsia="Times New Roman" w:hAnsi="Consolas" w:cs="Times New Roman"/>
-          <w:color w:val="D4D4D4"/>
-          <w:sz w:val="21"/>
-          <w:szCs w:val="21"/>
-          <w:lang w:eastAsia="en-IN"/>
-        </w:rPr>
-        <w:t>df_csvR.B_</w:t>
-      </w:r>
-      <w:proofErr w:type="gramStart"/>
-      <w:r>
-        <w:rPr>
-          <w:rFonts w:ascii="Consolas" w:eastAsia="Times New Roman" w:hAnsi="Consolas" w:cs="Times New Roman"/>
-          <w:color w:val="D4D4D4"/>
-          <w:sz w:val="21"/>
-          <w:szCs w:val="21"/>
-          <w:lang w:eastAsia="en-IN"/>
-        </w:rPr>
-        <w:t>Genre.tolist</w:t>
-      </w:r>
-      <w:proofErr w:type="spellEnd"/>
-      <w:r>
-        <w:rPr>
-          <w:rFonts w:ascii="Consolas" w:eastAsia="Times New Roman" w:hAnsi="Consolas" w:cs="Times New Roman"/>
-          <w:color w:val="D4D4D4"/>
-          <w:sz w:val="21"/>
-          <w:szCs w:val="21"/>
-          <w:lang w:eastAsia="en-IN"/>
-        </w:rPr>
-        <w:t>(</w:t>
-      </w:r>
-      <w:proofErr w:type="gramEnd"/>
-      <w:r>
-        <w:rPr>
-          <w:rFonts w:ascii="Consolas" w:eastAsia="Times New Roman" w:hAnsi="Consolas" w:cs="Times New Roman"/>
-          <w:color w:val="D4D4D4"/>
-          <w:sz w:val="21"/>
-          <w:szCs w:val="21"/>
-          <w:lang w:eastAsia="en-IN"/>
-        </w:rPr>
-        <w:t>) </w:t>
-      </w:r>
-    </w:p>
-    <w:p>
-      <w:pPr>
-        <w:shd w:val="clear" w:color="auto" w:fill="1E1E1E"/>
-        <w:spacing w:after="0" w:line="285" w:lineRule="atLeast"/>
-        <w:rPr>
-          <w:rFonts w:ascii="Consolas" w:eastAsia="Times New Roman" w:hAnsi="Consolas" w:cs="Times New Roman"/>
-          <w:color w:val="D4D4D4"/>
-          <w:sz w:val="21"/>
-          <w:szCs w:val="21"/>
-          <w:lang w:eastAsia="en-IN"/>
-        </w:rPr>
-      </w:pPr>
-      <w:r>
-        <w:rPr>
-          <w:rFonts w:ascii="Consolas" w:eastAsia="Times New Roman" w:hAnsi="Consolas" w:cs="Times New Roman"/>
-          <w:color w:val="6A9955"/>
-          <w:sz w:val="21"/>
-          <w:szCs w:val="21"/>
-          <w:lang w:eastAsia="en-IN"/>
-        </w:rPr>
-        <w:t># </w:t>
-      </w:r>
-      <w:proofErr w:type="gramStart"/>
-      <w:r>
-        <w:rPr>
-          <w:rFonts w:ascii="Consolas" w:eastAsia="Times New Roman" w:hAnsi="Consolas" w:cs="Times New Roman"/>
-          <w:color w:val="6A9955"/>
-          <w:sz w:val="21"/>
-          <w:szCs w:val="21"/>
-          <w:lang w:eastAsia="en-IN"/>
-        </w:rPr>
-        <w:t>Converting</w:t>
-      </w:r>
-      <w:proofErr w:type="gramEnd"/>
-      <w:r>
-        <w:rPr>
-          <w:rFonts w:ascii="Consolas" w:eastAsia="Times New Roman" w:hAnsi="Consolas" w:cs="Times New Roman"/>
-          <w:color w:val="6A9955"/>
-          <w:sz w:val="21"/>
-          <w:szCs w:val="21"/>
-          <w:lang w:eastAsia="en-IN"/>
-        </w:rPr>
-        <w:t> </w:t>
-      </w:r>
-      <w:proofErr w:type="spellStart"/>
-      <w:r>
-        <w:rPr>
-          <w:rFonts w:ascii="Consolas" w:eastAsia="Times New Roman" w:hAnsi="Consolas" w:cs="Times New Roman"/>
-          <w:color w:val="6A9955"/>
-          <w:sz w:val="21"/>
-          <w:szCs w:val="21"/>
-          <w:lang w:eastAsia="en-IN"/>
-        </w:rPr>
-        <w:t>dataframe</w:t>
-      </w:r>
-      <w:proofErr w:type="spellEnd"/>
-      <w:r>
-        <w:rPr>
-          <w:rFonts w:ascii="Consolas" w:eastAsia="Times New Roman" w:hAnsi="Consolas" w:cs="Times New Roman"/>
-          <w:color w:val="6A9955"/>
-          <w:sz w:val="21"/>
-          <w:szCs w:val="21"/>
-          <w:lang w:eastAsia="en-IN"/>
-        </w:rPr>
-        <w:t xml:space="preserve"> </w:t>
-      </w:r>
-      <w:proofErr w:type="spellStart"/>
-      <w:r>
-        <w:rPr>
-          <w:rFonts w:ascii="Consolas" w:eastAsia="Times New Roman" w:hAnsi="Consolas" w:cs="Times New Roman"/>
-          <w:color w:val="D4D4D4"/>
-          <w:sz w:val="21"/>
-          <w:szCs w:val="21"/>
-          <w:lang w:eastAsia="en-IN"/>
-        </w:rPr>
-        <w:t>df_csvR</w:t>
-      </w:r>
-      <w:proofErr w:type="spellEnd"/>
-      <w:r>
-        <w:rPr>
-          <w:rFonts w:ascii="Consolas" w:eastAsia="Times New Roman" w:hAnsi="Consolas" w:cs="Times New Roman"/>
-          <w:color w:val="6A9955"/>
-          <w:sz w:val="21"/>
-          <w:szCs w:val="21"/>
-          <w:lang w:eastAsia="en-IN"/>
-        </w:rPr>
-        <w:t> column</w:t>
-      </w:r>
-      <w:r>
-        <w:rPr>
-          <w:rFonts w:ascii="Consolas" w:eastAsia="Times New Roman" w:hAnsi="Consolas" w:cs="Times New Roman"/>
-          <w:color w:val="6A9955"/>
-          <w:sz w:val="21"/>
-          <w:szCs w:val="21"/>
-          <w:lang w:eastAsia="en-IN"/>
-        </w:rPr>
-        <w:t xml:space="preserve"> </w:t>
-      </w:r>
-      <w:proofErr w:type="spellStart"/>
-      <w:r>
-        <w:rPr>
-          <w:rFonts w:ascii="Consolas" w:eastAsia="Times New Roman" w:hAnsi="Consolas" w:cs="Times New Roman"/>
-          <w:color w:val="D4D4D4"/>
-          <w:sz w:val="21"/>
-          <w:szCs w:val="21"/>
-          <w:lang w:eastAsia="en-IN"/>
-        </w:rPr>
-        <w:t>B_Genre</w:t>
-      </w:r>
-      <w:proofErr w:type="spellEnd"/>
-      <w:r>
-        <w:rPr>
-          <w:rFonts w:ascii="Consolas" w:eastAsia="Times New Roman" w:hAnsi="Consolas" w:cs="Times New Roman"/>
-          <w:color w:val="6A9955"/>
-          <w:sz w:val="21"/>
-          <w:szCs w:val="21"/>
-          <w:lang w:eastAsia="en-IN"/>
-        </w:rPr>
-        <w:t> to list</w:t>
-      </w:r>
-    </w:p>
-    <w:p>
-      <w:pPr>
-        <w:rPr>
-          <w:rFonts w:ascii="Bahnschrift" w:hAnsi="Bahnschrift"/>
-          <w:sz w:val="28"/>
-          <w:szCs w:val="28"/>
-          <w:u w:val="single"/>
-          <w:lang w:val="en-US"/>
-        </w:rPr>
-      </w:pPr>
-    </w:p>
-    <w:p>
-      <w:pPr>
-        <w:shd w:val="clear" w:color="auto" w:fill="1E1E1E"/>
-        <w:spacing w:after="0" w:line="285" w:lineRule="atLeast"/>
-        <w:rPr>
-          <w:rFonts w:ascii="Consolas" w:eastAsia="Times New Roman" w:hAnsi="Consolas" w:cs="Times New Roman"/>
-          <w:color w:val="D4D4D4"/>
-          <w:sz w:val="21"/>
-          <w:szCs w:val="21"/>
-          <w:lang w:eastAsia="en-IN"/>
-        </w:rPr>
-      </w:pPr>
-      <w:r>
-        <w:rPr>
-          <w:rFonts w:ascii="Consolas" w:eastAsia="Times New Roman" w:hAnsi="Consolas" w:cs="Times New Roman"/>
-          <w:color w:val="D4D4D4"/>
-          <w:sz w:val="21"/>
-          <w:szCs w:val="21"/>
-          <w:lang w:eastAsia="en-IN"/>
-        </w:rPr>
-        <w:t>df_</w:t>
-      </w:r>
-      <w:proofErr w:type="gramStart"/>
-      <w:r>
-        <w:rPr>
-          <w:rFonts w:ascii="Consolas" w:eastAsia="Times New Roman" w:hAnsi="Consolas" w:cs="Times New Roman"/>
-          <w:color w:val="D4D4D4"/>
-          <w:sz w:val="21"/>
-          <w:szCs w:val="21"/>
-          <w:lang w:eastAsia="en-IN"/>
-        </w:rPr>
-        <w:t>csvR[</w:t>
-      </w:r>
-      <w:proofErr w:type="gramEnd"/>
-      <w:r>
-        <w:rPr>
-          <w:rFonts w:ascii="Consolas" w:eastAsia="Times New Roman" w:hAnsi="Consolas" w:cs="Times New Roman"/>
-          <w:color w:val="D4D4D4"/>
-          <w:sz w:val="21"/>
-          <w:szCs w:val="21"/>
-          <w:lang w:eastAsia="en-IN"/>
-        </w:rPr>
-        <w:t>df_csvR[</w:t>
-      </w:r>
-      <w:r>
-        <w:rPr>
-          <w:rFonts w:ascii="Consolas" w:eastAsia="Times New Roman" w:hAnsi="Consolas" w:cs="Times New Roman"/>
-          <w:color w:val="CE9178"/>
-          <w:sz w:val="21"/>
-          <w:szCs w:val="21"/>
-          <w:lang w:eastAsia="en-IN"/>
-        </w:rPr>
-        <w:t>'B_Genre'</w:t>
-      </w:r>
-      <w:r>
-        <w:rPr>
-          <w:rFonts w:ascii="Consolas" w:eastAsia="Times New Roman" w:hAnsi="Consolas" w:cs="Times New Roman"/>
-          <w:color w:val="D4D4D4"/>
-          <w:sz w:val="21"/>
-          <w:szCs w:val="21"/>
-          <w:lang w:eastAsia="en-IN"/>
-        </w:rPr>
-        <w:t>].str.contains(substring ,</w:t>
-      </w:r>
-      <w:r>
-        <w:rPr>
-          <w:rFonts w:ascii="Consolas" w:eastAsia="Times New Roman" w:hAnsi="Consolas" w:cs="Times New Roman"/>
-          <w:color w:val="9CDCFE"/>
-          <w:sz w:val="21"/>
-          <w:szCs w:val="21"/>
-          <w:lang w:eastAsia="en-IN"/>
-        </w:rPr>
-        <w:t>flags</w:t>
-      </w:r>
-      <w:r>
-        <w:rPr>
-          <w:rFonts w:ascii="Consolas" w:eastAsia="Times New Roman" w:hAnsi="Consolas" w:cs="Times New Roman"/>
-          <w:color w:val="D4D4D4"/>
-          <w:sz w:val="21"/>
-          <w:szCs w:val="21"/>
-          <w:lang w:eastAsia="en-IN"/>
-        </w:rPr>
-        <w:t>=re.IGNORECASE, </w:t>
-      </w:r>
-      <w:r>
-        <w:rPr>
-          <w:rFonts w:ascii="Consolas" w:eastAsia="Times New Roman" w:hAnsi="Consolas" w:cs="Times New Roman"/>
-          <w:color w:val="9CDCFE"/>
-          <w:sz w:val="21"/>
-          <w:szCs w:val="21"/>
-          <w:lang w:eastAsia="en-IN"/>
-        </w:rPr>
-        <w:t>regex</w:t>
-      </w:r>
-      <w:r>
-        <w:rPr>
-          <w:rFonts w:ascii="Consolas" w:eastAsia="Times New Roman" w:hAnsi="Consolas" w:cs="Times New Roman"/>
-          <w:color w:val="D4D4D4"/>
-          <w:sz w:val="21"/>
-          <w:szCs w:val="21"/>
-          <w:lang w:eastAsia="en-IN"/>
-        </w:rPr>
-        <w:t>=</w:t>
-      </w:r>
-      <w:r>
-        <w:rPr>
-          <w:rFonts w:ascii="Consolas" w:eastAsia="Times New Roman" w:hAnsi="Consolas" w:cs="Times New Roman"/>
-          <w:color w:val="569CD6"/>
-          <w:sz w:val="21"/>
-          <w:szCs w:val="21"/>
-          <w:lang w:eastAsia="en-IN"/>
-        </w:rPr>
-        <w:t>True</w:t>
-      </w:r>
-      <w:r>
-        <w:rPr>
-          <w:rFonts w:ascii="Consolas" w:eastAsia="Times New Roman" w:hAnsi="Consolas" w:cs="Times New Roman"/>
-          <w:color w:val="D4D4D4"/>
-          <w:sz w:val="21"/>
-          <w:szCs w:val="21"/>
-          <w:lang w:eastAsia="en-IN"/>
-        </w:rPr>
-        <w:t>)][</w:t>
-      </w:r>
-      <w:r>
-        <w:rPr>
-          <w:rFonts w:ascii="Consolas" w:eastAsia="Times New Roman" w:hAnsi="Consolas" w:cs="Times New Roman"/>
-          <w:color w:val="CE9178"/>
-          <w:sz w:val="21"/>
-          <w:szCs w:val="21"/>
-          <w:lang w:eastAsia="en-IN"/>
-        </w:rPr>
-        <w:t>'B_Name'</w:t>
-      </w:r>
-      <w:r>
-        <w:rPr>
-          <w:rFonts w:ascii="Consolas" w:eastAsia="Times New Roman" w:hAnsi="Consolas" w:cs="Times New Roman"/>
-          <w:color w:val="D4D4D4"/>
-          <w:sz w:val="21"/>
-          <w:szCs w:val="21"/>
-          <w:lang w:eastAsia="en-IN"/>
-        </w:rPr>
-        <w:t>]</w:t>
-      </w:r>
-    </w:p>
-    <w:p>
-      <w:pPr>
-        <w:shd w:val="clear" w:color="auto" w:fill="1E1E1E"/>
-        <w:spacing w:after="0" w:line="285" w:lineRule="atLeast"/>
-        <w:rPr>
-          <w:rFonts w:ascii="Consolas" w:eastAsia="Times New Roman" w:hAnsi="Consolas" w:cs="Times New Roman"/>
-          <w:color w:val="6A9955"/>
-          <w:sz w:val="21"/>
-          <w:szCs w:val="21"/>
-          <w:lang w:eastAsia="en-IN"/>
-        </w:rPr>
-      </w:pPr>
-      <w:r>
-        <w:rPr>
-          <w:rFonts w:ascii="Consolas" w:eastAsia="Times New Roman" w:hAnsi="Consolas" w:cs="Times New Roman"/>
-          <w:color w:val="6A9955"/>
-          <w:sz w:val="21"/>
-          <w:szCs w:val="21"/>
-          <w:lang w:eastAsia="en-IN"/>
-        </w:rPr>
-        <w:t xml:space="preserve"># </w:t>
-      </w:r>
-      <w:proofErr w:type="gramStart"/>
-      <w:r>
-        <w:rPr>
-          <w:rFonts w:ascii="Consolas" w:eastAsia="Times New Roman" w:hAnsi="Consolas" w:cs="Times New Roman"/>
-          <w:color w:val="6A9955"/>
-          <w:sz w:val="21"/>
-          <w:szCs w:val="21"/>
-          <w:lang w:eastAsia="en-IN"/>
-        </w:rPr>
-        <w:t>To</w:t>
-      </w:r>
-      <w:proofErr w:type="gramEnd"/>
-      <w:r>
-        <w:rPr>
-          <w:rFonts w:ascii="Consolas" w:eastAsia="Times New Roman" w:hAnsi="Consolas" w:cs="Times New Roman"/>
-          <w:color w:val="6A9955"/>
-          <w:sz w:val="21"/>
-          <w:szCs w:val="21"/>
-          <w:lang w:eastAsia="en-IN"/>
-        </w:rPr>
-        <w:t> find substring of </w:t>
-      </w:r>
-      <w:proofErr w:type="spellStart"/>
-      <w:r>
-        <w:rPr>
-          <w:rFonts w:ascii="Consolas" w:eastAsia="Times New Roman" w:hAnsi="Consolas" w:cs="Times New Roman"/>
-          <w:color w:val="6A9955"/>
-          <w:sz w:val="21"/>
-          <w:szCs w:val="21"/>
-          <w:lang w:eastAsia="en-IN"/>
-        </w:rPr>
-        <w:t>Dataframe</w:t>
-      </w:r>
-      <w:proofErr w:type="spellEnd"/>
-      <w:r>
-        <w:rPr>
-          <w:rFonts w:ascii="Consolas" w:eastAsia="Times New Roman" w:hAnsi="Consolas" w:cs="Times New Roman"/>
-          <w:color w:val="6A9955"/>
-          <w:sz w:val="21"/>
-          <w:szCs w:val="21"/>
-          <w:lang w:eastAsia="en-IN"/>
-        </w:rPr>
-        <w:t xml:space="preserve"> </w:t>
-      </w:r>
-      <w:proofErr w:type="spellStart"/>
-      <w:r>
-        <w:rPr>
-          <w:rFonts w:ascii="Consolas" w:eastAsia="Times New Roman" w:hAnsi="Consolas" w:cs="Times New Roman"/>
-          <w:color w:val="D4D4D4"/>
-          <w:sz w:val="21"/>
-          <w:szCs w:val="21"/>
-          <w:lang w:eastAsia="en-IN"/>
-        </w:rPr>
-        <w:t>df_csvR</w:t>
-      </w:r>
-      <w:proofErr w:type="spellEnd"/>
-      <w:r>
-        <w:rPr>
-          <w:rFonts w:ascii="Consolas" w:eastAsia="Times New Roman" w:hAnsi="Consolas" w:cs="Times New Roman"/>
-          <w:color w:val="6A9955"/>
-          <w:sz w:val="21"/>
-          <w:szCs w:val="21"/>
-          <w:lang w:eastAsia="en-IN"/>
-        </w:rPr>
-        <w:t> in any column</w:t>
-      </w:r>
-      <w:r>
-        <w:rPr>
-          <w:rFonts w:ascii="Consolas" w:eastAsia="Times New Roman" w:hAnsi="Consolas" w:cs="Times New Roman"/>
-          <w:color w:val="6A9955"/>
-          <w:sz w:val="21"/>
-          <w:szCs w:val="21"/>
-          <w:lang w:eastAsia="en-IN"/>
-        </w:rPr>
-        <w:t xml:space="preserve"> </w:t>
-      </w:r>
-      <w:r>
-        <w:rPr>
-          <w:rFonts w:ascii="Consolas" w:eastAsia="Times New Roman" w:hAnsi="Consolas" w:cs="Times New Roman"/>
-          <w:color w:val="6A9955"/>
-          <w:sz w:val="21"/>
-          <w:szCs w:val="21"/>
-          <w:lang w:eastAsia="en-IN"/>
-        </w:rPr>
-        <w:t>like</w:t>
-      </w:r>
-      <w:r>
-        <w:rPr>
-          <w:rFonts w:ascii="Consolas" w:eastAsia="Times New Roman" w:hAnsi="Consolas" w:cs="Times New Roman"/>
-          <w:color w:val="6A9955"/>
-          <w:sz w:val="21"/>
-          <w:szCs w:val="21"/>
-          <w:lang w:eastAsia="en-IN"/>
-        </w:rPr>
-        <w:t xml:space="preserve"> </w:t>
-      </w:r>
-      <w:r>
-        <w:rPr>
-          <w:rFonts w:ascii="Consolas" w:eastAsia="Times New Roman" w:hAnsi="Consolas" w:cs="Times New Roman"/>
-          <w:color w:val="CE9178"/>
-          <w:sz w:val="21"/>
-          <w:szCs w:val="21"/>
-          <w:lang w:eastAsia="en-IN"/>
-        </w:rPr>
-        <w:t>'</w:t>
-      </w:r>
-      <w:proofErr w:type="spellStart"/>
-      <w:r>
-        <w:rPr>
-          <w:rFonts w:ascii="Consolas" w:eastAsia="Times New Roman" w:hAnsi="Consolas" w:cs="Times New Roman"/>
-          <w:color w:val="CE9178"/>
-          <w:sz w:val="21"/>
-          <w:szCs w:val="21"/>
-          <w:lang w:eastAsia="en-IN"/>
-        </w:rPr>
-        <w:t>B_Genre</w:t>
-      </w:r>
-      <w:proofErr w:type="spellEnd"/>
-      <w:r>
-        <w:rPr>
-          <w:rFonts w:ascii="Consolas" w:eastAsia="Times New Roman" w:hAnsi="Consolas" w:cs="Times New Roman"/>
-          <w:color w:val="CE9178"/>
-          <w:sz w:val="21"/>
-          <w:szCs w:val="21"/>
-          <w:lang w:eastAsia="en-IN"/>
-        </w:rPr>
-        <w:t>'</w:t>
-      </w:r>
-      <w:r>
-        <w:rPr>
-          <w:rFonts w:ascii="Consolas" w:eastAsia="Times New Roman" w:hAnsi="Consolas" w:cs="Times New Roman"/>
-          <w:color w:val="6A9955"/>
-          <w:sz w:val="21"/>
-          <w:szCs w:val="21"/>
-          <w:lang w:eastAsia="en-IN"/>
-        </w:rPr>
-        <w:t> </w:t>
-      </w:r>
-    </w:p>
-    <w:p>
-      <w:pPr>
-        <w:shd w:val="clear" w:color="auto" w:fill="1E1E1E"/>
-        <w:spacing w:after="0" w:line="285" w:lineRule="atLeast"/>
-        <w:rPr>
-          <w:rFonts w:ascii="Consolas" w:eastAsia="Times New Roman" w:hAnsi="Consolas" w:cs="Times New Roman"/>
-          <w:color w:val="6A9955"/>
-          <w:sz w:val="21"/>
-          <w:szCs w:val="21"/>
-          <w:lang w:eastAsia="en-IN"/>
-        </w:rPr>
-      </w:pPr>
-      <w:proofErr w:type="gramStart"/>
-      <w:r>
-        <w:rPr>
-          <w:rFonts w:ascii="Consolas" w:eastAsia="Times New Roman" w:hAnsi="Consolas" w:cs="Times New Roman"/>
-          <w:color w:val="6A9955"/>
-          <w:sz w:val="21"/>
-          <w:szCs w:val="21"/>
-          <w:lang w:eastAsia="en-IN"/>
-        </w:rPr>
-        <w:t>with</w:t>
-      </w:r>
-      <w:proofErr w:type="gramEnd"/>
-      <w:r>
-        <w:rPr>
-          <w:rFonts w:ascii="Consolas" w:eastAsia="Times New Roman" w:hAnsi="Consolas" w:cs="Times New Roman"/>
-          <w:color w:val="6A9955"/>
-          <w:sz w:val="21"/>
-          <w:szCs w:val="21"/>
-          <w:lang w:eastAsia="en-IN"/>
-        </w:rPr>
-        <w:t> flag to Ignore</w:t>
-      </w:r>
-      <w:r>
-        <w:rPr>
-          <w:rFonts w:ascii="Consolas" w:eastAsia="Times New Roman" w:hAnsi="Consolas" w:cs="Times New Roman"/>
-          <w:color w:val="6A9955"/>
-          <w:sz w:val="21"/>
-          <w:szCs w:val="21"/>
-          <w:lang w:eastAsia="en-IN"/>
-        </w:rPr>
-        <w:t xml:space="preserve"> </w:t>
-      </w:r>
-      <w:r>
-        <w:rPr>
-          <w:rFonts w:ascii="Consolas" w:eastAsia="Times New Roman" w:hAnsi="Consolas" w:cs="Times New Roman"/>
-          <w:color w:val="6A9955"/>
-          <w:sz w:val="21"/>
-          <w:szCs w:val="21"/>
-          <w:lang w:eastAsia="en-IN"/>
-        </w:rPr>
-        <w:t>case-</w:t>
-      </w:r>
-      <w:proofErr w:type="spellStart"/>
-      <w:r>
-        <w:rPr>
-          <w:rFonts w:ascii="Consolas" w:eastAsia="Times New Roman" w:hAnsi="Consolas" w:cs="Times New Roman"/>
-          <w:color w:val="6A9955"/>
-          <w:sz w:val="21"/>
-          <w:szCs w:val="21"/>
-          <w:lang w:eastAsia="en-IN"/>
-        </w:rPr>
-        <w:t>senstivity</w:t>
-      </w:r>
-      <w:proofErr w:type="spellEnd"/>
-      <w:r>
-        <w:rPr>
-          <w:rFonts w:ascii="Consolas" w:eastAsia="Times New Roman" w:hAnsi="Consolas" w:cs="Times New Roman"/>
-          <w:color w:val="6A9955"/>
-          <w:sz w:val="21"/>
-          <w:szCs w:val="21"/>
-          <w:lang w:eastAsia="en-IN"/>
-        </w:rPr>
-        <w:t> and return a result </w:t>
-      </w:r>
-    </w:p>
-    <w:p>
-      <w:pPr>
-        <w:shd w:val="clear" w:color="auto" w:fill="1E1E1E"/>
-        <w:spacing w:after="0" w:line="285" w:lineRule="atLeast"/>
-        <w:rPr>
-          <w:rFonts w:ascii="Consolas" w:eastAsia="Times New Roman" w:hAnsi="Consolas" w:cs="Times New Roman"/>
-          <w:color w:val="6A9955"/>
-          <w:sz w:val="21"/>
-          <w:szCs w:val="21"/>
-          <w:lang w:eastAsia="en-IN"/>
-        </w:rPr>
-      </w:pPr>
-      <w:proofErr w:type="gramStart"/>
-      <w:r>
-        <w:rPr>
-          <w:rFonts w:ascii="Consolas" w:eastAsia="Times New Roman" w:hAnsi="Consolas" w:cs="Times New Roman"/>
-          <w:color w:val="6A9955"/>
-          <w:sz w:val="21"/>
-          <w:szCs w:val="21"/>
-          <w:lang w:eastAsia="en-IN"/>
-        </w:rPr>
-        <w:t>column</w:t>
-      </w:r>
-      <w:proofErr w:type="gramEnd"/>
-      <w:r>
-        <w:rPr>
-          <w:rFonts w:ascii="Consolas" w:eastAsia="Times New Roman" w:hAnsi="Consolas" w:cs="Times New Roman"/>
-          <w:color w:val="6A9955"/>
-          <w:sz w:val="21"/>
-          <w:szCs w:val="21"/>
-          <w:lang w:eastAsia="en-IN"/>
-        </w:rPr>
-        <w:t> </w:t>
-      </w:r>
-      <w:r>
-        <w:rPr>
-          <w:rFonts w:ascii="Consolas" w:eastAsia="Times New Roman" w:hAnsi="Consolas" w:cs="Times New Roman"/>
-          <w:color w:val="CE9178"/>
-          <w:sz w:val="21"/>
-          <w:szCs w:val="21"/>
-          <w:lang w:eastAsia="en-IN"/>
-        </w:rPr>
-        <w:t>'</w:t>
-      </w:r>
-      <w:proofErr w:type="spellStart"/>
-      <w:r>
-        <w:rPr>
-          <w:rFonts w:ascii="Consolas" w:eastAsia="Times New Roman" w:hAnsi="Consolas" w:cs="Times New Roman"/>
-          <w:color w:val="CE9178"/>
-          <w:sz w:val="21"/>
-          <w:szCs w:val="21"/>
-          <w:lang w:eastAsia="en-IN"/>
-        </w:rPr>
-        <w:t>B_Name</w:t>
-      </w:r>
-      <w:proofErr w:type="spellEnd"/>
-      <w:r>
-        <w:rPr>
-          <w:rFonts w:ascii="Consolas" w:eastAsia="Times New Roman" w:hAnsi="Consolas" w:cs="Times New Roman"/>
-          <w:color w:val="CE9178"/>
-          <w:sz w:val="21"/>
-          <w:szCs w:val="21"/>
-          <w:lang w:eastAsia="en-IN"/>
-        </w:rPr>
-        <w:t>'</w:t>
-      </w:r>
-      <w:r>
-        <w:rPr>
-          <w:rFonts w:ascii="Consolas" w:eastAsia="Times New Roman" w:hAnsi="Consolas" w:cs="Times New Roman"/>
-          <w:color w:val="6A9955"/>
-          <w:sz w:val="21"/>
-          <w:szCs w:val="21"/>
-          <w:lang w:eastAsia="en-IN"/>
-        </w:rPr>
-        <w:t xml:space="preserve"> </w:t>
-      </w:r>
-      <w:r>
-        <w:rPr>
-          <w:rFonts w:ascii="Consolas" w:eastAsia="Times New Roman" w:hAnsi="Consolas" w:cs="Times New Roman"/>
-          <w:color w:val="6A9955"/>
-          <w:sz w:val="21"/>
-          <w:szCs w:val="21"/>
-          <w:lang w:eastAsia="en-IN"/>
-        </w:rPr>
-        <w:t>row</w:t>
-      </w:r>
-      <w:r>
-        <w:rPr>
-          <w:rFonts w:ascii="Consolas" w:eastAsia="Times New Roman" w:hAnsi="Consolas" w:cs="Times New Roman"/>
-          <w:color w:val="6A9955"/>
-          <w:sz w:val="21"/>
-          <w:szCs w:val="21"/>
-          <w:lang w:eastAsia="en-IN"/>
-        </w:rPr>
-        <w:t>s</w:t>
-      </w:r>
-      <w:r>
-        <w:rPr>
-          <w:rFonts w:ascii="Consolas" w:eastAsia="Times New Roman" w:hAnsi="Consolas" w:cs="Times New Roman"/>
-          <w:color w:val="6A9955"/>
-          <w:sz w:val="21"/>
-          <w:szCs w:val="21"/>
-          <w:lang w:eastAsia="en-IN"/>
-        </w:rPr>
-        <w:t> for matching</w:t>
-      </w:r>
-      <w:r>
-        <w:rPr>
-          <w:rFonts w:ascii="Consolas" w:eastAsia="Times New Roman" w:hAnsi="Consolas" w:cs="Times New Roman"/>
-          <w:color w:val="6A9955"/>
-          <w:sz w:val="21"/>
-          <w:szCs w:val="21"/>
-          <w:lang w:eastAsia="en-IN"/>
-        </w:rPr>
-        <w:t xml:space="preserve"> data.</w:t>
-      </w:r>
-    </w:p>
-    <w:p>
-      <w:pPr>
-        <w:rPr>
-          <w:rFonts w:ascii="Bahnschrift" w:hAnsi="Bahnschrift"/>
-          <w:sz w:val="28"/>
-          <w:szCs w:val="28"/>
-          <w:u w:val="single"/>
-          <w:lang w:val="en-US"/>
-        </w:rPr>
-      </w:pPr>
-    </w:p>
-    <w:p>
-      <w:pPr>
-        <w:rPr>
-          <w:rFonts w:ascii="Bahnschrift" w:hAnsi="Bahnschrift"/>
-          <w:sz w:val="28"/>
-          <w:szCs w:val="28"/>
-          <w:u w:val="single"/>
-          <w:lang w:val="en-US"/>
-        </w:rPr>
-      </w:pPr>
-    </w:p>
-    <w:p>
-      <w:pPr>
-        <w:rPr>
-          <w:lang w:val="en-US"/>
-        </w:rPr>
-      </w:pPr>
-    </w:p>
-    <w:p>
-      <w:pPr>
-        <w:rPr>
-          <w:rFonts w:ascii="Bahnschrift" w:hAnsi="Bahnschrift"/>
-          <w:sz w:val="28"/>
-          <w:szCs w:val="28"/>
-          <w:u w:val="single"/>
-          <w:lang w:val="en-US"/>
-        </w:rPr>
-      </w:pPr>
-      <w:r>
-        <w:rPr>
-          <w:rFonts w:ascii="Bahnschrift" w:hAnsi="Bahnschrift"/>
-          <w:sz w:val="28"/>
-          <w:szCs w:val="28"/>
-          <w:highlight w:val="magenta"/>
-          <w:u w:val="single"/>
-          <w:lang w:val="en-US"/>
-        </w:rPr>
-        <w:t>Regular expression (</w:t>
-      </w:r>
-      <w:proofErr w:type="spellStart"/>
-      <w:r>
-        <w:rPr>
-          <w:rFonts w:ascii="Bahnschrift" w:hAnsi="Bahnschrift"/>
-          <w:sz w:val="28"/>
-          <w:szCs w:val="28"/>
-          <w:highlight w:val="magenta"/>
-          <w:u w:val="single"/>
-          <w:lang w:val="en-US"/>
-        </w:rPr>
-        <w:t>Reg</w:t>
-      </w:r>
-      <w:proofErr w:type="spellEnd"/>
-      <w:r>
-        <w:rPr>
-          <w:rFonts w:ascii="Bahnschrift" w:hAnsi="Bahnschrift"/>
-          <w:sz w:val="28"/>
-          <w:szCs w:val="28"/>
-          <w:highlight w:val="magenta"/>
-          <w:u w:val="single"/>
-          <w:lang w:val="en-US"/>
-        </w:rPr>
-        <w:t>-ex)</w:t>
-      </w:r>
+      <w:bookmarkStart w:id="0" w:name="_GoBack"/>
+      <w:bookmarkEnd w:id="0"/>
     </w:p>
     <w:p>
       <w:pPr>
@@ -3963,7 +4670,7 @@
     </w:p>
     <w:sectPr>
       <w:pgSz w:w="11906" w:h="16838"/>
-      <w:pgMar w:top="1440" w:right="1440" w:bottom="1440" w:left="1440" w:header="708" w:footer="708" w:gutter="0"/>
+      <w:pgMar w:top="720" w:right="720" w:bottom="720" w:left="720" w:header="708" w:footer="708" w:gutter="0"/>
       <w:cols w:space="708"/>
       <w:docGrid w:linePitch="360"/>
     </w:sectPr>
